--- a/fight-data/threat_models/Word/T1599 Network Boundary Bridging.docx
+++ b/fight-data/threat_models/Word/T1599 Network Boundary Bridging.docx
@@ -5,14 +5,14 @@
     <w:p>
       <w:pPr>
         <w:rPr>
-          <w:rFonts w:ascii="Arial" w:hAnsi="Arial" w:eastAsia="Arial" w:cs="Arial"/>
+          <w:rFonts w:ascii="Arial" w:eastAsia="Arial" w:hAnsi="Arial" w:cs="Arial"/>
           <w:sz w:val="48"/>
           <w:szCs w:val="48"/>
         </w:rPr>
       </w:pPr>
       <w:r>
         <w:rPr>
-          <w:rFonts w:ascii="Arial" w:hAnsi="Arial" w:eastAsia="Arial" w:cs="Arial"/>
+          <w:rFonts w:ascii="Arial" w:eastAsia="Arial" w:hAnsi="Arial" w:cs="Arial"/>
           <w:sz w:val="44"/>
           <w:szCs w:val="44"/>
         </w:rPr>
@@ -26,11 +26,11 @@
         <w:tblLook w:val="04A0" w:firstRow="1" w:lastRow="0" w:firstColumn="1" w:lastColumn="0" w:noHBand="0" w:noVBand="1"/>
       </w:tblPr>
       <w:tblGrid>
-        <w:gridCol w:w="1869"/>
-        <w:gridCol w:w="1864"/>
-        <w:gridCol w:w="1882"/>
-        <w:gridCol w:w="1997"/>
-        <w:gridCol w:w="1738"/>
+        <w:gridCol w:w="1775"/>
+        <w:gridCol w:w="1769"/>
+        <w:gridCol w:w="1831"/>
+        <w:gridCol w:w="2032"/>
+        <w:gridCol w:w="1943"/>
       </w:tblGrid>
       <w:tr>
         <w:trPr>
@@ -44,16 +44,16 @@
             <w:pPr>
               <w:spacing w:before="120" w:after="120"/>
               <w:rPr>
-                <w:rFonts w:ascii="Arial" w:hAnsi="Arial" w:eastAsia="Arial" w:cs="Arial"/>
-                <w:sz w:val="22"/>
-                <w:szCs w:val="22"/>
-              </w:rPr>
-            </w:pPr>
-            <w:r>
-              <w:rPr>
-                <w:rFonts w:ascii="Arial" w:hAnsi="Arial" w:eastAsia="Arial" w:cs="Arial"/>
-                <w:sz w:val="22"/>
-                <w:szCs w:val="22"/>
+                <w:rFonts w:ascii="Arial" w:eastAsia="Arial" w:hAnsi="Arial" w:cs="Arial"/>
+                <w:sz w:val="20"/>
+                <w:szCs w:val="20"/>
+              </w:rPr>
+            </w:pPr>
+            <w:r>
+              <w:rPr>
+                <w:rFonts w:ascii="Arial" w:eastAsia="Arial" w:hAnsi="Arial" w:cs="Arial"/>
+                <w:sz w:val="20"/>
+                <w:szCs w:val="20"/>
               </w:rPr>
               <w:t>Date</w:t>
             </w:r>
@@ -67,16 +67,16 @@
             <w:pPr>
               <w:spacing w:before="120" w:after="120"/>
               <w:rPr>
-                <w:rFonts w:ascii="Arial" w:hAnsi="Arial" w:eastAsia="Arial" w:cs="Arial"/>
-                <w:sz w:val="22"/>
-                <w:szCs w:val="22"/>
-              </w:rPr>
-            </w:pPr>
-            <w:r>
-              <w:rPr>
-                <w:rFonts w:ascii="Arial" w:hAnsi="Arial" w:eastAsia="Arial" w:cs="Arial"/>
-                <w:sz w:val="22"/>
-                <w:szCs w:val="22"/>
+                <w:rFonts w:ascii="Arial" w:eastAsia="Arial" w:hAnsi="Arial" w:cs="Arial"/>
+                <w:sz w:val="20"/>
+                <w:szCs w:val="20"/>
+              </w:rPr>
+            </w:pPr>
+            <w:r>
+              <w:rPr>
+                <w:rFonts w:ascii="Arial" w:eastAsia="Arial" w:hAnsi="Arial" w:cs="Arial"/>
+                <w:sz w:val="20"/>
+                <w:szCs w:val="20"/>
               </w:rPr>
               <w:t>Who</w:t>
             </w:r>
@@ -90,16 +90,16 @@
             <w:pPr>
               <w:spacing w:before="120" w:after="120"/>
               <w:rPr>
-                <w:rFonts w:ascii="Arial" w:hAnsi="Arial" w:eastAsia="Arial" w:cs="Arial"/>
-                <w:sz w:val="22"/>
-                <w:szCs w:val="22"/>
-              </w:rPr>
-            </w:pPr>
-            <w:r>
-              <w:rPr>
-                <w:rFonts w:ascii="Arial" w:hAnsi="Arial" w:eastAsia="Arial" w:cs="Arial"/>
-                <w:sz w:val="22"/>
-                <w:szCs w:val="22"/>
+                <w:rFonts w:ascii="Arial" w:eastAsia="Arial" w:hAnsi="Arial" w:cs="Arial"/>
+                <w:sz w:val="20"/>
+                <w:szCs w:val="20"/>
+              </w:rPr>
+            </w:pPr>
+            <w:r>
+              <w:rPr>
+                <w:rFonts w:ascii="Arial" w:eastAsia="Arial" w:hAnsi="Arial" w:cs="Arial"/>
+                <w:sz w:val="20"/>
+                <w:szCs w:val="20"/>
               </w:rPr>
               <w:t>Current text</w:t>
             </w:r>
@@ -107,38 +107,38 @@
         </w:tc>
         <w:tc>
           <w:tcPr>
-            <w:tcW w:w="1997" w:type="dxa"/>
+            <w:tcW w:w="1760" w:type="dxa"/>
           </w:tcPr>
           <w:p>
             <w:pPr>
               <w:spacing w:before="120" w:after="120"/>
               <w:rPr>
-                <w:rFonts w:ascii="Arial" w:hAnsi="Arial" w:eastAsia="Arial" w:cs="Arial"/>
-                <w:sz w:val="22"/>
-                <w:szCs w:val="22"/>
-              </w:rPr>
-            </w:pPr>
-            <w:r>
-              <w:rPr>
-                <w:rFonts w:ascii="Arial" w:hAnsi="Arial" w:eastAsia="Arial" w:cs="Arial"/>
-                <w:sz w:val="22"/>
-                <w:szCs w:val="22"/>
+                <w:rFonts w:ascii="Arial" w:eastAsia="Arial" w:hAnsi="Arial" w:cs="Arial"/>
+                <w:sz w:val="20"/>
+                <w:szCs w:val="20"/>
+              </w:rPr>
+            </w:pPr>
+            <w:r>
+              <w:rPr>
+                <w:rFonts w:ascii="Arial" w:eastAsia="Arial" w:hAnsi="Arial" w:cs="Arial"/>
+                <w:sz w:val="20"/>
+                <w:szCs w:val="20"/>
               </w:rPr>
               <w:t>P</w:t>
             </w:r>
             <w:r>
               <w:rPr>
-                <w:rFonts w:ascii="Arial" w:hAnsi="Arial" w:eastAsia="Arial" w:cs="Arial"/>
-                <w:sz w:val="22"/>
-                <w:szCs w:val="22"/>
+                <w:rFonts w:ascii="Arial" w:eastAsia="Arial" w:hAnsi="Arial" w:cs="Arial"/>
+                <w:sz w:val="20"/>
+                <w:szCs w:val="20"/>
               </w:rPr>
               <w:t>roposed</w:t>
             </w:r>
             <w:r>
               <w:rPr>
-                <w:rFonts w:ascii="Arial" w:hAnsi="Arial" w:eastAsia="Arial" w:cs="Arial"/>
-                <w:sz w:val="22"/>
-                <w:szCs w:val="22"/>
+                <w:rFonts w:ascii="Arial" w:eastAsia="Arial" w:hAnsi="Arial" w:cs="Arial"/>
+                <w:sz w:val="20"/>
+                <w:szCs w:val="20"/>
               </w:rPr>
               <w:t xml:space="preserve"> text</w:t>
             </w:r>
@@ -146,22 +146,22 @@
         </w:tc>
         <w:tc>
           <w:tcPr>
-            <w:tcW w:w="1738" w:type="dxa"/>
+            <w:tcW w:w="1975" w:type="dxa"/>
           </w:tcPr>
           <w:p>
             <w:pPr>
               <w:spacing w:before="120" w:after="120"/>
               <w:rPr>
-                <w:rFonts w:ascii="Arial" w:hAnsi="Arial" w:eastAsia="Arial" w:cs="Arial"/>
-                <w:sz w:val="22"/>
-                <w:szCs w:val="22"/>
-              </w:rPr>
-            </w:pPr>
-            <w:r>
-              <w:rPr>
-                <w:rFonts w:ascii="Arial" w:hAnsi="Arial" w:eastAsia="Arial" w:cs="Arial"/>
-                <w:sz w:val="22"/>
-                <w:szCs w:val="22"/>
+                <w:rFonts w:ascii="Arial" w:eastAsia="Arial" w:hAnsi="Arial" w:cs="Arial"/>
+                <w:sz w:val="20"/>
+                <w:szCs w:val="20"/>
+              </w:rPr>
+            </w:pPr>
+            <w:r>
+              <w:rPr>
+                <w:rFonts w:ascii="Arial" w:eastAsia="Arial" w:hAnsi="Arial" w:cs="Arial"/>
+                <w:sz w:val="20"/>
+                <w:szCs w:val="20"/>
               </w:rPr>
               <w:t>Final text</w:t>
             </w:r>
@@ -177,19 +177,27 @@
             <w:pPr>
               <w:spacing w:before="120" w:after="120"/>
               <w:rPr>
-                <w:rFonts w:ascii="Arial" w:hAnsi="Arial" w:eastAsia="Arial" w:cs="Arial"/>
-                <w:sz w:val="22"/>
-                <w:szCs w:val="22"/>
-              </w:rPr>
-            </w:pPr>
-            <w:r>
-              <w:rPr>
-                <w:rFonts w:ascii="Arial" w:hAnsi="Arial" w:eastAsia="Arial" w:cs="Arial"/>
-                <w:sz w:val="22"/>
-                <w:szCs w:val="22"/>
+                <w:rFonts w:ascii="Arial" w:eastAsia="Arial" w:hAnsi="Arial" w:cs="Arial"/>
+                <w:sz w:val="20"/>
+                <w:szCs w:val="20"/>
+              </w:rPr>
+            </w:pPr>
+            <w:r>
+              <w:rPr>
+                <w:rFonts w:ascii="Arial" w:eastAsia="Arial" w:hAnsi="Arial" w:cs="Arial"/>
+                <w:sz w:val="20"/>
+                <w:szCs w:val="20"/>
               </w:rPr>
               <w:t>Aug 2</w:t>
             </w:r>
+            <w:r>
+              <w:rPr>
+                <w:rFonts w:ascii="Arial" w:eastAsia="Arial" w:hAnsi="Arial" w:cs="Arial"/>
+                <w:sz w:val="20"/>
+                <w:szCs w:val="20"/>
+              </w:rPr>
+              <w:t xml:space="preserve"> 2022</w:t>
+            </w:r>
           </w:p>
         </w:tc>
         <w:tc>
@@ -200,16 +208,16 @@
             <w:pPr>
               <w:spacing w:before="120" w:after="120"/>
               <w:rPr>
-                <w:rFonts w:ascii="Arial" w:hAnsi="Arial" w:eastAsia="Arial" w:cs="Arial"/>
-                <w:sz w:val="22"/>
-                <w:szCs w:val="22"/>
-              </w:rPr>
-            </w:pPr>
-            <w:r>
-              <w:rPr>
-                <w:rFonts w:ascii="Arial" w:hAnsi="Arial" w:eastAsia="Arial" w:cs="Arial"/>
-                <w:sz w:val="22"/>
-                <w:szCs w:val="22"/>
+                <w:rFonts w:ascii="Arial" w:eastAsia="Arial" w:hAnsi="Arial" w:cs="Arial"/>
+                <w:sz w:val="20"/>
+                <w:szCs w:val="20"/>
+              </w:rPr>
+            </w:pPr>
+            <w:r>
+              <w:rPr>
+                <w:rFonts w:ascii="Arial" w:eastAsia="Arial" w:hAnsi="Arial" w:cs="Arial"/>
+                <w:sz w:val="20"/>
+                <w:szCs w:val="20"/>
               </w:rPr>
               <w:t>MV</w:t>
             </w:r>
@@ -223,46 +231,46 @@
             <w:pPr>
               <w:spacing w:before="120" w:after="120"/>
               <w:rPr>
-                <w:rFonts w:ascii="Arial" w:hAnsi="Arial" w:eastAsia="Arial" w:cs="Arial"/>
-                <w:sz w:val="22"/>
-                <w:szCs w:val="22"/>
-              </w:rPr>
-            </w:pPr>
-          </w:p>
-        </w:tc>
-        <w:tc>
-          <w:tcPr>
-            <w:tcW w:w="1997" w:type="dxa"/>
+                <w:rFonts w:ascii="Arial" w:eastAsia="Arial" w:hAnsi="Arial" w:cs="Arial"/>
+                <w:sz w:val="20"/>
+                <w:szCs w:val="20"/>
+              </w:rPr>
+            </w:pPr>
+          </w:p>
+        </w:tc>
+        <w:tc>
+          <w:tcPr>
+            <w:tcW w:w="1760" w:type="dxa"/>
           </w:tcPr>
           <w:p>
             <w:pPr>
               <w:spacing w:before="120" w:after="120"/>
               <w:rPr>
-                <w:rFonts w:ascii="Arial" w:hAnsi="Arial" w:eastAsia="Arial" w:cs="Arial"/>
-                <w:sz w:val="22"/>
-                <w:szCs w:val="22"/>
-              </w:rPr>
-            </w:pPr>
-          </w:p>
-        </w:tc>
-        <w:tc>
-          <w:tcPr>
-            <w:tcW w:w="1738" w:type="dxa"/>
+                <w:rFonts w:ascii="Arial" w:eastAsia="Arial" w:hAnsi="Arial" w:cs="Arial"/>
+                <w:sz w:val="20"/>
+                <w:szCs w:val="20"/>
+              </w:rPr>
+            </w:pPr>
+          </w:p>
+        </w:tc>
+        <w:tc>
+          <w:tcPr>
+            <w:tcW w:w="1975" w:type="dxa"/>
           </w:tcPr>
           <w:p>
             <w:pPr>
               <w:spacing w:before="120" w:after="120"/>
               <w:rPr>
-                <w:rFonts w:ascii="Arial" w:hAnsi="Arial" w:eastAsia="Arial" w:cs="Arial"/>
-                <w:sz w:val="22"/>
-                <w:szCs w:val="22"/>
-              </w:rPr>
-            </w:pPr>
-            <w:r>
-              <w:rPr>
-                <w:rFonts w:ascii="Arial" w:hAnsi="Arial" w:eastAsia="Arial" w:cs="Arial"/>
-                <w:sz w:val="22"/>
-                <w:szCs w:val="22"/>
+                <w:rFonts w:ascii="Arial" w:eastAsia="Arial" w:hAnsi="Arial" w:cs="Arial"/>
+                <w:sz w:val="20"/>
+                <w:szCs w:val="20"/>
+              </w:rPr>
+            </w:pPr>
+            <w:r>
+              <w:rPr>
+                <w:rFonts w:ascii="Arial" w:eastAsia="Arial" w:hAnsi="Arial" w:cs="Arial"/>
+                <w:sz w:val="20"/>
+                <w:szCs w:val="20"/>
               </w:rPr>
               <w:t>Removed quotes. Red text added</w:t>
             </w:r>
@@ -278,11 +286,19 @@
             <w:pPr>
               <w:spacing w:before="120" w:after="120"/>
               <w:rPr>
-                <w:rFonts w:ascii="Arial" w:hAnsi="Arial" w:eastAsia="Arial" w:cs="Arial"/>
-                <w:sz w:val="22"/>
-                <w:szCs w:val="22"/>
-              </w:rPr>
-            </w:pPr>
+                <w:rFonts w:ascii="Arial" w:eastAsia="Arial" w:hAnsi="Arial" w:cs="Arial"/>
+                <w:sz w:val="20"/>
+                <w:szCs w:val="20"/>
+              </w:rPr>
+            </w:pPr>
+            <w:r>
+              <w:rPr>
+                <w:rFonts w:ascii="Arial" w:eastAsia="Arial" w:hAnsi="Arial" w:cs="Arial"/>
+                <w:sz w:val="20"/>
+                <w:szCs w:val="20"/>
+              </w:rPr>
+              <w:t>June 6 2023</w:t>
+            </w:r>
           </w:p>
         </w:tc>
         <w:tc>
@@ -293,11 +309,19 @@
             <w:pPr>
               <w:spacing w:before="120" w:after="120"/>
               <w:rPr>
-                <w:rFonts w:ascii="Arial" w:hAnsi="Arial" w:eastAsia="Arial" w:cs="Arial"/>
-                <w:sz w:val="22"/>
-                <w:szCs w:val="22"/>
-              </w:rPr>
-            </w:pPr>
+                <w:rFonts w:ascii="Arial" w:eastAsia="Arial" w:hAnsi="Arial" w:cs="Arial"/>
+                <w:sz w:val="20"/>
+                <w:szCs w:val="20"/>
+              </w:rPr>
+            </w:pPr>
+            <w:r>
+              <w:rPr>
+                <w:rFonts w:ascii="Arial" w:eastAsia="Arial" w:hAnsi="Arial" w:cs="Arial"/>
+                <w:sz w:val="20"/>
+                <w:szCs w:val="20"/>
+              </w:rPr>
+              <w:t>MV</w:t>
+            </w:r>
           </w:p>
         </w:tc>
         <w:tc>
@@ -308,39 +332,273 @@
             <w:pPr>
               <w:spacing w:before="120" w:after="120"/>
               <w:rPr>
-                <w:rFonts w:ascii="Arial" w:hAnsi="Arial" w:eastAsia="Arial" w:cs="Arial"/>
-                <w:sz w:val="22"/>
-                <w:szCs w:val="22"/>
-              </w:rPr>
-            </w:pPr>
-          </w:p>
-        </w:tc>
-        <w:tc>
-          <w:tcPr>
-            <w:tcW w:w="1997" w:type="dxa"/>
+                <w:rFonts w:ascii="Arial" w:eastAsia="Arial" w:hAnsi="Arial" w:cs="Arial"/>
+                <w:sz w:val="20"/>
+                <w:szCs w:val="20"/>
+              </w:rPr>
+            </w:pPr>
+          </w:p>
+        </w:tc>
+        <w:tc>
+          <w:tcPr>
+            <w:tcW w:w="1760" w:type="dxa"/>
           </w:tcPr>
           <w:p>
             <w:pPr>
               <w:spacing w:before="120" w:after="120"/>
               <w:rPr>
-                <w:rFonts w:ascii="Arial" w:hAnsi="Arial" w:eastAsia="Arial" w:cs="Arial"/>
-                <w:sz w:val="22"/>
-                <w:szCs w:val="22"/>
-              </w:rPr>
-            </w:pPr>
-          </w:p>
-        </w:tc>
-        <w:tc>
-          <w:tcPr>
-            <w:tcW w:w="1738" w:type="dxa"/>
+                <w:rFonts w:ascii="Arial" w:eastAsia="Arial" w:hAnsi="Arial" w:cs="Arial"/>
+                <w:sz w:val="20"/>
+                <w:szCs w:val="20"/>
+              </w:rPr>
+            </w:pPr>
+          </w:p>
+        </w:tc>
+        <w:tc>
+          <w:tcPr>
+            <w:tcW w:w="1975" w:type="dxa"/>
           </w:tcPr>
           <w:p>
             <w:pPr>
               <w:spacing w:before="120" w:after="120"/>
               <w:rPr>
-                <w:rFonts w:ascii="Arial" w:hAnsi="Arial" w:eastAsia="Arial" w:cs="Arial"/>
-                <w:sz w:val="22"/>
-                <w:szCs w:val="22"/>
+                <w:rFonts w:ascii="Arial" w:eastAsia="Arial" w:hAnsi="Arial" w:cs="Arial"/>
+                <w:sz w:val="20"/>
+                <w:szCs w:val="20"/>
+              </w:rPr>
+            </w:pPr>
+            <w:r>
+              <w:rPr>
+                <w:rFonts w:ascii="Arial" w:eastAsia="Arial" w:hAnsi="Arial" w:cs="Arial"/>
+                <w:sz w:val="20"/>
+                <w:szCs w:val="20"/>
+              </w:rPr>
+              <w:t>Expanded mitigations. Added acronym disambiguation</w:t>
+            </w:r>
+          </w:p>
+        </w:tc>
+      </w:tr>
+      <w:tr>
+        <w:tc>
+          <w:tcPr>
+            <w:tcW w:w="1869" w:type="dxa"/>
+          </w:tcPr>
+          <w:p>
+            <w:pPr>
+              <w:spacing w:before="120" w:after="120"/>
+              <w:rPr>
+                <w:rFonts w:ascii="Arial" w:eastAsia="Arial" w:hAnsi="Arial" w:cs="Arial"/>
+                <w:sz w:val="20"/>
+                <w:szCs w:val="20"/>
+              </w:rPr>
+            </w:pPr>
+          </w:p>
+        </w:tc>
+        <w:tc>
+          <w:tcPr>
+            <w:tcW w:w="1864" w:type="dxa"/>
+          </w:tcPr>
+          <w:p>
+            <w:pPr>
+              <w:spacing w:before="120" w:after="120"/>
+              <w:rPr>
+                <w:rFonts w:ascii="Arial" w:eastAsia="Arial" w:hAnsi="Arial" w:cs="Arial"/>
+                <w:sz w:val="20"/>
+                <w:szCs w:val="20"/>
+              </w:rPr>
+            </w:pPr>
+            <w:r>
+              <w:rPr>
+                <w:rFonts w:ascii="Arial" w:eastAsia="Arial" w:hAnsi="Arial" w:cs="Arial"/>
+                <w:sz w:val="20"/>
+                <w:szCs w:val="20"/>
+              </w:rPr>
+              <w:t>MV</w:t>
+            </w:r>
+          </w:p>
+        </w:tc>
+        <w:tc>
+          <w:tcPr>
+            <w:tcW w:w="1882" w:type="dxa"/>
+          </w:tcPr>
+          <w:p>
+            <w:pPr>
+              <w:spacing w:before="120" w:after="120"/>
+              <w:rPr>
+                <w:rFonts w:ascii="Arial" w:eastAsia="Arial" w:hAnsi="Arial" w:cs="Arial"/>
+                <w:sz w:val="20"/>
+                <w:szCs w:val="20"/>
+              </w:rPr>
+            </w:pPr>
+            <w:r>
+              <w:rPr>
+                <w:rFonts w:ascii="Arial" w:eastAsia="Arial" w:hAnsi="Arial" w:cs="Arial"/>
+                <w:sz w:val="20"/>
+                <w:szCs w:val="20"/>
+              </w:rPr>
+              <w:t>No procedures</w:t>
+            </w:r>
+          </w:p>
+        </w:tc>
+        <w:tc>
+          <w:tcPr>
+            <w:tcW w:w="1760" w:type="dxa"/>
+          </w:tcPr>
+          <w:p>
+            <w:pPr>
+              <w:spacing w:before="120" w:after="120"/>
+              <w:rPr>
+                <w:rFonts w:ascii="Arial" w:eastAsia="Arial" w:hAnsi="Arial" w:cs="Arial"/>
+                <w:sz w:val="20"/>
+                <w:szCs w:val="20"/>
+              </w:rPr>
+            </w:pPr>
+            <w:commentRangeStart w:id="0"/>
+            <w:commentRangeStart w:id="1"/>
+            <w:r>
+              <w:rPr>
+                <w:rFonts w:ascii="Arial" w:eastAsia="Arial" w:hAnsi="Arial" w:cs="Arial"/>
+                <w:sz w:val="20"/>
+                <w:szCs w:val="20"/>
+              </w:rPr>
+              <w:t>Added 2 procedures</w:t>
+            </w:r>
+            <w:commentRangeEnd w:id="0"/>
+            <w:r>
+              <w:rPr>
+                <w:rStyle w:val="CommentReference"/>
+              </w:rPr>
+              <w:commentReference w:id="0"/>
+            </w:r>
+            <w:commentRangeEnd w:id="1"/>
+            <w:r>
+              <w:rPr>
+                <w:rStyle w:val="CommentReference"/>
+              </w:rPr>
+              <w:commentReference w:id="1"/>
+            </w:r>
+          </w:p>
+        </w:tc>
+        <w:tc>
+          <w:tcPr>
+            <w:tcW w:w="1975" w:type="dxa"/>
+          </w:tcPr>
+          <w:p>
+            <w:pPr>
+              <w:spacing w:before="120" w:after="120"/>
+              <w:rPr>
+                <w:rFonts w:ascii="Arial" w:eastAsia="Arial" w:hAnsi="Arial" w:cs="Arial"/>
+                <w:sz w:val="20"/>
+                <w:szCs w:val="20"/>
+              </w:rPr>
+            </w:pPr>
+          </w:p>
+        </w:tc>
+      </w:tr>
+      <w:tr>
+        <w:tc>
+          <w:tcPr>
+            <w:tcW w:w="1869" w:type="dxa"/>
+          </w:tcPr>
+          <w:p>
+            <w:pPr>
+              <w:spacing w:before="120" w:after="120"/>
+              <w:rPr>
+                <w:rFonts w:ascii="Arial" w:eastAsia="Arial" w:hAnsi="Arial" w:cs="Arial"/>
+                <w:sz w:val="20"/>
+                <w:szCs w:val="20"/>
+              </w:rPr>
+            </w:pPr>
+            <w:r>
+              <w:rPr>
+                <w:rFonts w:ascii="Arial" w:eastAsia="Arial" w:hAnsi="Arial" w:cs="Arial"/>
+                <w:sz w:val="20"/>
+                <w:szCs w:val="20"/>
+              </w:rPr>
+              <w:t>July 11, 2023</w:t>
+            </w:r>
+          </w:p>
+        </w:tc>
+        <w:tc>
+          <w:tcPr>
+            <w:tcW w:w="1864" w:type="dxa"/>
+          </w:tcPr>
+          <w:p>
+            <w:pPr>
+              <w:spacing w:before="120" w:after="120"/>
+              <w:rPr>
+                <w:rFonts w:ascii="Arial" w:eastAsia="Arial" w:hAnsi="Arial" w:cs="Arial"/>
+                <w:sz w:val="20"/>
+                <w:szCs w:val="20"/>
+              </w:rPr>
+            </w:pPr>
+            <w:r>
+              <w:rPr>
+                <w:rFonts w:ascii="Arial" w:eastAsia="Arial" w:hAnsi="Arial" w:cs="Arial"/>
+                <w:sz w:val="20"/>
+                <w:szCs w:val="20"/>
+              </w:rPr>
+              <w:t>MV</w:t>
+            </w:r>
+          </w:p>
+        </w:tc>
+        <w:tc>
+          <w:tcPr>
+            <w:tcW w:w="1882" w:type="dxa"/>
+          </w:tcPr>
+          <w:p>
+            <w:pPr>
+              <w:spacing w:before="120" w:after="120"/>
+              <w:rPr>
+                <w:rFonts w:ascii="Arial" w:eastAsia="Arial" w:hAnsi="Arial" w:cs="Arial"/>
+                <w:sz w:val="20"/>
+                <w:szCs w:val="20"/>
+              </w:rPr>
+            </w:pPr>
+            <w:r>
+              <w:rPr>
+                <w:rFonts w:ascii="Arial" w:eastAsia="Arial" w:hAnsi="Arial" w:cs="Arial"/>
+                <w:sz w:val="20"/>
+                <w:szCs w:val="20"/>
+              </w:rPr>
+              <w:t>Description doesn’t show</w:t>
+            </w:r>
+          </w:p>
+        </w:tc>
+        <w:tc>
+          <w:tcPr>
+            <w:tcW w:w="1760" w:type="dxa"/>
+          </w:tcPr>
+          <w:p>
+            <w:pPr>
+              <w:spacing w:before="120" w:after="120"/>
+              <w:rPr>
+                <w:rFonts w:ascii="Arial" w:eastAsia="Arial" w:hAnsi="Arial" w:cs="Arial"/>
+                <w:sz w:val="20"/>
+                <w:szCs w:val="20"/>
+              </w:rPr>
+            </w:pPr>
+            <w:r>
+              <w:rPr>
+                <w:rFonts w:ascii="Arial" w:eastAsia="Arial" w:hAnsi="Arial" w:cs="Arial"/>
+                <w:sz w:val="20"/>
+                <w:szCs w:val="20"/>
+              </w:rPr>
+              <w:t>Added word “Description” at the beginning of the file</w:t>
+            </w:r>
+          </w:p>
+        </w:tc>
+        <w:tc>
+          <w:tcPr>
+            <w:tcW w:w="1975" w:type="dxa"/>
+          </w:tcPr>
+          <w:p>
+            <w:pPr>
+              <w:spacing w:before="120" w:after="120"/>
+              <w:rPr>
+                <w:rFonts w:ascii="Arial" w:eastAsia="Arial" w:hAnsi="Arial" w:cs="Arial"/>
+                <w:sz w:val="20"/>
+                <w:szCs w:val="20"/>
               </w:rPr>
             </w:pPr>
           </w:p>
@@ -350,116 +608,365 @@
     <w:p>
       <w:pPr>
         <w:rPr>
-          <w:rFonts w:ascii="Arial" w:hAnsi="Arial" w:eastAsia="Arial" w:cs="Arial"/>
-        </w:rPr>
-      </w:pPr>
+          <w:rFonts w:ascii="Arial" w:eastAsia="Arial" w:hAnsi="Arial" w:cs="Arial"/>
+        </w:rPr>
+      </w:pPr>
+      <w:commentRangeStart w:id="2"/>
+      <w:commentRangeEnd w:id="2"/>
+      <w:r>
+        <w:rPr>
+          <w:rStyle w:val="CommentReference"/>
+        </w:rPr>
+        <w:commentReference w:id="2"/>
+      </w:r>
     </w:p>
     <w:p>
       <w:pPr>
         <w:rPr>
-          <w:rFonts w:ascii="Arial" w:hAnsi="Arial" w:eastAsia="Arial" w:cs="Arial"/>
-        </w:rPr>
-      </w:pPr>
-      <w:commentRangeStart w:id="0"/>
-      <w:commentRangeEnd w:id="0"/>
-      <w:r>
-        <w:rPr>
-          <w:rStyle w:val="CommentReference"/>
-        </w:rPr>
-        <w:commentReference w:id="0"/>
+          <w:rFonts w:ascii="Arial" w:eastAsia="Arial" w:hAnsi="Arial" w:cs="Arial"/>
+        </w:rPr>
+      </w:pPr>
+      <w:r>
+        <w:rPr>
+          <w:rFonts w:ascii="Arial" w:eastAsia="Arial" w:hAnsi="Arial" w:cs="Arial"/>
+        </w:rPr>
+        <w:t xml:space="preserve">Description: </w:t>
+      </w:r>
+      <w:r>
+        <w:rPr>
+          <w:rFonts w:ascii="Arial" w:eastAsia="Arial" w:hAnsi="Arial" w:cs="Arial"/>
+        </w:rPr>
+        <w:t xml:space="preserve">An adversary may compromise network separation controls to gain access to one or more of the 5G security zones or networks.  </w:t>
       </w:r>
     </w:p>
     <w:p>
       <w:pPr>
         <w:rPr>
-          <w:rFonts w:ascii="Arial" w:hAnsi="Arial" w:eastAsia="Arial" w:cs="Arial"/>
-        </w:rPr>
-      </w:pPr>
-      <w:r>
-        <w:rPr>
-          <w:rFonts w:ascii="Arial" w:hAnsi="Arial" w:eastAsia="Arial" w:cs="Arial"/>
-        </w:rPr>
-        <w:t>An adversary may compromise network separation controls to gain access to one or more of the 5G security zones or networks.  5G is a system of systems and may be composed of several network and security zones, and slices.  A compromise of controls placed to maintain security zones or network segmentation based on IP networks, application groups or slices may allow adversary to gain unauthorized access to networks or services. This may occur at a Core, RAN, Cloud or Slice boundary.</w:t>
-      </w:r>
+          <w:rFonts w:ascii="Arial" w:eastAsia="Arial" w:hAnsi="Arial" w:cs="Arial"/>
+        </w:rPr>
+      </w:pPr>
     </w:p>
     <w:p>
       <w:pPr>
         <w:rPr>
-          <w:rFonts w:ascii="Arial" w:hAnsi="Arial" w:eastAsia="Arial" w:cs="Arial"/>
-        </w:rPr>
-      </w:pPr>
+          <w:rFonts w:ascii="Arial" w:eastAsia="Arial" w:hAnsi="Arial" w:cs="Arial"/>
+        </w:rPr>
+      </w:pPr>
+      <w:r>
+        <w:rPr>
+          <w:rFonts w:ascii="Arial" w:eastAsia="Arial" w:hAnsi="Arial" w:cs="Arial"/>
+        </w:rPr>
+        <w:t xml:space="preserve">5G is a system of systems and may be composed of several network and security zones, </w:t>
+      </w:r>
+      <w:r>
+        <w:rPr>
+          <w:rFonts w:ascii="Arial" w:eastAsia="Arial" w:hAnsi="Arial" w:cs="Arial"/>
+        </w:rPr>
+        <w:t>as well as</w:t>
+      </w:r>
+      <w:r>
+        <w:rPr>
+          <w:rFonts w:ascii="Arial" w:eastAsia="Arial" w:hAnsi="Arial" w:cs="Arial"/>
+        </w:rPr>
+        <w:t xml:space="preserve"> slices.  A compromise of controls placed to maintain security zones or network segmentation based on IP networks, application groups or slices may allow </w:t>
+      </w:r>
+      <w:r>
+        <w:rPr>
+          <w:rFonts w:ascii="Arial" w:eastAsia="Arial" w:hAnsi="Arial" w:cs="Arial"/>
+        </w:rPr>
+        <w:t xml:space="preserve">an </w:t>
+      </w:r>
+      <w:r>
+        <w:rPr>
+          <w:rFonts w:ascii="Arial" w:eastAsia="Arial" w:hAnsi="Arial" w:cs="Arial"/>
+        </w:rPr>
+        <w:t>adversary to gain unauthorized access to networks or services. This may occur at a Core, RAN, Cloud or Slice boundary.</w:t>
+      </w:r>
     </w:p>
     <w:p>
       <w:pPr>
         <w:rPr>
-          <w:rFonts w:ascii="Arial" w:hAnsi="Arial" w:eastAsia="Arial" w:cs="Arial"/>
-        </w:rPr>
-      </w:pPr>
-      <w:commentRangeStart w:id="1"/>
-      <w:commentRangeStart w:id="2"/>
-      <w:commentRangeStart w:id="3"/>
-      <w:r>
-        <w:rPr>
-          <w:rFonts w:ascii="Arial" w:hAnsi="Arial" w:eastAsia="Arial" w:cs="Arial"/>
-        </w:rPr>
-        <w:t xml:space="preserve">Once the adversary has infiltrated the internals of the network, it has ample opportunities and a much broader attack surface to explore. The adversary can, e.g., conduct privilege escalation and process injection for gaining administrative rights, </w:t>
-      </w:r>
-      <w:r>
-        <w:rPr>
-          <w:rFonts w:ascii="Arial" w:hAnsi="Arial" w:eastAsia="Arial" w:cs="Arial"/>
-        </w:rPr>
-        <w:t xml:space="preserve">attempt </w:t>
-      </w:r>
-      <w:r>
-        <w:rPr>
-          <w:rFonts w:ascii="Arial" w:hAnsi="Arial" w:eastAsia="Arial" w:cs="Arial"/>
-        </w:rPr>
-        <w:t>password cracking of valid user accounts on the nodes, exploit vulnerabilities in databases and file systems, and take advantage of improper configurations of routers and switches</w:t>
-      </w:r>
-      <w:r>
-        <w:rPr>
-          <w:rFonts w:ascii="Arial" w:hAnsi="Arial" w:eastAsia="Arial" w:cs="Arial"/>
-        </w:rPr>
-        <w:t>.</w:t>
-      </w:r>
+          <w:rFonts w:ascii="Arial" w:eastAsia="Arial" w:hAnsi="Arial" w:cs="Arial"/>
+        </w:rPr>
+      </w:pPr>
     </w:p>
     <w:p>
       <w:pPr>
         <w:rPr>
-          <w:rFonts w:ascii="Arial" w:hAnsi="Arial" w:eastAsia="Arial" w:cs="Arial"/>
-        </w:rPr>
-      </w:pPr>
-      <w:commentRangeEnd w:id="1"/>
+          <w:rFonts w:ascii="Arial" w:eastAsia="Arial" w:hAnsi="Arial" w:cs="Arial"/>
+        </w:rPr>
+      </w:pPr>
+      <w:commentRangeStart w:id="3"/>
+      <w:commentRangeStart w:id="4"/>
+      <w:commentRangeStart w:id="5"/>
+      <w:r>
+        <w:rPr>
+          <w:rFonts w:ascii="Arial" w:eastAsia="Arial" w:hAnsi="Arial" w:cs="Arial"/>
+        </w:rPr>
+        <w:t xml:space="preserve">Once the adversary has infiltrated the internals of the network, it has ample opportunities and a much broader attack surface to explore. The adversary can, e.g., conduct privilege escalation and process injection for gaining administrative rights, </w:t>
+      </w:r>
+      <w:r>
+        <w:rPr>
+          <w:rFonts w:ascii="Arial" w:eastAsia="Arial" w:hAnsi="Arial" w:cs="Arial"/>
+        </w:rPr>
+        <w:t xml:space="preserve">attempt </w:t>
+      </w:r>
+      <w:r>
+        <w:rPr>
+          <w:rFonts w:ascii="Arial" w:eastAsia="Arial" w:hAnsi="Arial" w:cs="Arial"/>
+        </w:rPr>
+        <w:t>password cracking of valid user accounts on the nodes, exploit vulnerabilities in databases and file systems, and take advantage of improper configurations of routers and switches</w:t>
+      </w:r>
+      <w:r>
+        <w:rPr>
+          <w:rFonts w:ascii="Arial" w:eastAsia="Arial" w:hAnsi="Arial" w:cs="Arial"/>
+        </w:rPr>
+        <w:t>.</w:t>
+      </w:r>
+      <w:commentRangeEnd w:id="3"/>
       <w:r>
         <w:rPr>
           <w:rStyle w:val="CommentReference"/>
         </w:rPr>
-        <w:commentReference w:id="1"/>
-      </w:r>
-      <w:commentRangeEnd w:id="2"/>
+        <w:commentReference w:id="3"/>
+      </w:r>
+      <w:commentRangeEnd w:id="4"/>
       <w:r>
         <w:rPr>
           <w:rStyle w:val="CommentReference"/>
         </w:rPr>
-        <w:commentReference w:id="2"/>
-      </w:r>
-      <w:commentRangeEnd w:id="3"/>
+        <w:commentReference w:id="4"/>
+      </w:r>
+      <w:commentRangeEnd w:id="5"/>
       <w:r>
         <w:rPr>
           <w:rStyle w:val="CommentReference"/>
         </w:rPr>
-        <w:commentReference w:id="3"/>
+        <w:commentReference w:id="5"/>
       </w:r>
     </w:p>
     <w:p>
       <w:pPr>
         <w:rPr>
-          <w:rFonts w:ascii="Arial" w:hAnsi="Arial" w:eastAsia="Arial" w:cs="Arial"/>
-        </w:rPr>
-      </w:pPr>
-      <w:r>
-        <w:rPr>
-          <w:rFonts w:ascii="Arial" w:hAnsi="Arial" w:eastAsia="Arial" w:cs="Arial"/>
+          <w:rFonts w:ascii="Arial" w:eastAsia="Arial" w:hAnsi="Arial" w:cs="Arial"/>
+        </w:rPr>
+      </w:pPr>
+    </w:p>
+    <w:p>
+      <w:pPr>
+        <w:rPr>
+          <w:rFonts w:ascii="Arial" w:eastAsia="Arial" w:hAnsi="Arial" w:cs="Arial"/>
+          <w:highlight w:val="yellow"/>
+        </w:rPr>
+      </w:pPr>
+      <w:commentRangeStart w:id="8"/>
+      <w:r>
+        <w:rPr>
+          <w:rFonts w:ascii="Arial" w:eastAsia="Arial" w:hAnsi="Arial" w:cs="Arial"/>
+          <w:highlight w:val="yellow"/>
+        </w:rPr>
+        <w:t xml:space="preserve">The boundaries of a network and its security zones can exist between various technologies, such as 4G and 5G, or between different partners, such as private networks, mobile operators, or </w:t>
+      </w:r>
+      <w:r>
+        <w:rPr>
+          <w:rFonts w:ascii="Arial" w:eastAsia="Arial" w:hAnsi="Arial" w:cs="Arial"/>
+          <w:highlight w:val="yellow"/>
+        </w:rPr>
+        <w:t>Mobile Virtual Network Operators (</w:t>
+      </w:r>
+      <w:r>
+        <w:rPr>
+          <w:rFonts w:ascii="Arial" w:eastAsia="Arial" w:hAnsi="Arial" w:cs="Arial"/>
+          <w:highlight w:val="yellow"/>
+        </w:rPr>
+        <w:t>MVNOs</w:t>
+      </w:r>
+      <w:r>
+        <w:rPr>
+          <w:rFonts w:ascii="Arial" w:eastAsia="Arial" w:hAnsi="Arial" w:cs="Arial"/>
+          <w:highlight w:val="yellow"/>
+        </w:rPr>
+        <w:t>)</w:t>
+      </w:r>
+      <w:r>
+        <w:rPr>
+          <w:rFonts w:ascii="Arial" w:eastAsia="Arial" w:hAnsi="Arial" w:cs="Arial"/>
+          <w:highlight w:val="yellow"/>
+        </w:rPr>
+        <w:t>. These boundaries can also exist between different network components, such as radio access, core, edge, and cloud, as well as between national or international links and operator cores, and service providers or operator cores.</w:t>
+      </w:r>
+    </w:p>
+    <w:p>
+      <w:pPr>
+        <w:rPr>
+          <w:rFonts w:ascii="Arial" w:eastAsia="Arial" w:hAnsi="Arial" w:cs="Arial"/>
+          <w:highlight w:val="yellow"/>
+        </w:rPr>
+      </w:pPr>
+      <w:r>
+        <w:rPr>
+          <w:rFonts w:ascii="Arial" w:eastAsia="Arial" w:hAnsi="Arial" w:cs="Arial"/>
+          <w:highlight w:val="yellow"/>
+        </w:rPr>
+        <w:t>In some cases, firewalls may be used to separate these zones, such as SS7</w:t>
+      </w:r>
+      <w:r>
+        <w:rPr>
+          <w:rFonts w:ascii="Arial" w:eastAsia="Arial" w:hAnsi="Arial" w:cs="Arial"/>
+          <w:highlight w:val="yellow"/>
+        </w:rPr>
+        <w:t xml:space="preserve"> protocol</w:t>
+      </w:r>
+      <w:r>
+        <w:rPr>
+          <w:rFonts w:ascii="Arial" w:eastAsia="Arial" w:hAnsi="Arial" w:cs="Arial"/>
+          <w:highlight w:val="yellow"/>
+        </w:rPr>
+        <w:t xml:space="preserve">, </w:t>
+      </w:r>
+      <w:r>
+        <w:rPr>
+          <w:rFonts w:ascii="Arial" w:eastAsia="Arial" w:hAnsi="Arial" w:cs="Arial"/>
+          <w:highlight w:val="yellow"/>
+        </w:rPr>
+        <w:t>D</w:t>
+      </w:r>
+      <w:r>
+        <w:rPr>
+          <w:rFonts w:ascii="Arial" w:eastAsia="Arial" w:hAnsi="Arial" w:cs="Arial"/>
+          <w:highlight w:val="yellow"/>
+        </w:rPr>
+        <w:t>iameter</w:t>
+      </w:r>
+      <w:r>
+        <w:rPr>
+          <w:rFonts w:ascii="Arial" w:eastAsia="Arial" w:hAnsi="Arial" w:cs="Arial"/>
+          <w:highlight w:val="yellow"/>
+        </w:rPr>
+        <w:t xml:space="preserve"> protocol</w:t>
+      </w:r>
+      <w:r>
+        <w:rPr>
+          <w:rFonts w:ascii="Arial" w:eastAsia="Arial" w:hAnsi="Arial" w:cs="Arial"/>
+          <w:highlight w:val="yellow"/>
+        </w:rPr>
+        <w:t>, 5G API</w:t>
+      </w:r>
+      <w:r>
+        <w:rPr>
+          <w:rFonts w:ascii="Arial" w:eastAsia="Arial" w:hAnsi="Arial" w:cs="Arial"/>
+          <w:highlight w:val="yellow"/>
+        </w:rPr>
+        <w:t>s</w:t>
+      </w:r>
+      <w:r>
+        <w:rPr>
+          <w:rFonts w:ascii="Arial" w:eastAsia="Arial" w:hAnsi="Arial" w:cs="Arial"/>
+          <w:highlight w:val="yellow"/>
+        </w:rPr>
+        <w:t>,</w:t>
+      </w:r>
+      <w:r>
+        <w:rPr>
+          <w:rFonts w:ascii="Arial" w:eastAsia="Arial" w:hAnsi="Arial" w:cs="Arial"/>
+          <w:highlight w:val="yellow"/>
+        </w:rPr>
+        <w:t xml:space="preserve"> </w:t>
+      </w:r>
+      <w:r>
+        <w:rPr>
+          <w:rFonts w:ascii="Arial" w:eastAsia="Arial" w:hAnsi="Arial" w:cs="Arial"/>
+          <w:highlight w:val="yellow"/>
+        </w:rPr>
+        <w:t>enhanced SCP</w:t>
+      </w:r>
+      <w:r>
+        <w:rPr>
+          <w:rFonts w:ascii="Arial" w:eastAsia="Arial" w:hAnsi="Arial" w:cs="Arial"/>
+          <w:highlight w:val="yellow"/>
+        </w:rPr>
+        <w:t xml:space="preserve"> (Service Communication Proxy)</w:t>
+      </w:r>
+      <w:r>
+        <w:rPr>
+          <w:rFonts w:ascii="Arial" w:eastAsia="Arial" w:hAnsi="Arial" w:cs="Arial"/>
+          <w:highlight w:val="yellow"/>
+        </w:rPr>
+        <w:t>, IP</w:t>
+      </w:r>
+      <w:r>
+        <w:rPr>
+          <w:rFonts w:ascii="Arial" w:eastAsia="Arial" w:hAnsi="Arial" w:cs="Arial"/>
+          <w:highlight w:val="yellow"/>
+        </w:rPr>
+        <w:t xml:space="preserve"> (Internet Protocol)</w:t>
+      </w:r>
+      <w:r>
+        <w:rPr>
+          <w:rFonts w:ascii="Arial" w:eastAsia="Arial" w:hAnsi="Arial" w:cs="Arial"/>
+          <w:highlight w:val="yellow"/>
+        </w:rPr>
+        <w:t>, SIP</w:t>
+      </w:r>
+      <w:r>
+        <w:rPr>
+          <w:rFonts w:ascii="Arial" w:eastAsia="Arial" w:hAnsi="Arial" w:cs="Arial"/>
+          <w:highlight w:val="yellow"/>
+        </w:rPr>
+        <w:t xml:space="preserve"> (Session Initiation Protocol)</w:t>
+      </w:r>
+      <w:r>
+        <w:rPr>
+          <w:rFonts w:ascii="Arial" w:eastAsia="Arial" w:hAnsi="Arial" w:cs="Arial"/>
+          <w:highlight w:val="yellow"/>
+        </w:rPr>
+        <w:t>, and GTP</w:t>
+      </w:r>
+      <w:r>
+        <w:rPr>
+          <w:rFonts w:ascii="Arial" w:eastAsia="Arial" w:hAnsi="Arial" w:cs="Arial"/>
+          <w:highlight w:val="yellow"/>
+        </w:rPr>
+        <w:t xml:space="preserve"> (GPRS Tunneling Protocols)</w:t>
+      </w:r>
+      <w:r>
+        <w:rPr>
+          <w:rFonts w:ascii="Arial" w:eastAsia="Arial" w:hAnsi="Arial" w:cs="Arial"/>
+          <w:highlight w:val="yellow"/>
+        </w:rPr>
+        <w:t xml:space="preserve"> firewalls. Alternatively, an interworking function may be used to translate one protocol into another. However, it's important to note that privileged access is not always necessary to bypass a firewall or exploit an interworking function. Often, insufficient filtering may be the cause, or the filtering may not be sufficiently deep.</w:t>
+      </w:r>
+      <w:commentRangeEnd w:id="8"/>
+      <w:r>
+        <w:rPr>
+          <w:rStyle w:val="CommentReference"/>
+        </w:rPr>
+        <w:commentReference w:id="8"/>
+      </w:r>
+    </w:p>
+    <w:p>
+      <w:pPr>
+        <w:rPr>
+          <w:rFonts w:ascii="Arial" w:eastAsia="Arial" w:hAnsi="Arial" w:cs="Arial"/>
+        </w:rPr>
+      </w:pPr>
+    </w:p>
+    <w:p>
+      <w:pPr>
+        <w:rPr>
+          <w:rFonts w:ascii="Arial" w:eastAsia="Arial" w:hAnsi="Arial" w:cs="Arial"/>
+        </w:rPr>
+      </w:pPr>
+    </w:p>
+    <w:p>
+      <w:pPr>
+        <w:rPr>
+          <w:rFonts w:ascii="Arial" w:eastAsia="Arial" w:hAnsi="Arial" w:cs="Arial"/>
+        </w:rPr>
+      </w:pPr>
+      <w:r>
+        <w:rPr>
+          <w:rFonts w:ascii="Arial" w:eastAsia="Arial" w:hAnsi="Arial" w:cs="Arial"/>
         </w:rPr>
         <w:t>Labelling:</w:t>
       </w:r>
@@ -472,36 +979,36 @@
           <w:numId w:val="4"/>
         </w:numPr>
         <w:rPr>
-          <w:rFonts w:ascii="Arial" w:hAnsi="Arial" w:eastAsia="Arial" w:cs="Arial"/>
-        </w:rPr>
-      </w:pPr>
-      <w:r>
-        <w:rPr>
-          <w:rFonts w:ascii="Arial" w:hAnsi="Arial" w:eastAsia="Arial" w:cs="Arial"/>
+          <w:rFonts w:ascii="Arial" w:eastAsia="Arial" w:hAnsi="Arial" w:cs="Arial"/>
+        </w:rPr>
+      </w:pPr>
+      <w:r>
+        <w:rPr>
+          <w:rFonts w:ascii="Arial" w:eastAsia="Arial" w:hAnsi="Arial" w:cs="Arial"/>
         </w:rPr>
         <w:t>Sub</w:t>
       </w:r>
       <w:r>
         <w:rPr>
-          <w:rFonts w:ascii="Arial" w:hAnsi="Arial" w:eastAsia="Arial" w:cs="Arial"/>
+          <w:rFonts w:ascii="Arial" w:eastAsia="Arial" w:hAnsi="Arial" w:cs="Arial"/>
         </w:rPr>
         <w:t>-</w:t>
       </w:r>
       <w:r>
         <w:rPr>
-          <w:rFonts w:ascii="Arial" w:hAnsi="Arial" w:eastAsia="Arial" w:cs="Arial"/>
+          <w:rFonts w:ascii="Arial" w:eastAsia="Arial" w:hAnsi="Arial" w:cs="Arial"/>
         </w:rPr>
         <w:t>t</w:t>
       </w:r>
       <w:r>
         <w:rPr>
-          <w:rFonts w:ascii="Arial" w:hAnsi="Arial" w:eastAsia="Arial" w:cs="Arial"/>
+          <w:rFonts w:ascii="Arial" w:eastAsia="Arial" w:hAnsi="Arial" w:cs="Arial"/>
         </w:rPr>
         <w:t xml:space="preserve">echniques: </w:t>
       </w:r>
       <w:r>
         <w:rPr>
-          <w:rFonts w:ascii="Arial" w:hAnsi="Arial" w:eastAsia="Arial" w:cs="Arial"/>
+          <w:rFonts w:ascii="Arial" w:eastAsia="Arial" w:hAnsi="Arial" w:cs="Arial"/>
         </w:rPr>
         <w:t>none</w:t>
       </w:r>
@@ -514,24 +1021,24 @@
           <w:numId w:val="4"/>
         </w:numPr>
         <w:rPr>
-          <w:rFonts w:ascii="Arial" w:hAnsi="Arial" w:eastAsia="Arial" w:cs="Arial"/>
-        </w:rPr>
-      </w:pPr>
-      <w:r>
-        <w:rPr>
-          <w:rFonts w:ascii="Arial" w:hAnsi="Arial" w:eastAsia="Arial" w:cs="Arial"/>
+          <w:rFonts w:ascii="Arial" w:eastAsia="Arial" w:hAnsi="Arial" w:cs="Arial"/>
+        </w:rPr>
+      </w:pPr>
+      <w:r>
+        <w:rPr>
+          <w:rFonts w:ascii="Arial" w:eastAsia="Arial" w:hAnsi="Arial" w:cs="Arial"/>
         </w:rPr>
         <w:t xml:space="preserve">Applicable </w:t>
       </w:r>
       <w:r>
         <w:rPr>
-          <w:rFonts w:ascii="Arial" w:hAnsi="Arial" w:eastAsia="Arial" w:cs="Arial"/>
+          <w:rFonts w:ascii="Arial" w:eastAsia="Arial" w:hAnsi="Arial" w:cs="Arial"/>
         </w:rPr>
         <w:t xml:space="preserve">Tactics:  </w:t>
       </w:r>
       <w:r>
         <w:rPr>
-          <w:rFonts w:ascii="Arial" w:hAnsi="Arial" w:eastAsia="Arial" w:cs="Arial"/>
+          <w:rFonts w:ascii="Arial" w:eastAsia="Arial" w:hAnsi="Arial" w:cs="Arial"/>
         </w:rPr>
         <w:t>defense-evasion</w:t>
       </w:r>
@@ -539,28 +1046,23 @@
     <w:p>
       <w:pPr>
         <w:rPr>
-          <w:rFonts w:ascii="Arial" w:hAnsi="Arial" w:eastAsia="Arial" w:cs="Arial"/>
+          <w:rFonts w:ascii="Arial" w:eastAsia="Arial" w:hAnsi="Arial" w:cs="Arial"/>
         </w:rPr>
       </w:pPr>
     </w:p>
     <w:p>
       <w:pPr>
         <w:rPr>
-          <w:rFonts w:ascii="Arial" w:hAnsi="Arial" w:eastAsia="Arial" w:cs="Arial"/>
-        </w:rPr>
-      </w:pPr>
-      <w:r>
-        <w:rPr>
-          <w:rFonts w:ascii="Arial" w:hAnsi="Arial" w:eastAsia="Arial" w:cs="Arial"/>
-          <w:color w:val="FF0000"/>
-        </w:rPr>
-        <w:t>Metadata</w:t>
-      </w:r>
-      <w:r>
-        <w:rPr>
-          <w:rFonts w:ascii="Arial" w:hAnsi="Arial" w:eastAsia="Arial" w:cs="Arial"/>
-        </w:rPr>
-        <w:t>:</w:t>
+          <w:rFonts w:ascii="Arial" w:eastAsia="Arial" w:hAnsi="Arial" w:cs="Arial"/>
+          <w:color w:val="000000" w:themeColor="text1"/>
+        </w:rPr>
+      </w:pPr>
+      <w:r>
+        <w:rPr>
+          <w:rFonts w:ascii="Arial" w:eastAsia="Arial" w:hAnsi="Arial" w:cs="Arial"/>
+          <w:color w:val="000000" w:themeColor="text1"/>
+        </w:rPr>
+        <w:t>Metadata:</w:t>
       </w:r>
     </w:p>
     <w:p>
@@ -571,48 +1073,48 @@
           <w:numId w:val="4"/>
         </w:numPr>
         <w:rPr>
-          <w:rFonts w:ascii="Arial" w:hAnsi="Arial" w:eastAsia="Arial" w:cs="Arial"/>
-        </w:rPr>
-      </w:pPr>
-      <w:r>
-        <w:rPr>
-          <w:rFonts w:ascii="Arial" w:hAnsi="Arial" w:eastAsia="Arial" w:cs="Arial"/>
+          <w:rFonts w:ascii="Arial" w:eastAsia="Arial" w:hAnsi="Arial" w:cs="Arial"/>
+        </w:rPr>
+      </w:pPr>
+      <w:r>
+        <w:rPr>
+          <w:rFonts w:ascii="Arial" w:eastAsia="Arial" w:hAnsi="Arial" w:cs="Arial"/>
         </w:rPr>
         <w:t>Platform</w:t>
       </w:r>
       <w:r>
         <w:rPr>
-          <w:rFonts w:ascii="Arial" w:hAnsi="Arial" w:eastAsia="Arial" w:cs="Arial"/>
+          <w:rFonts w:ascii="Arial" w:eastAsia="Arial" w:hAnsi="Arial" w:cs="Arial"/>
         </w:rPr>
         <w:t>(</w:t>
       </w:r>
       <w:r>
         <w:rPr>
-          <w:rFonts w:ascii="Arial" w:hAnsi="Arial" w:eastAsia="Arial" w:cs="Arial"/>
+          <w:rFonts w:ascii="Arial" w:eastAsia="Arial" w:hAnsi="Arial" w:cs="Arial"/>
         </w:rPr>
         <w:t>s</w:t>
       </w:r>
       <w:r>
         <w:rPr>
-          <w:rFonts w:ascii="Arial" w:hAnsi="Arial" w:eastAsia="Arial" w:cs="Arial"/>
+          <w:rFonts w:ascii="Arial" w:eastAsia="Arial" w:hAnsi="Arial" w:cs="Arial"/>
         </w:rPr>
         <w:t>)</w:t>
       </w:r>
       <w:r>
         <w:rPr>
-          <w:rFonts w:ascii="Arial" w:hAnsi="Arial" w:eastAsia="Arial" w:cs="Arial"/>
+          <w:rFonts w:ascii="Arial" w:eastAsia="Arial" w:hAnsi="Arial" w:cs="Arial"/>
         </w:rPr>
         <w:t>:</w:t>
       </w:r>
       <w:r>
         <w:rPr>
-          <w:rFonts w:ascii="Arial" w:hAnsi="Arial" w:eastAsia="Arial" w:cs="Arial"/>
+          <w:rFonts w:ascii="Arial" w:eastAsia="Arial" w:hAnsi="Arial" w:cs="Arial"/>
         </w:rPr>
         <w:t xml:space="preserve"> </w:t>
       </w:r>
       <w:r>
         <w:rPr>
-          <w:rFonts w:ascii="Arial" w:hAnsi="Arial" w:eastAsia="Arial" w:cs="Arial"/>
+          <w:rFonts w:ascii="Arial" w:eastAsia="Arial" w:hAnsi="Arial" w:cs="Arial"/>
         </w:rPr>
         <w:t>OA&amp;M</w:t>
       </w:r>
@@ -625,39 +1127,47 @@
           <w:numId w:val="4"/>
         </w:numPr>
         <w:rPr>
-          <w:rFonts w:ascii="Arial" w:hAnsi="Arial" w:eastAsia="Arial" w:cs="Arial"/>
-        </w:rPr>
-      </w:pPr>
-      <w:r>
-        <w:rPr>
-          <w:rFonts w:ascii="Arial" w:hAnsi="Arial" w:eastAsia="Arial" w:cs="Arial"/>
+          <w:rFonts w:ascii="Arial" w:eastAsia="Arial" w:hAnsi="Arial" w:cs="Arial"/>
+        </w:rPr>
+      </w:pPr>
+      <w:r>
+        <w:rPr>
+          <w:rFonts w:ascii="Arial" w:eastAsia="Arial" w:hAnsi="Arial" w:cs="Arial"/>
         </w:rPr>
         <w:t xml:space="preserve">Access </w:t>
       </w:r>
       <w:r>
         <w:rPr>
-          <w:rFonts w:ascii="Arial" w:hAnsi="Arial" w:eastAsia="Arial" w:cs="Arial"/>
+          <w:rFonts w:ascii="Arial" w:eastAsia="Arial" w:hAnsi="Arial" w:cs="Arial"/>
         </w:rPr>
         <w:t xml:space="preserve">type </w:t>
       </w:r>
       <w:r>
         <w:rPr>
-          <w:rFonts w:ascii="Arial" w:hAnsi="Arial" w:eastAsia="Arial" w:cs="Arial"/>
+          <w:rFonts w:ascii="Arial" w:eastAsia="Arial" w:hAnsi="Arial" w:cs="Arial"/>
         </w:rPr>
         <w:t xml:space="preserve">required: </w:t>
       </w:r>
       <w:r>
         <w:rPr>
-          <w:rFonts w:ascii="Arial" w:hAnsi="Arial" w:eastAsia="Arial" w:cs="Arial"/>
+          <w:rFonts w:ascii="Arial" w:eastAsia="Arial" w:hAnsi="Arial" w:cs="Arial"/>
         </w:rPr>
         <w:t>User/NPE/</w:t>
       </w:r>
       <w:r>
         <w:rPr>
-          <w:rFonts w:ascii="Arial" w:hAnsi="Arial" w:eastAsia="Arial" w:cs="Arial"/>
-        </w:rPr>
-        <w:t>Administrative access</w:t>
-      </w:r>
+          <w:rFonts w:ascii="Arial" w:eastAsia="Arial" w:hAnsi="Arial" w:cs="Arial"/>
+        </w:rPr>
+        <w:t xml:space="preserve">Administrative </w:t>
+      </w:r>
+      <w:proofErr w:type="gramStart"/>
+      <w:r>
+        <w:rPr>
+          <w:rFonts w:ascii="Arial" w:eastAsia="Arial" w:hAnsi="Arial" w:cs="Arial"/>
+        </w:rPr>
+        <w:t>access</w:t>
+      </w:r>
+      <w:proofErr w:type="gramEnd"/>
     </w:p>
     <w:p>
       <w:pPr>
@@ -667,12 +1177,12 @@
           <w:numId w:val="4"/>
         </w:numPr>
         <w:rPr>
-          <w:rFonts w:ascii="Arial" w:hAnsi="Arial" w:eastAsia="Arial" w:cs="Arial"/>
-        </w:rPr>
-      </w:pPr>
-      <w:r>
-        <w:rPr>
-          <w:rFonts w:ascii="Arial" w:hAnsi="Arial" w:eastAsia="Arial" w:cs="Arial"/>
+          <w:rFonts w:ascii="Arial" w:eastAsia="Arial" w:hAnsi="Arial" w:cs="Arial"/>
+        </w:rPr>
+      </w:pPr>
+      <w:r>
+        <w:rPr>
+          <w:rFonts w:ascii="Arial" w:eastAsia="Arial" w:hAnsi="Arial" w:cs="Arial"/>
         </w:rPr>
         <w:t xml:space="preserve">Data Sources: </w:t>
       </w:r>
@@ -685,44 +1195,44 @@
           <w:numId w:val="4"/>
         </w:numPr>
         <w:rPr>
-          <w:rFonts w:ascii="Arial" w:hAnsi="Arial" w:eastAsia="Arial" w:cs="Arial"/>
-        </w:rPr>
-      </w:pPr>
-      <w:commentRangeStart w:id="6"/>
-      <w:r>
-        <w:rPr>
-          <w:rFonts w:ascii="Arial" w:hAnsi="Arial" w:eastAsia="Arial" w:cs="Arial"/>
+          <w:rFonts w:ascii="Arial" w:eastAsia="Arial" w:hAnsi="Arial" w:cs="Arial"/>
+        </w:rPr>
+      </w:pPr>
+      <w:commentRangeStart w:id="9"/>
+      <w:r>
+        <w:rPr>
+          <w:rFonts w:ascii="Arial" w:eastAsia="Arial" w:hAnsi="Arial" w:cs="Arial"/>
         </w:rPr>
         <w:t>Theoretical</w:t>
       </w:r>
       <w:r>
         <w:rPr>
-          <w:rFonts w:ascii="Arial" w:hAnsi="Arial" w:eastAsia="Arial" w:cs="Arial"/>
+          <w:rFonts w:ascii="Arial" w:eastAsia="Arial" w:hAnsi="Arial" w:cs="Arial"/>
         </w:rPr>
         <w:t>/</w:t>
       </w:r>
       <w:r>
         <w:rPr>
-          <w:rFonts w:ascii="Arial" w:hAnsi="Arial" w:eastAsia="Arial" w:cs="Arial"/>
+          <w:rFonts w:ascii="Arial" w:eastAsia="Arial" w:hAnsi="Arial" w:cs="Arial"/>
         </w:rPr>
         <w:t>Proof of concept/</w:t>
       </w:r>
       <w:r>
         <w:rPr>
-          <w:rFonts w:ascii="Arial" w:hAnsi="Arial" w:eastAsia="Arial" w:cs="Arial"/>
+          <w:rFonts w:ascii="Arial" w:eastAsia="Arial" w:hAnsi="Arial" w:cs="Arial"/>
         </w:rPr>
         <w:t>Observed</w:t>
       </w:r>
-      <w:commentRangeEnd w:id="6"/>
+      <w:commentRangeEnd w:id="9"/>
       <w:r>
         <w:rPr>
           <w:rStyle w:val="CommentReference"/>
         </w:rPr>
-        <w:commentReference w:id="6"/>
-      </w:r>
-      <w:r>
-        <w:rPr>
-          <w:rFonts w:ascii="Arial" w:hAnsi="Arial" w:eastAsia="Arial" w:cs="Arial"/>
+        <w:commentReference w:id="9"/>
+      </w:r>
+      <w:r>
+        <w:rPr>
+          <w:rFonts w:ascii="Arial" w:eastAsia="Arial" w:hAnsi="Arial" w:cs="Arial"/>
         </w:rPr>
         <w:t xml:space="preserve">:  </w:t>
       </w:r>
@@ -735,59 +1245,54 @@
           <w:numId w:val="4"/>
         </w:numPr>
         <w:rPr>
-          <w:rFonts w:ascii="Arial" w:hAnsi="Arial" w:eastAsia="Arial" w:cs="Arial" w:asciiTheme="minorAscii" w:hAnsiTheme="minorAscii" w:eastAsiaTheme="minorAscii" w:cstheme="minorAscii"/>
-          <w:b w:val="0"/>
-          <w:bCs w:val="0"/>
-          <w:i w:val="0"/>
-          <w:iCs w:val="0"/>
-          <w:caps w:val="0"/>
-          <w:smallCaps w:val="0"/>
-          <w:noProof w:val="0"/>
-          <w:color w:val="000000" w:themeColor="text1" w:themeTint="FF" w:themeShade="FF"/>
-          <w:sz w:val="24"/>
-          <w:szCs w:val="24"/>
-          <w:lang w:val="en-US"/>
-        </w:rPr>
-      </w:pPr>
-      <w:r>
-        <w:rPr>
-          <w:rFonts w:ascii="Arial" w:hAnsi="Arial" w:eastAsia="Arial" w:cs="Arial"/>
-          <w:b w:val="0"/>
-          <w:bCs w:val="0"/>
-          <w:i w:val="0"/>
-          <w:iCs w:val="0"/>
-          <w:caps w:val="0"/>
-          <w:smallCaps w:val="0"/>
-          <w:noProof w:val="0"/>
-          <w:color w:val="000000" w:themeColor="text1" w:themeTint="FF" w:themeShade="FF"/>
-          <w:sz w:val="24"/>
-          <w:szCs w:val="24"/>
-          <w:lang w:val="en-US"/>
+          <w:rFonts w:eastAsiaTheme="minorEastAsia"/>
+          <w:color w:val="000000" w:themeColor="text1"/>
+        </w:rPr>
+      </w:pPr>
+      <w:r>
+        <w:rPr>
+          <w:rFonts w:ascii="Arial" w:eastAsia="Arial" w:hAnsi="Arial" w:cs="Arial"/>
+          <w:color w:val="000000" w:themeColor="text1"/>
         </w:rPr>
         <w:t xml:space="preserve">Architecture Segment: </w:t>
       </w:r>
-      <w:r>
-        <w:rPr>
-          <w:rFonts w:ascii="Arial" w:hAnsi="Arial" w:eastAsia="Arial" w:cs="Arial"/>
-          <w:b w:val="0"/>
-          <w:bCs w:val="0"/>
-          <w:i w:val="0"/>
-          <w:iCs w:val="0"/>
-          <w:caps w:val="0"/>
-          <w:smallCaps w:val="0"/>
-          <w:noProof w:val="0"/>
-          <w:color w:val="000000" w:themeColor="text1" w:themeTint="FF" w:themeShade="FF"/>
-          <w:sz w:val="24"/>
-          <w:szCs w:val="24"/>
-          <w:lang w:val="en-US"/>
-        </w:rPr>
-        <w:t>Impl-OA&amp;M, Impl-Virtualization, Arch-Slice</w:t>
+      <w:proofErr w:type="spellStart"/>
+      <w:r>
+        <w:rPr>
+          <w:rFonts w:ascii="Arial" w:eastAsia="Arial" w:hAnsi="Arial" w:cs="Arial"/>
+          <w:color w:val="000000" w:themeColor="text1"/>
+        </w:rPr>
+        <w:t>Impl</w:t>
+      </w:r>
+      <w:proofErr w:type="spellEnd"/>
+      <w:r>
+        <w:rPr>
+          <w:rFonts w:ascii="Arial" w:eastAsia="Arial" w:hAnsi="Arial" w:cs="Arial"/>
+          <w:color w:val="000000" w:themeColor="text1"/>
+        </w:rPr>
+        <w:t xml:space="preserve">-OA&amp;M, </w:t>
+      </w:r>
+      <w:proofErr w:type="spellStart"/>
+      <w:r>
+        <w:rPr>
+          <w:rFonts w:ascii="Arial" w:eastAsia="Arial" w:hAnsi="Arial" w:cs="Arial"/>
+          <w:color w:val="000000" w:themeColor="text1"/>
+        </w:rPr>
+        <w:t>Impl</w:t>
+      </w:r>
+      <w:proofErr w:type="spellEnd"/>
+      <w:r>
+        <w:rPr>
+          <w:rFonts w:ascii="Arial" w:eastAsia="Arial" w:hAnsi="Arial" w:cs="Arial"/>
+          <w:color w:val="000000" w:themeColor="text1"/>
+        </w:rPr>
+        <w:t>-Virtualization, Arch-Slice</w:t>
       </w:r>
     </w:p>
     <w:p>
       <w:pPr>
         <w:rPr>
-          <w:rFonts w:ascii="Arial" w:hAnsi="Arial" w:eastAsia="Arial" w:cs="Arial"/>
+          <w:rFonts w:ascii="Arial" w:eastAsia="Arial" w:hAnsi="Arial" w:cs="Arial"/>
           <w:sz w:val="28"/>
           <w:szCs w:val="28"/>
           <w:lang w:val="en"/>
@@ -797,24 +1302,24 @@
     <w:p>
       <w:pPr>
         <w:rPr>
-          <w:rFonts w:ascii="Arial" w:hAnsi="Arial" w:eastAsia="Arial" w:cs="Arial"/>
-        </w:rPr>
-      </w:pPr>
-      <w:r>
-        <w:rPr>
-          <w:rFonts w:ascii="Arial" w:hAnsi="Arial" w:eastAsia="Arial" w:cs="Arial"/>
+          <w:rFonts w:ascii="Arial" w:eastAsia="Arial" w:hAnsi="Arial" w:cs="Arial"/>
+        </w:rPr>
+      </w:pPr>
+      <w:r>
+        <w:rPr>
+          <w:rFonts w:ascii="Arial" w:eastAsia="Arial" w:hAnsi="Arial" w:cs="Arial"/>
         </w:rPr>
         <w:t xml:space="preserve">Procedure </w:t>
       </w:r>
       <w:r>
         <w:rPr>
-          <w:rFonts w:ascii="Arial" w:hAnsi="Arial" w:eastAsia="Arial" w:cs="Arial"/>
+          <w:rFonts w:ascii="Arial" w:eastAsia="Arial" w:hAnsi="Arial" w:cs="Arial"/>
         </w:rPr>
         <w:t>Examples</w:t>
       </w:r>
       <w:r>
         <w:rPr>
-          <w:rFonts w:ascii="Arial" w:hAnsi="Arial" w:eastAsia="Arial" w:cs="Arial"/>
+          <w:rFonts w:ascii="Arial" w:eastAsia="Arial" w:hAnsi="Arial" w:cs="Arial"/>
         </w:rPr>
         <w:t xml:space="preserve">: </w:t>
       </w:r>
@@ -838,14 +1343,14 @@
           <w:p>
             <w:pPr>
               <w:rPr>
-                <w:rFonts w:ascii="Arial" w:hAnsi="Arial" w:eastAsia="Arial" w:cs="Arial"/>
+                <w:rFonts w:ascii="Arial" w:eastAsia="Arial" w:hAnsi="Arial" w:cs="Arial"/>
                 <w:sz w:val="22"/>
                 <w:szCs w:val="22"/>
               </w:rPr>
             </w:pPr>
             <w:r>
               <w:rPr>
-                <w:rFonts w:ascii="Arial" w:hAnsi="Arial" w:eastAsia="Arial" w:cs="Arial"/>
+                <w:rFonts w:ascii="Arial" w:eastAsia="Arial" w:hAnsi="Arial" w:cs="Arial"/>
                 <w:b/>
                 <w:bCs/>
                 <w:sz w:val="22"/>
@@ -855,7 +1360,7 @@
             </w:r>
             <w:r>
               <w:rPr>
-                <w:rFonts w:ascii="Arial" w:hAnsi="Arial" w:eastAsia="Arial" w:cs="Arial"/>
+                <w:rFonts w:ascii="Arial" w:eastAsia="Arial" w:hAnsi="Arial" w:cs="Arial"/>
                 <w:sz w:val="22"/>
                 <w:szCs w:val="22"/>
               </w:rPr>
@@ -870,14 +1375,14 @@
           <w:p>
             <w:pPr>
               <w:rPr>
-                <w:rFonts w:ascii="Arial" w:hAnsi="Arial" w:eastAsia="Arial" w:cs="Arial"/>
+                <w:rFonts w:ascii="Arial" w:eastAsia="Arial" w:hAnsi="Arial" w:cs="Arial"/>
                 <w:sz w:val="22"/>
                 <w:szCs w:val="22"/>
               </w:rPr>
             </w:pPr>
             <w:r>
               <w:rPr>
-                <w:rFonts w:ascii="Arial" w:hAnsi="Arial" w:eastAsia="Arial" w:cs="Arial"/>
+                <w:rFonts w:ascii="Arial" w:eastAsia="Arial" w:hAnsi="Arial" w:cs="Arial"/>
                 <w:b/>
                 <w:bCs/>
                 <w:sz w:val="22"/>
@@ -887,7 +1392,7 @@
             </w:r>
             <w:r>
               <w:rPr>
-                <w:rFonts w:ascii="Arial" w:hAnsi="Arial" w:eastAsia="Arial" w:cs="Arial"/>
+                <w:rFonts w:ascii="Arial" w:eastAsia="Arial" w:hAnsi="Arial" w:cs="Arial"/>
                 <w:sz w:val="22"/>
                 <w:szCs w:val="22"/>
               </w:rPr>
@@ -904,11 +1409,19 @@
           <w:p>
             <w:pPr>
               <w:rPr>
-                <w:rFonts w:ascii="Arial" w:hAnsi="Arial" w:eastAsia="Arial" w:cs="Arial"/>
-                <w:sz w:val="16"/>
-                <w:szCs w:val="16"/>
-              </w:rPr>
-            </w:pPr>
+                <w:rFonts w:ascii="Arial" w:eastAsia="Arial" w:hAnsi="Arial" w:cs="Arial"/>
+                <w:sz w:val="20"/>
+                <w:szCs w:val="20"/>
+              </w:rPr>
+            </w:pPr>
+            <w:r>
+              <w:rPr>
+                <w:rFonts w:ascii="Arial" w:eastAsia="Arial" w:hAnsi="Arial" w:cs="Arial"/>
+                <w:sz w:val="20"/>
+                <w:szCs w:val="20"/>
+              </w:rPr>
+              <w:t>Impersonate roaming partner/VAS (Value Added Service) provider</w:t>
+            </w:r>
           </w:p>
         </w:tc>
         <w:tc>
@@ -918,12 +1431,159 @@
           <w:p>
             <w:pPr>
               <w:rPr>
-                <w:rFonts w:ascii="Arial" w:hAnsi="Arial" w:eastAsia="Arial" w:cs="Arial"/>
+                <w:rFonts w:ascii="Arial" w:eastAsia="Arial" w:hAnsi="Arial" w:cs="Arial"/>
                 <w:color w:val="404040" w:themeColor="text1" w:themeTint="BF"/>
-                <w:sz w:val="16"/>
-                <w:szCs w:val="16"/>
-              </w:rPr>
-            </w:pPr>
+                <w:sz w:val="20"/>
+                <w:szCs w:val="20"/>
+              </w:rPr>
+            </w:pPr>
+            <w:r>
+              <w:rPr>
+                <w:rFonts w:ascii="Arial" w:eastAsia="Arial" w:hAnsi="Arial" w:cs="Arial"/>
+                <w:color w:val="404040" w:themeColor="text1" w:themeTint="BF"/>
+                <w:sz w:val="20"/>
+                <w:szCs w:val="20"/>
+              </w:rPr>
+              <w:t xml:space="preserve">An adversary may impersonate a trusted source (roaming partner or VAS) to </w:t>
+            </w:r>
+            <w:r>
+              <w:rPr>
+                <w:rFonts w:ascii="Arial" w:eastAsia="Arial" w:hAnsi="Arial" w:cs="Arial"/>
+                <w:color w:val="404040" w:themeColor="text1" w:themeTint="BF"/>
+                <w:sz w:val="20"/>
+                <w:szCs w:val="20"/>
+              </w:rPr>
+              <w:t>avoid</w:t>
+            </w:r>
+            <w:r>
+              <w:rPr>
+                <w:rFonts w:ascii="Arial" w:eastAsia="Arial" w:hAnsi="Arial" w:cs="Arial"/>
+                <w:color w:val="404040" w:themeColor="text1" w:themeTint="BF"/>
+                <w:sz w:val="20"/>
+                <w:szCs w:val="20"/>
+              </w:rPr>
+              <w:t xml:space="preserve"> filtering by firewall, and </w:t>
+            </w:r>
+            <w:r>
+              <w:rPr>
+                <w:rFonts w:ascii="Arial" w:eastAsia="Arial" w:hAnsi="Arial" w:cs="Arial"/>
+                <w:color w:val="404040" w:themeColor="text1" w:themeTint="BF"/>
+                <w:sz w:val="20"/>
+                <w:szCs w:val="20"/>
+              </w:rPr>
+              <w:t xml:space="preserve">to transport </w:t>
+            </w:r>
+            <w:r>
+              <w:rPr>
+                <w:rFonts w:ascii="Arial" w:eastAsia="Arial" w:hAnsi="Arial" w:cs="Arial"/>
+                <w:color w:val="404040" w:themeColor="text1" w:themeTint="BF"/>
+                <w:sz w:val="20"/>
+                <w:szCs w:val="20"/>
+              </w:rPr>
+              <w:t>data</w:t>
+            </w:r>
+            <w:r>
+              <w:rPr>
+                <w:rFonts w:ascii="Arial" w:eastAsia="Arial" w:hAnsi="Arial" w:cs="Arial"/>
+                <w:color w:val="404040" w:themeColor="text1" w:themeTint="BF"/>
+                <w:sz w:val="20"/>
+                <w:szCs w:val="20"/>
+              </w:rPr>
+              <w:t xml:space="preserve"> in and out of the targeted</w:t>
+            </w:r>
+            <w:r>
+              <w:rPr>
+                <w:rFonts w:ascii="Arial" w:eastAsia="Arial" w:hAnsi="Arial" w:cs="Arial"/>
+                <w:color w:val="404040" w:themeColor="text1" w:themeTint="BF"/>
+                <w:sz w:val="20"/>
+                <w:szCs w:val="20"/>
+              </w:rPr>
+              <w:t xml:space="preserve"> </w:t>
+            </w:r>
+            <w:r>
+              <w:rPr>
+                <w:rFonts w:ascii="Arial" w:eastAsia="Arial" w:hAnsi="Arial" w:cs="Arial"/>
+                <w:color w:val="404040" w:themeColor="text1" w:themeTint="BF"/>
+                <w:sz w:val="20"/>
+                <w:szCs w:val="20"/>
+              </w:rPr>
+              <w:t xml:space="preserve">operator’s network. </w:t>
+            </w:r>
+            <w:r>
+              <w:rPr>
+                <w:rFonts w:ascii="Arial" w:eastAsia="Arial" w:hAnsi="Arial" w:cs="Arial"/>
+                <w:color w:val="404040" w:themeColor="text1" w:themeTint="BF"/>
+                <w:sz w:val="20"/>
+                <w:szCs w:val="20"/>
+              </w:rPr>
+              <w:t>([1])</w:t>
+            </w:r>
+          </w:p>
+        </w:tc>
+      </w:tr>
+      <w:tr>
+        <w:tc>
+          <w:tcPr>
+            <w:tcW w:w="4680" w:type="dxa"/>
+          </w:tcPr>
+          <w:p>
+            <w:pPr>
+              <w:rPr>
+                <w:rFonts w:ascii="Arial" w:eastAsia="Arial" w:hAnsi="Arial" w:cs="Arial"/>
+                <w:sz w:val="20"/>
+                <w:szCs w:val="20"/>
+              </w:rPr>
+            </w:pPr>
+            <w:r>
+              <w:rPr>
+                <w:rFonts w:ascii="Arial" w:eastAsia="Arial" w:hAnsi="Arial" w:cs="Arial"/>
+                <w:sz w:val="20"/>
+                <w:szCs w:val="20"/>
+              </w:rPr>
+              <w:t xml:space="preserve">MANO abuse to change SDN (Software Defined Networking) configuration </w:t>
+            </w:r>
+          </w:p>
+        </w:tc>
+        <w:tc>
+          <w:tcPr>
+            <w:tcW w:w="4680" w:type="dxa"/>
+          </w:tcPr>
+          <w:p>
+            <w:pPr>
+              <w:rPr>
+                <w:rFonts w:ascii="Arial" w:eastAsia="Arial" w:hAnsi="Arial" w:cs="Arial"/>
+                <w:color w:val="404040" w:themeColor="text1" w:themeTint="BF"/>
+                <w:sz w:val="20"/>
+                <w:szCs w:val="20"/>
+              </w:rPr>
+            </w:pPr>
+            <w:r>
+              <w:rPr>
+                <w:rFonts w:ascii="Arial" w:eastAsia="Arial" w:hAnsi="Arial" w:cs="Arial"/>
+                <w:color w:val="404040" w:themeColor="text1" w:themeTint="BF"/>
+                <w:sz w:val="20"/>
+                <w:szCs w:val="20"/>
+              </w:rPr>
+              <w:t>An adversary may abuse the remote service offered for network MANO</w:t>
+            </w:r>
+            <w:r>
+              <w:rPr>
+                <w:rFonts w:ascii="Arial" w:eastAsia="Arial" w:hAnsi="Arial" w:cs="Arial"/>
+                <w:color w:val="404040" w:themeColor="text1" w:themeTint="BF"/>
+                <w:sz w:val="20"/>
+                <w:szCs w:val="20"/>
+              </w:rPr>
+              <w:t xml:space="preserve"> tools</w:t>
+            </w:r>
+            <w:r>
+              <w:rPr>
+                <w:rFonts w:ascii="Arial" w:eastAsia="Arial" w:hAnsi="Arial" w:cs="Arial"/>
+                <w:color w:val="404040" w:themeColor="text1" w:themeTint="BF"/>
+                <w:sz w:val="20"/>
+                <w:szCs w:val="20"/>
+              </w:rPr>
+              <w:t>, to make configuration changes to SDN flow tables and cause packet filtering to not detect flow across boundaries. ([2])</w:t>
+            </w:r>
           </w:p>
         </w:tc>
       </w:tr>
@@ -931,19 +1591,19 @@
     <w:p>
       <w:pPr>
         <w:rPr>
-          <w:rFonts w:ascii="Arial" w:hAnsi="Arial" w:eastAsia="Arial" w:cs="Arial"/>
+          <w:rFonts w:ascii="Arial" w:eastAsia="Arial" w:hAnsi="Arial" w:cs="Arial"/>
         </w:rPr>
       </w:pPr>
     </w:p>
     <w:p>
       <w:pPr>
         <w:rPr>
-          <w:rFonts w:ascii="Arial" w:hAnsi="Arial" w:eastAsia="Arial" w:cs="Arial"/>
-        </w:rPr>
-      </w:pPr>
-      <w:r>
-        <w:rPr>
-          <w:rFonts w:ascii="Arial" w:hAnsi="Arial" w:eastAsia="Arial" w:cs="Arial"/>
+          <w:rFonts w:ascii="Arial" w:eastAsia="Arial" w:hAnsi="Arial" w:cs="Arial"/>
+        </w:rPr>
+      </w:pPr>
+      <w:r>
+        <w:rPr>
+          <w:rFonts w:ascii="Arial" w:eastAsia="Arial" w:hAnsi="Arial" w:cs="Arial"/>
         </w:rPr>
         <w:t>Mitigations</w:t>
       </w:r>
@@ -963,19 +1623,18 @@
         <w:tc>
           <w:tcPr>
             <w:tcW w:w="4680" w:type="dxa"/>
-            <w:tcMar/>
-          </w:tcPr>
-          <w:p>
-            <w:pPr>
-              <w:rPr>
-                <w:rFonts w:ascii="Arial" w:hAnsi="Arial" w:eastAsia="Arial" w:cs="Arial"/>
+          </w:tcPr>
+          <w:p>
+            <w:pPr>
+              <w:rPr>
+                <w:rFonts w:ascii="Arial" w:eastAsia="Arial" w:hAnsi="Arial" w:cs="Arial"/>
                 <w:sz w:val="22"/>
                 <w:szCs w:val="22"/>
               </w:rPr>
             </w:pPr>
             <w:r>
               <w:rPr>
-                <w:rFonts w:ascii="Arial" w:hAnsi="Arial" w:eastAsia="Arial" w:cs="Arial"/>
+                <w:rFonts w:ascii="Arial" w:eastAsia="Arial" w:hAnsi="Arial" w:cs="Arial"/>
                 <w:b/>
                 <w:bCs/>
                 <w:sz w:val="22"/>
@@ -988,19 +1647,18 @@
         <w:tc>
           <w:tcPr>
             <w:tcW w:w="4680" w:type="dxa"/>
-            <w:tcMar/>
-          </w:tcPr>
-          <w:p>
-            <w:pPr>
-              <w:rPr>
-                <w:rFonts w:ascii="Arial" w:hAnsi="Arial" w:eastAsia="Arial" w:cs="Arial"/>
+          </w:tcPr>
+          <w:p>
+            <w:pPr>
+              <w:rPr>
+                <w:rFonts w:ascii="Arial" w:eastAsia="Arial" w:hAnsi="Arial" w:cs="Arial"/>
                 <w:sz w:val="22"/>
                 <w:szCs w:val="22"/>
               </w:rPr>
             </w:pPr>
             <w:r>
               <w:rPr>
-                <w:rFonts w:ascii="Arial" w:hAnsi="Arial" w:eastAsia="Arial" w:cs="Arial"/>
+                <w:rFonts w:ascii="Arial" w:eastAsia="Arial" w:hAnsi="Arial" w:cs="Arial"/>
                 <w:b/>
                 <w:bCs/>
                 <w:sz w:val="22"/>
@@ -1010,7 +1668,7 @@
             </w:r>
             <w:r>
               <w:rPr>
-                <w:rFonts w:ascii="Arial" w:hAnsi="Arial" w:eastAsia="Arial" w:cs="Arial"/>
+                <w:rFonts w:ascii="Arial" w:eastAsia="Arial" w:hAnsi="Arial" w:cs="Arial"/>
                 <w:sz w:val="22"/>
                 <w:szCs w:val="22"/>
               </w:rPr>
@@ -1023,15 +1681,20 @@
         <w:tc>
           <w:tcPr>
             <w:tcW w:w="4680" w:type="dxa"/>
-            <w:tcMar/>
           </w:tcPr>
           <w:p>
             <w:pPr>
               <w:spacing w:line="259" w:lineRule="auto"/>
-            </w:pPr>
-            <w:r>
-              <w:rPr>
-                <w:rFonts w:ascii="Calibri" w:hAnsi="Calibri" w:eastAsia="Calibri" w:cs="Calibri"/>
+              <w:rPr>
+                <w:sz w:val="20"/>
+                <w:szCs w:val="20"/>
+              </w:rPr>
+            </w:pPr>
+            <w:r>
+              <w:rPr>
+                <w:rFonts w:ascii="Calibri" w:eastAsia="Calibri" w:hAnsi="Calibri" w:cs="Calibri"/>
+                <w:sz w:val="20"/>
+                <w:szCs w:val="20"/>
               </w:rPr>
               <w:t>M1043</w:t>
             </w:r>
@@ -1040,19 +1703,29 @@
         <w:tc>
           <w:tcPr>
             <w:tcW w:w="4680" w:type="dxa"/>
-            <w:tcMar/>
-          </w:tcPr>
-          <w:p>
-            <w:r>
-              <w:rPr>
-                <w:rFonts w:ascii="Arial" w:hAnsi="Arial" w:eastAsia="Arial" w:cs="Arial"/>
-              </w:rPr>
-              <w:t>Credential Access Protection</w:t>
+          </w:tcPr>
+          <w:p>
+            <w:pPr>
+              <w:rPr>
+                <w:rFonts w:ascii="Arial" w:hAnsi="Arial" w:cs="Arial"/>
+                <w:sz w:val="20"/>
+                <w:szCs w:val="20"/>
+              </w:rPr>
+            </w:pPr>
+            <w:r>
+              <w:rPr>
+                <w:rFonts w:ascii="Arial" w:eastAsia="Arial" w:hAnsi="Arial" w:cs="Arial"/>
+                <w:sz w:val="20"/>
+                <w:szCs w:val="20"/>
+              </w:rPr>
+              <w:t>Protect credentials of management entities</w:t>
             </w:r>
             <w:r>
               <w:rPr>
                 <w:rStyle w:val="Hyperlink"/>
-                <w:rFonts w:ascii="Arial" w:hAnsi="Arial" w:eastAsia="Arial" w:cs="Arial"/>
+                <w:rFonts w:ascii="Arial" w:eastAsia="Arial" w:hAnsi="Arial" w:cs="Arial"/>
+                <w:sz w:val="20"/>
+                <w:szCs w:val="20"/>
               </w:rPr>
               <w:t xml:space="preserve"> </w:t>
             </w:r>
@@ -1063,15 +1736,20 @@
         <w:tc>
           <w:tcPr>
             <w:tcW w:w="4680" w:type="dxa"/>
-            <w:tcMar/>
           </w:tcPr>
           <w:p>
             <w:pPr>
               <w:spacing w:line="259" w:lineRule="auto"/>
-            </w:pPr>
-            <w:r>
-              <w:rPr>
-                <w:rFonts w:ascii="Arial" w:hAnsi="Arial" w:eastAsia="Arial" w:cs="Arial"/>
+              <w:rPr>
+                <w:sz w:val="20"/>
+                <w:szCs w:val="20"/>
+              </w:rPr>
+            </w:pPr>
+            <w:r>
+              <w:rPr>
+                <w:rFonts w:ascii="Arial" w:eastAsia="Arial" w:hAnsi="Arial" w:cs="Arial"/>
+                <w:sz w:val="20"/>
+                <w:szCs w:val="20"/>
               </w:rPr>
               <w:t>M1037</w:t>
             </w:r>
@@ -1080,14 +1758,30 @@
         <w:tc>
           <w:tcPr>
             <w:tcW w:w="4680" w:type="dxa"/>
-            <w:tcMar/>
-          </w:tcPr>
-          <w:p>
-            <w:r>
-              <w:rPr>
-                <w:rFonts w:ascii="Arial" w:hAnsi="Arial" w:eastAsia="Arial" w:cs="Arial"/>
+          </w:tcPr>
+          <w:p>
+            <w:pPr>
+              <w:rPr>
+                <w:rFonts w:ascii="Arial" w:hAnsi="Arial" w:cs="Arial"/>
+                <w:sz w:val="20"/>
+                <w:szCs w:val="20"/>
+              </w:rPr>
+            </w:pPr>
+            <w:r>
+              <w:rPr>
+                <w:rFonts w:ascii="Arial" w:eastAsia="Arial" w:hAnsi="Arial" w:cs="Arial"/>
+                <w:sz w:val="20"/>
+                <w:szCs w:val="20"/>
               </w:rPr>
               <w:t>Filter Network Traffic</w:t>
+            </w:r>
+            <w:r>
+              <w:rPr>
+                <w:rFonts w:ascii="Arial" w:eastAsia="Arial" w:hAnsi="Arial" w:cs="Arial"/>
+                <w:sz w:val="20"/>
+                <w:szCs w:val="20"/>
+              </w:rPr>
+              <w:t>, per protocol</w:t>
             </w:r>
           </w:p>
         </w:tc>
@@ -1096,15 +1790,20 @@
         <w:tc>
           <w:tcPr>
             <w:tcW w:w="4680" w:type="dxa"/>
-            <w:tcMar/>
           </w:tcPr>
           <w:p>
             <w:pPr>
               <w:spacing w:line="259" w:lineRule="auto"/>
-            </w:pPr>
-            <w:r>
-              <w:rPr>
-                <w:rFonts w:ascii="Arial" w:hAnsi="Arial" w:eastAsia="Arial" w:cs="Arial"/>
+              <w:rPr>
+                <w:sz w:val="20"/>
+                <w:szCs w:val="20"/>
+              </w:rPr>
+            </w:pPr>
+            <w:r>
+              <w:rPr>
+                <w:rFonts w:ascii="Arial" w:eastAsia="Arial" w:hAnsi="Arial" w:cs="Arial"/>
+                <w:sz w:val="20"/>
+                <w:szCs w:val="20"/>
               </w:rPr>
               <w:t>M1026</w:t>
             </w:r>
@@ -1113,14 +1812,22 @@
         <w:tc>
           <w:tcPr>
             <w:tcW w:w="4680" w:type="dxa"/>
-            <w:tcMar/>
-          </w:tcPr>
-          <w:p>
-            <w:r>
-              <w:rPr>
-                <w:rFonts w:ascii="Arial" w:hAnsi="Arial" w:eastAsia="Arial" w:cs="Arial"/>
-              </w:rPr>
-              <w:t>Privileged Account Management</w:t>
+          </w:tcPr>
+          <w:p>
+            <w:pPr>
+              <w:rPr>
+                <w:rFonts w:ascii="Arial" w:hAnsi="Arial" w:cs="Arial"/>
+                <w:sz w:val="20"/>
+                <w:szCs w:val="20"/>
+              </w:rPr>
+            </w:pPr>
+            <w:r>
+              <w:rPr>
+                <w:rFonts w:ascii="Arial" w:eastAsia="Arial" w:hAnsi="Arial" w:cs="Arial"/>
+                <w:sz w:val="20"/>
+                <w:szCs w:val="20"/>
+              </w:rPr>
+              <w:t>Manage accounts for privileged users for the security zones in the 5G network.</w:t>
             </w:r>
           </w:p>
         </w:tc>
@@ -1129,12 +1836,19 @@
         <w:tc>
           <w:tcPr>
             <w:tcW w:w="4680" w:type="dxa"/>
-            <w:tcMar/>
-          </w:tcPr>
-          <w:p>
+          </w:tcPr>
+          <w:p>
+            <w:pPr>
+              <w:rPr>
+                <w:sz w:val="20"/>
+                <w:szCs w:val="20"/>
+              </w:rPr>
+            </w:pPr>
             <w:r>
               <w:rPr>
                 <w:rFonts w:ascii="Arial" w:hAnsi="Arial" w:cs="Arial"/>
+                <w:sz w:val="20"/>
+                <w:szCs w:val="20"/>
               </w:rPr>
               <w:t>M1032</w:t>
             </w:r>
@@ -1143,14 +1857,38 @@
         <w:tc>
           <w:tcPr>
             <w:tcW w:w="4680" w:type="dxa"/>
-            <w:tcMar/>
-          </w:tcPr>
-          <w:p>
-            <w:r>
+          </w:tcPr>
+          <w:p>
+            <w:pPr>
               <w:rPr>
                 <w:rFonts w:ascii="Arial" w:hAnsi="Arial" w:cs="Arial"/>
+                <w:sz w:val="20"/>
+                <w:szCs w:val="20"/>
+              </w:rPr>
+            </w:pPr>
+            <w:r>
+              <w:rPr>
+                <w:rFonts w:ascii="Arial" w:hAnsi="Arial" w:cs="Arial"/>
+                <w:sz w:val="20"/>
+                <w:szCs w:val="20"/>
+              </w:rPr>
+              <w:t xml:space="preserve">Enable </w:t>
+            </w:r>
+            <w:r>
+              <w:rPr>
+                <w:rFonts w:ascii="Arial" w:hAnsi="Arial" w:cs="Arial"/>
+                <w:sz w:val="20"/>
+                <w:szCs w:val="20"/>
               </w:rPr>
               <w:t>Multi-factor Authentication</w:t>
+            </w:r>
+            <w:r>
+              <w:rPr>
+                <w:rFonts w:ascii="Arial" w:hAnsi="Arial" w:cs="Arial"/>
+                <w:sz w:val="20"/>
+                <w:szCs w:val="20"/>
+              </w:rPr>
+              <w:t xml:space="preserve"> for privileged users</w:t>
             </w:r>
           </w:p>
         </w:tc>
@@ -1159,14 +1897,20 @@
         <w:tc>
           <w:tcPr>
             <w:tcW w:w="4680" w:type="dxa"/>
-            <w:tcMar/>
-          </w:tcPr>
-          <w:p>
+          </w:tcPr>
+          <w:p>
+            <w:pPr>
+              <w:rPr>
+                <w:sz w:val="20"/>
+                <w:szCs w:val="20"/>
+              </w:rPr>
+            </w:pPr>
             <w:r>
               <w:rPr>
                 <w:rFonts w:ascii="Arial" w:hAnsi="Arial" w:cs="Arial"/>
-              </w:rPr>
-              <w:lastRenderedPageBreak/>
+                <w:sz w:val="20"/>
+                <w:szCs w:val="20"/>
+              </w:rPr>
               <w:t>M1027</w:t>
             </w:r>
           </w:p>
@@ -1174,37 +1918,69 @@
         <w:tc>
           <w:tcPr>
             <w:tcW w:w="4680" w:type="dxa"/>
-            <w:tcMar/>
-          </w:tcPr>
-          <w:p>
-            <w:r>
+          </w:tcPr>
+          <w:p>
+            <w:pPr>
               <w:rPr>
                 <w:rFonts w:ascii="Arial" w:hAnsi="Arial" w:cs="Arial"/>
+                <w:sz w:val="20"/>
+                <w:szCs w:val="20"/>
+              </w:rPr>
+            </w:pPr>
+            <w:r>
+              <w:rPr>
+                <w:rFonts w:ascii="Arial" w:hAnsi="Arial" w:cs="Arial"/>
+                <w:sz w:val="20"/>
+                <w:szCs w:val="20"/>
               </w:rPr>
               <w:t>Password Policies</w:t>
             </w:r>
             <w:r>
-              <w:rPr/>
-              <w:t xml:space="preserve"> - NIST Guidelines.  This may </w:t>
-            </w:r>
-            <w:r>
-              <w:rPr/>
+              <w:rPr>
+                <w:rFonts w:ascii="Arial" w:hAnsi="Arial" w:cs="Arial"/>
+                <w:sz w:val="20"/>
+                <w:szCs w:val="20"/>
+              </w:rPr>
+              <w:t xml:space="preserve"> </w:t>
+            </w:r>
+            <w:r>
+              <w:rPr>
+                <w:rFonts w:ascii="Arial" w:hAnsi="Arial" w:cs="Arial"/>
+                <w:sz w:val="20"/>
+                <w:szCs w:val="20"/>
+              </w:rPr>
+              <w:t xml:space="preserve">– follow </w:t>
+            </w:r>
+            <w:r>
+              <w:rPr>
+                <w:rFonts w:ascii="Arial" w:hAnsi="Arial" w:cs="Arial"/>
+                <w:sz w:val="20"/>
+                <w:szCs w:val="20"/>
+              </w:rPr>
+              <w:t xml:space="preserve">NIST Guidelines.  This may </w:t>
+            </w:r>
+            <w:r>
+              <w:rPr>
+                <w:rFonts w:ascii="Arial" w:hAnsi="Arial" w:cs="Arial"/>
+                <w:sz w:val="20"/>
+                <w:szCs w:val="20"/>
+              </w:rPr>
               <w:t xml:space="preserve">also include token policies if </w:t>
             </w:r>
             <w:r>
-              <w:rPr/>
-              <w:t xml:space="preserve">security tokens </w:t>
-            </w:r>
-            <w:r>
-              <w:rPr/>
-              <w:t>are</w:t>
-            </w:r>
-            <w:r>
-              <w:rPr/>
-              <w:t xml:space="preserve"> used</w:t>
-            </w:r>
-            <w:r>
-              <w:rPr/>
+              <w:rPr>
+                <w:rFonts w:ascii="Arial" w:hAnsi="Arial" w:cs="Arial"/>
+                <w:sz w:val="20"/>
+                <w:szCs w:val="20"/>
+              </w:rPr>
+              <w:t>security tokens are used</w:t>
+            </w:r>
+            <w:r>
+              <w:rPr>
+                <w:rFonts w:ascii="Arial" w:hAnsi="Arial" w:cs="Arial"/>
+                <w:sz w:val="20"/>
+                <w:szCs w:val="20"/>
+              </w:rPr>
               <w:t>.</w:t>
             </w:r>
           </w:p>
@@ -1222,12 +1998,12 @@
     <w:p>
       <w:pPr>
         <w:rPr>
-          <w:rFonts w:ascii="Arial" w:hAnsi="Arial" w:eastAsia="Arial" w:cs="Arial"/>
-        </w:rPr>
-      </w:pPr>
-      <w:r>
-        <w:rPr>
-          <w:rFonts w:ascii="Arial" w:hAnsi="Arial" w:eastAsia="Arial" w:cs="Arial"/>
+          <w:rFonts w:ascii="Arial" w:eastAsia="Arial" w:hAnsi="Arial" w:cs="Arial"/>
+        </w:rPr>
+      </w:pPr>
+      <w:r>
+        <w:rPr>
+          <w:rFonts w:ascii="Arial" w:eastAsia="Arial" w:hAnsi="Arial" w:cs="Arial"/>
         </w:rPr>
         <w:t>Pre-Conditions</w:t>
       </w:r>
@@ -1251,14 +2027,14 @@
           <w:p>
             <w:pPr>
               <w:rPr>
-                <w:rFonts w:ascii="Arial" w:hAnsi="Arial" w:eastAsia="Arial" w:cs="Arial"/>
+                <w:rFonts w:ascii="Arial" w:eastAsia="Arial" w:hAnsi="Arial" w:cs="Arial"/>
                 <w:sz w:val="22"/>
                 <w:szCs w:val="22"/>
               </w:rPr>
             </w:pPr>
             <w:r>
               <w:rPr>
-                <w:rFonts w:ascii="Arial" w:hAnsi="Arial" w:eastAsia="Arial" w:cs="Arial"/>
+                <w:rFonts w:ascii="Arial" w:eastAsia="Arial" w:hAnsi="Arial" w:cs="Arial"/>
                 <w:b/>
                 <w:bCs/>
                 <w:sz w:val="22"/>
@@ -1275,14 +2051,14 @@
           <w:p>
             <w:pPr>
               <w:rPr>
-                <w:rFonts w:ascii="Arial" w:hAnsi="Arial" w:eastAsia="Arial" w:cs="Arial"/>
+                <w:rFonts w:ascii="Arial" w:eastAsia="Arial" w:hAnsi="Arial" w:cs="Arial"/>
                 <w:sz w:val="22"/>
                 <w:szCs w:val="22"/>
               </w:rPr>
             </w:pPr>
             <w:r>
               <w:rPr>
-                <w:rFonts w:ascii="Arial" w:hAnsi="Arial" w:eastAsia="Arial" w:cs="Arial"/>
+                <w:rFonts w:ascii="Arial" w:eastAsia="Arial" w:hAnsi="Arial" w:cs="Arial"/>
                 <w:b/>
                 <w:bCs/>
                 <w:sz w:val="22"/>
@@ -1292,7 +2068,7 @@
             </w:r>
             <w:r>
               <w:rPr>
-                <w:rFonts w:ascii="Arial" w:hAnsi="Arial" w:eastAsia="Arial" w:cs="Arial"/>
+                <w:rFonts w:ascii="Arial" w:eastAsia="Arial" w:hAnsi="Arial" w:cs="Arial"/>
                 <w:sz w:val="22"/>
                 <w:szCs w:val="22"/>
               </w:rPr>
@@ -1337,14 +2113,14 @@
           <w:p>
             <w:pPr>
               <w:rPr>
-                <w:rFonts w:ascii="Arial" w:hAnsi="Arial" w:eastAsia="Arial" w:cs="Arial"/>
+                <w:rFonts w:ascii="Arial" w:eastAsia="Arial" w:hAnsi="Arial" w:cs="Arial"/>
                 <w:sz w:val="16"/>
                 <w:szCs w:val="16"/>
               </w:rPr>
             </w:pPr>
             <w:r>
               <w:rPr>
-                <w:rFonts w:ascii="Arial" w:hAnsi="Arial" w:eastAsia="Arial" w:cs="Arial"/>
+                <w:rFonts w:ascii="Arial" w:eastAsia="Arial" w:hAnsi="Arial" w:cs="Arial"/>
                 <w:sz w:val="16"/>
                 <w:szCs w:val="16"/>
               </w:rPr>
@@ -1352,7 +2128,7 @@
             </w:r>
             <w:r>
               <w:rPr>
-                <w:rFonts w:ascii="Arial" w:hAnsi="Arial" w:eastAsia="Arial" w:cs="Arial"/>
+                <w:rFonts w:ascii="Arial" w:eastAsia="Arial" w:hAnsi="Arial" w:cs="Arial"/>
                 <w:sz w:val="16"/>
                 <w:szCs w:val="16"/>
               </w:rPr>
@@ -1360,7 +2136,7 @@
             </w:r>
             <w:r>
               <w:rPr>
-                <w:rFonts w:ascii="Arial" w:hAnsi="Arial" w:eastAsia="Arial" w:cs="Arial"/>
+                <w:rFonts w:ascii="Arial" w:eastAsia="Arial" w:hAnsi="Arial" w:cs="Arial"/>
                 <w:sz w:val="16"/>
                 <w:szCs w:val="16"/>
               </w:rPr>
@@ -1368,7 +2144,7 @@
             </w:r>
             <w:r>
               <w:rPr>
-                <w:rFonts w:ascii="Arial" w:hAnsi="Arial" w:eastAsia="Arial" w:cs="Arial"/>
+                <w:rFonts w:ascii="Arial" w:eastAsia="Arial" w:hAnsi="Arial" w:cs="Arial"/>
                 <w:sz w:val="16"/>
                 <w:szCs w:val="16"/>
               </w:rPr>
@@ -1376,7 +2152,7 @@
             </w:r>
             <w:r>
               <w:rPr>
-                <w:rFonts w:ascii="Arial" w:hAnsi="Arial" w:eastAsia="Arial" w:cs="Arial"/>
+                <w:rFonts w:ascii="Arial" w:eastAsia="Arial" w:hAnsi="Arial" w:cs="Arial"/>
                 <w:sz w:val="16"/>
                 <w:szCs w:val="16"/>
               </w:rPr>
@@ -1397,12 +2173,12 @@
     <w:p>
       <w:pPr>
         <w:rPr>
-          <w:rFonts w:ascii="Arial" w:hAnsi="Arial" w:eastAsia="Arial" w:cs="Arial"/>
-        </w:rPr>
-      </w:pPr>
-      <w:r>
-        <w:rPr>
-          <w:rFonts w:ascii="Arial" w:hAnsi="Arial" w:eastAsia="Arial" w:cs="Arial"/>
+          <w:rFonts w:ascii="Arial" w:eastAsia="Arial" w:hAnsi="Arial" w:cs="Arial"/>
+        </w:rPr>
+      </w:pPr>
+      <w:r>
+        <w:rPr>
+          <w:rFonts w:ascii="Arial" w:eastAsia="Arial" w:hAnsi="Arial" w:cs="Arial"/>
         </w:rPr>
         <w:t>Critical Assets</w:t>
       </w:r>
@@ -1426,14 +2202,14 @@
           <w:p>
             <w:pPr>
               <w:rPr>
-                <w:rFonts w:ascii="Arial" w:hAnsi="Arial" w:eastAsia="Arial" w:cs="Arial"/>
+                <w:rFonts w:ascii="Arial" w:eastAsia="Arial" w:hAnsi="Arial" w:cs="Arial"/>
                 <w:sz w:val="22"/>
                 <w:szCs w:val="22"/>
               </w:rPr>
             </w:pPr>
             <w:r>
               <w:rPr>
-                <w:rFonts w:ascii="Arial" w:hAnsi="Arial" w:eastAsia="Arial" w:cs="Arial"/>
+                <w:rFonts w:ascii="Arial" w:eastAsia="Arial" w:hAnsi="Arial" w:cs="Arial"/>
                 <w:b/>
                 <w:bCs/>
                 <w:sz w:val="22"/>
@@ -1450,14 +2226,14 @@
           <w:p>
             <w:pPr>
               <w:rPr>
-                <w:rFonts w:ascii="Arial" w:hAnsi="Arial" w:eastAsia="Arial" w:cs="Arial"/>
+                <w:rFonts w:ascii="Arial" w:eastAsia="Arial" w:hAnsi="Arial" w:cs="Arial"/>
                 <w:sz w:val="22"/>
                 <w:szCs w:val="22"/>
               </w:rPr>
             </w:pPr>
             <w:r>
               <w:rPr>
-                <w:rFonts w:ascii="Arial" w:hAnsi="Arial" w:eastAsia="Arial" w:cs="Arial"/>
+                <w:rFonts w:ascii="Arial" w:eastAsia="Arial" w:hAnsi="Arial" w:cs="Arial"/>
                 <w:b/>
                 <w:bCs/>
                 <w:sz w:val="22"/>
@@ -1467,7 +2243,7 @@
             </w:r>
             <w:r>
               <w:rPr>
-                <w:rFonts w:ascii="Arial" w:hAnsi="Arial" w:eastAsia="Arial" w:cs="Arial"/>
+                <w:rFonts w:ascii="Arial" w:eastAsia="Arial" w:hAnsi="Arial" w:cs="Arial"/>
                 <w:sz w:val="22"/>
                 <w:szCs w:val="22"/>
               </w:rPr>
@@ -1512,14 +2288,14 @@
           <w:p>
             <w:pPr>
               <w:rPr>
-                <w:rFonts w:ascii="Arial" w:hAnsi="Arial" w:eastAsia="Arial" w:cs="Arial"/>
+                <w:rFonts w:ascii="Arial" w:eastAsia="Arial" w:hAnsi="Arial" w:cs="Arial"/>
                 <w:sz w:val="16"/>
                 <w:szCs w:val="16"/>
               </w:rPr>
             </w:pPr>
             <w:r>
               <w:rPr>
-                <w:rFonts w:ascii="Arial" w:hAnsi="Arial" w:eastAsia="Arial" w:cs="Arial"/>
+                <w:rFonts w:ascii="Arial" w:eastAsia="Arial" w:hAnsi="Arial" w:cs="Arial"/>
                 <w:sz w:val="16"/>
                 <w:szCs w:val="16"/>
               </w:rPr>
@@ -1527,7 +2303,7 @@
             </w:r>
             <w:r>
               <w:rPr>
-                <w:rFonts w:ascii="Arial" w:hAnsi="Arial" w:eastAsia="Arial" w:cs="Arial"/>
+                <w:rFonts w:ascii="Arial" w:eastAsia="Arial" w:hAnsi="Arial" w:cs="Arial"/>
                 <w:sz w:val="16"/>
                 <w:szCs w:val="16"/>
               </w:rPr>
@@ -1535,7 +2311,7 @@
             </w:r>
             <w:r>
               <w:rPr>
-                <w:rFonts w:ascii="Arial" w:hAnsi="Arial" w:eastAsia="Arial" w:cs="Arial"/>
+                <w:rFonts w:ascii="Arial" w:eastAsia="Arial" w:hAnsi="Arial" w:cs="Arial"/>
                 <w:sz w:val="16"/>
                 <w:szCs w:val="16"/>
               </w:rPr>
@@ -1543,7 +2319,7 @@
             </w:r>
             <w:r>
               <w:rPr>
-                <w:rFonts w:ascii="Arial" w:hAnsi="Arial" w:eastAsia="Arial" w:cs="Arial"/>
+                <w:rFonts w:ascii="Arial" w:eastAsia="Arial" w:hAnsi="Arial" w:cs="Arial"/>
                 <w:sz w:val="16"/>
                 <w:szCs w:val="16"/>
               </w:rPr>
@@ -1551,7 +2327,7 @@
             </w:r>
             <w:r>
               <w:rPr>
-                <w:rFonts w:ascii="Arial" w:hAnsi="Arial" w:eastAsia="Arial" w:cs="Arial"/>
+                <w:rFonts w:ascii="Arial" w:eastAsia="Arial" w:hAnsi="Arial" w:cs="Arial"/>
                 <w:sz w:val="16"/>
                 <w:szCs w:val="16"/>
               </w:rPr>
@@ -1569,7 +2345,7 @@
             <w:pPr>
               <w:spacing w:line="259" w:lineRule="auto"/>
               <w:rPr>
-                <w:rFonts w:ascii="Arial" w:hAnsi="Arial" w:eastAsia="Arial" w:cs="Arial"/>
+                <w:rFonts w:ascii="Arial" w:eastAsia="Arial" w:hAnsi="Arial" w:cs="Arial"/>
                 <w:sz w:val="16"/>
                 <w:szCs w:val="16"/>
               </w:rPr>
@@ -1583,7 +2359,7 @@
           <w:p>
             <w:pPr>
               <w:rPr>
-                <w:rFonts w:ascii="Arial" w:hAnsi="Arial" w:eastAsia="Arial" w:cs="Arial"/>
+                <w:rFonts w:ascii="Arial" w:eastAsia="Arial" w:hAnsi="Arial" w:cs="Arial"/>
                 <w:sz w:val="16"/>
                 <w:szCs w:val="16"/>
               </w:rPr>
@@ -1603,12 +2379,12 @@
     <w:p>
       <w:pPr>
         <w:rPr>
-          <w:rFonts w:ascii="Arial" w:hAnsi="Arial" w:eastAsia="Arial" w:cs="Arial"/>
-        </w:rPr>
-      </w:pPr>
-      <w:r>
-        <w:rPr>
-          <w:rFonts w:ascii="Arial" w:hAnsi="Arial" w:eastAsia="Arial" w:cs="Arial"/>
+          <w:rFonts w:ascii="Arial" w:eastAsia="Arial" w:hAnsi="Arial" w:cs="Arial"/>
+        </w:rPr>
+      </w:pPr>
+      <w:r>
+        <w:rPr>
+          <w:rFonts w:ascii="Arial" w:eastAsia="Arial" w:hAnsi="Arial" w:cs="Arial"/>
         </w:rPr>
         <w:t>Detection</w:t>
       </w:r>
@@ -1632,14 +2408,14 @@
           <w:p>
             <w:pPr>
               <w:rPr>
-                <w:rFonts w:ascii="Arial" w:hAnsi="Arial" w:eastAsia="Arial" w:cs="Arial"/>
+                <w:rFonts w:ascii="Arial" w:eastAsia="Arial" w:hAnsi="Arial" w:cs="Arial"/>
                 <w:sz w:val="22"/>
                 <w:szCs w:val="22"/>
               </w:rPr>
             </w:pPr>
             <w:r>
               <w:rPr>
-                <w:rFonts w:ascii="Arial" w:hAnsi="Arial" w:eastAsia="Arial" w:cs="Arial"/>
+                <w:rFonts w:ascii="Arial" w:eastAsia="Arial" w:hAnsi="Arial" w:cs="Arial"/>
                 <w:b/>
                 <w:bCs/>
                 <w:sz w:val="22"/>
@@ -1656,14 +2432,14 @@
           <w:p>
             <w:pPr>
               <w:rPr>
-                <w:rFonts w:ascii="Arial" w:hAnsi="Arial" w:eastAsia="Arial" w:cs="Arial"/>
+                <w:rFonts w:ascii="Arial" w:eastAsia="Arial" w:hAnsi="Arial" w:cs="Arial"/>
                 <w:sz w:val="22"/>
                 <w:szCs w:val="22"/>
               </w:rPr>
             </w:pPr>
             <w:r>
               <w:rPr>
-                <w:rFonts w:ascii="Arial" w:hAnsi="Arial" w:eastAsia="Arial" w:cs="Arial"/>
+                <w:rFonts w:ascii="Arial" w:eastAsia="Arial" w:hAnsi="Arial" w:cs="Arial"/>
                 <w:b/>
                 <w:bCs/>
                 <w:sz w:val="22"/>
@@ -1673,7 +2449,7 @@
             </w:r>
             <w:r>
               <w:rPr>
-                <w:rFonts w:ascii="Arial" w:hAnsi="Arial" w:eastAsia="Arial" w:cs="Arial"/>
+                <w:rFonts w:ascii="Arial" w:eastAsia="Arial" w:hAnsi="Arial" w:cs="Arial"/>
                 <w:sz w:val="22"/>
                 <w:szCs w:val="22"/>
               </w:rPr>
@@ -1700,6 +2476,7 @@
                 <w:sz w:val="16"/>
                 <w:szCs w:val="16"/>
               </w:rPr>
+              <w:lastRenderedPageBreak/>
               <w:t>DS0029</w:t>
             </w:r>
           </w:p>
@@ -1774,7 +2551,7 @@
         <w:pStyle w:val="paragraph"/>
         <w:spacing w:before="0" w:beforeAutospacing="0" w:after="0" w:afterAutospacing="0"/>
         <w:rPr>
-          <w:rFonts w:ascii="Arial" w:hAnsi="Arial" w:eastAsia="Arial" w:cs="Arial"/>
+          <w:rFonts w:ascii="Arial" w:eastAsia="Arial" w:hAnsi="Arial" w:cs="Arial"/>
           <w:sz w:val="22"/>
           <w:szCs w:val="22"/>
         </w:rPr>
@@ -1783,12 +2560,12 @@
     <w:p>
       <w:pPr>
         <w:rPr>
-          <w:rFonts w:ascii="Arial" w:hAnsi="Arial" w:eastAsia="Arial" w:cs="Arial"/>
-        </w:rPr>
-      </w:pPr>
-      <w:r>
-        <w:rPr>
-          <w:rFonts w:ascii="Arial" w:hAnsi="Arial" w:eastAsia="Arial" w:cs="Arial"/>
+          <w:rFonts w:ascii="Arial" w:eastAsia="Arial" w:hAnsi="Arial" w:cs="Arial"/>
+        </w:rPr>
+      </w:pPr>
+      <w:r>
+        <w:rPr>
+          <w:rFonts w:ascii="Arial" w:eastAsia="Arial" w:hAnsi="Arial" w:cs="Arial"/>
         </w:rPr>
         <w:t>Post-Conditions</w:t>
       </w:r>
@@ -1812,14 +2589,14 @@
           <w:p>
             <w:pPr>
               <w:rPr>
-                <w:rFonts w:ascii="Arial" w:hAnsi="Arial" w:eastAsia="Arial" w:cs="Arial"/>
+                <w:rFonts w:ascii="Arial" w:eastAsia="Arial" w:hAnsi="Arial" w:cs="Arial"/>
                 <w:sz w:val="22"/>
                 <w:szCs w:val="22"/>
               </w:rPr>
             </w:pPr>
             <w:r>
               <w:rPr>
-                <w:rFonts w:ascii="Arial" w:hAnsi="Arial" w:eastAsia="Arial" w:cs="Arial"/>
+                <w:rFonts w:ascii="Arial" w:eastAsia="Arial" w:hAnsi="Arial" w:cs="Arial"/>
                 <w:b/>
                 <w:bCs/>
                 <w:sz w:val="22"/>
@@ -1836,14 +2613,14 @@
           <w:p>
             <w:pPr>
               <w:rPr>
-                <w:rFonts w:ascii="Arial" w:hAnsi="Arial" w:eastAsia="Arial" w:cs="Arial"/>
+                <w:rFonts w:ascii="Arial" w:eastAsia="Arial" w:hAnsi="Arial" w:cs="Arial"/>
                 <w:sz w:val="22"/>
                 <w:szCs w:val="22"/>
               </w:rPr>
             </w:pPr>
             <w:r>
               <w:rPr>
-                <w:rFonts w:ascii="Arial" w:hAnsi="Arial" w:eastAsia="Arial" w:cs="Arial"/>
+                <w:rFonts w:ascii="Arial" w:eastAsia="Arial" w:hAnsi="Arial" w:cs="Arial"/>
                 <w:b/>
                 <w:bCs/>
                 <w:sz w:val="22"/>
@@ -1853,7 +2630,7 @@
             </w:r>
             <w:r>
               <w:rPr>
-                <w:rFonts w:ascii="Arial" w:hAnsi="Arial" w:eastAsia="Arial" w:cs="Arial"/>
+                <w:rFonts w:ascii="Arial" w:eastAsia="Arial" w:hAnsi="Arial" w:cs="Arial"/>
                 <w:sz w:val="22"/>
                 <w:szCs w:val="22"/>
               </w:rPr>
@@ -1898,14 +2675,14 @@
           <w:p>
             <w:pPr>
               <w:rPr>
-                <w:rFonts w:ascii="Arial" w:hAnsi="Arial" w:eastAsia="Arial" w:cs="Arial"/>
+                <w:rFonts w:ascii="Arial" w:eastAsia="Arial" w:hAnsi="Arial" w:cs="Arial"/>
                 <w:sz w:val="16"/>
                 <w:szCs w:val="16"/>
               </w:rPr>
             </w:pPr>
             <w:r>
               <w:rPr>
-                <w:rFonts w:ascii="Arial" w:hAnsi="Arial" w:eastAsia="Arial" w:cs="Arial"/>
+                <w:rFonts w:ascii="Arial" w:eastAsia="Arial" w:hAnsi="Arial" w:cs="Arial"/>
                 <w:sz w:val="16"/>
                 <w:szCs w:val="16"/>
               </w:rPr>
@@ -1913,7 +2690,7 @@
             </w:r>
             <w:r>
               <w:rPr>
-                <w:rFonts w:ascii="Arial" w:hAnsi="Arial" w:eastAsia="Arial" w:cs="Arial"/>
+                <w:rFonts w:ascii="Arial" w:eastAsia="Arial" w:hAnsi="Arial" w:cs="Arial"/>
                 <w:sz w:val="16"/>
                 <w:szCs w:val="16"/>
               </w:rPr>
@@ -1951,14 +2728,14 @@
           <w:p>
             <w:pPr>
               <w:rPr>
-                <w:rFonts w:ascii="Arial" w:hAnsi="Arial" w:eastAsia="Arial" w:cs="Arial"/>
+                <w:rFonts w:ascii="Arial" w:eastAsia="Arial" w:hAnsi="Arial" w:cs="Arial"/>
                 <w:sz w:val="16"/>
                 <w:szCs w:val="16"/>
               </w:rPr>
             </w:pPr>
             <w:r>
               <w:rPr>
-                <w:rFonts w:ascii="Arial" w:hAnsi="Arial" w:eastAsia="Arial" w:cs="Arial"/>
+                <w:rFonts w:ascii="Arial" w:eastAsia="Arial" w:hAnsi="Arial" w:cs="Arial"/>
                 <w:sz w:val="16"/>
                 <w:szCs w:val="16"/>
               </w:rPr>
@@ -1966,7 +2743,7 @@
             </w:r>
             <w:r>
               <w:rPr>
-                <w:rFonts w:ascii="Arial" w:hAnsi="Arial" w:eastAsia="Arial" w:cs="Arial"/>
+                <w:rFonts w:ascii="Arial" w:eastAsia="Arial" w:hAnsi="Arial" w:cs="Arial"/>
                 <w:sz w:val="16"/>
                 <w:szCs w:val="16"/>
               </w:rPr>
@@ -2004,14 +2781,14 @@
           <w:p>
             <w:pPr>
               <w:rPr>
-                <w:rFonts w:ascii="Arial" w:hAnsi="Arial" w:eastAsia="Arial" w:cs="Arial"/>
+                <w:rFonts w:ascii="Arial" w:eastAsia="Arial" w:hAnsi="Arial" w:cs="Arial"/>
                 <w:sz w:val="16"/>
                 <w:szCs w:val="16"/>
               </w:rPr>
             </w:pPr>
             <w:r>
               <w:rPr>
-                <w:rFonts w:ascii="Arial" w:hAnsi="Arial" w:eastAsia="Arial" w:cs="Arial"/>
+                <w:rFonts w:ascii="Arial" w:eastAsia="Arial" w:hAnsi="Arial" w:cs="Arial"/>
                 <w:sz w:val="16"/>
                 <w:szCs w:val="16"/>
               </w:rPr>
@@ -2019,7 +2796,7 @@
             </w:r>
             <w:r>
               <w:rPr>
-                <w:rFonts w:ascii="Arial" w:hAnsi="Arial" w:eastAsia="Arial" w:cs="Arial"/>
+                <w:rFonts w:ascii="Arial" w:eastAsia="Arial" w:hAnsi="Arial" w:cs="Arial"/>
                 <w:sz w:val="16"/>
                 <w:szCs w:val="16"/>
               </w:rPr>
@@ -2027,7 +2804,7 @@
             </w:r>
             <w:r>
               <w:rPr>
-                <w:rFonts w:ascii="Arial" w:hAnsi="Arial" w:eastAsia="Arial" w:cs="Arial"/>
+                <w:rFonts w:ascii="Arial" w:eastAsia="Arial" w:hAnsi="Arial" w:cs="Arial"/>
                 <w:sz w:val="16"/>
                 <w:szCs w:val="16"/>
               </w:rPr>
@@ -2035,7 +2812,7 @@
             </w:r>
             <w:r>
               <w:rPr>
-                <w:rFonts w:ascii="Arial" w:hAnsi="Arial" w:eastAsia="Arial" w:cs="Arial"/>
+                <w:rFonts w:ascii="Arial" w:eastAsia="Arial" w:hAnsi="Arial" w:cs="Arial"/>
                 <w:sz w:val="16"/>
                 <w:szCs w:val="16"/>
               </w:rPr>
@@ -2050,7 +2827,7 @@
         <w:pStyle w:val="paragraph"/>
         <w:spacing w:before="0" w:beforeAutospacing="0" w:after="0" w:afterAutospacing="0"/>
         <w:rPr>
-          <w:rFonts w:ascii="Arial" w:hAnsi="Arial" w:eastAsia="Arial" w:cs="Arial"/>
+          <w:rFonts w:ascii="Arial" w:eastAsia="Arial" w:hAnsi="Arial" w:cs="Arial"/>
           <w:sz w:val="22"/>
           <w:szCs w:val="22"/>
         </w:rPr>
@@ -2058,27 +2835,38 @@
     </w:p>
     <w:p>
       <w:pPr>
-        <w:rPr>
-          <w:rFonts w:ascii="Arial" w:hAnsi="Arial" w:eastAsia="Arial" w:cs="Arial"/>
-        </w:rPr>
-      </w:pPr>
-      <w:commentRangeStart w:id="8"/>
-      <w:r>
-        <w:rPr>
-          <w:rFonts w:ascii="Arial" w:hAnsi="Arial" w:eastAsia="Arial" w:cs="Arial"/>
+        <w:pStyle w:val="paragraph"/>
+        <w:spacing w:before="0" w:beforeAutospacing="0" w:after="0" w:afterAutospacing="0"/>
+        <w:rPr>
+          <w:rFonts w:ascii="Arial" w:eastAsia="Arial" w:hAnsi="Arial" w:cs="Arial"/>
+          <w:sz w:val="22"/>
+          <w:szCs w:val="22"/>
+        </w:rPr>
+      </w:pPr>
+    </w:p>
+    <w:p>
+      <w:pPr>
+        <w:rPr>
+          <w:rFonts w:ascii="Arial" w:eastAsia="Arial" w:hAnsi="Arial" w:cs="Arial"/>
+        </w:rPr>
+      </w:pPr>
+      <w:commentRangeStart w:id="11"/>
+      <w:r>
+        <w:rPr>
+          <w:rFonts w:ascii="Arial" w:eastAsia="Arial" w:hAnsi="Arial" w:cs="Arial"/>
         </w:rPr>
         <w:t>References</w:t>
       </w:r>
-      <w:commentRangeEnd w:id="8"/>
+      <w:commentRangeEnd w:id="11"/>
       <w:r>
         <w:rPr>
           <w:rStyle w:val="CommentReference"/>
         </w:rPr>
-        <w:commentReference w:id="8"/>
-      </w:r>
-      <w:r>
-        <w:rPr>
-          <w:rFonts w:ascii="Arial" w:hAnsi="Arial" w:eastAsia="Arial" w:cs="Arial"/>
+        <w:commentReference w:id="11"/>
+      </w:r>
+      <w:r>
+        <w:rPr>
+          <w:rFonts w:ascii="Arial" w:eastAsia="Arial" w:hAnsi="Arial" w:cs="Arial"/>
         </w:rPr>
         <w:t xml:space="preserve">: </w:t>
       </w:r>
@@ -2158,7 +2946,25 @@
                 <w:sz w:val="20"/>
                 <w:szCs w:val="20"/>
               </w:rPr>
-              <w:t>S.P. Rao, S. Holtmanns, T. Aura: “Threat modeling framework for mobile communication systems”, May 2020</w:t>
+              <w:t xml:space="preserve">S.P. Rao, S. </w:t>
+            </w:r>
+            <w:proofErr w:type="spellStart"/>
+            <w:r>
+              <w:rPr>
+                <w:rFonts w:ascii="Arial" w:hAnsi="Arial" w:cs="Arial"/>
+                <w:sz w:val="20"/>
+                <w:szCs w:val="20"/>
+              </w:rPr>
+              <w:t>Holtmanns</w:t>
+            </w:r>
+            <w:proofErr w:type="spellEnd"/>
+            <w:r>
+              <w:rPr>
+                <w:rFonts w:ascii="Arial" w:hAnsi="Arial" w:cs="Arial"/>
+                <w:sz w:val="20"/>
+                <w:szCs w:val="20"/>
+              </w:rPr>
+              <w:t>, T. Aura: “Threat modeling framework for mobile communication systems”, May 2020</w:t>
             </w:r>
           </w:p>
         </w:tc>
@@ -2212,15 +3018,87 @@
                 <w:sz w:val="20"/>
                 <w:szCs w:val="20"/>
               </w:rPr>
-              <w:t>R. Pell, S. Moschoyiannis, E. Panaousis, R. Heartfield, “</w:t>
-            </w:r>
-            <w:r>
-              <w:rPr>
-                <w:rFonts w:ascii="Arial" w:hAnsi="Arial" w:eastAsia="Arial" w:cs="Arial"/>
-                <w:sz w:val="20"/>
-                <w:szCs w:val="20"/>
-              </w:rPr>
-              <w:t>Towards dynamic threat modelling in 5G core networks based on MITRE ATT&amp;CK”,  October 2021</w:t>
+              <w:t xml:space="preserve">R. Pell, S. </w:t>
+            </w:r>
+            <w:proofErr w:type="spellStart"/>
+            <w:r>
+              <w:rPr>
+                <w:rFonts w:ascii="Arial" w:hAnsi="Arial" w:cs="Arial"/>
+                <w:sz w:val="20"/>
+                <w:szCs w:val="20"/>
+              </w:rPr>
+              <w:t>Moschoyiannis</w:t>
+            </w:r>
+            <w:proofErr w:type="spellEnd"/>
+            <w:r>
+              <w:rPr>
+                <w:rFonts w:ascii="Arial" w:hAnsi="Arial" w:cs="Arial"/>
+                <w:sz w:val="20"/>
+                <w:szCs w:val="20"/>
+              </w:rPr>
+              <w:t xml:space="preserve">, E. </w:t>
+            </w:r>
+            <w:proofErr w:type="spellStart"/>
+            <w:r>
+              <w:rPr>
+                <w:rFonts w:ascii="Arial" w:hAnsi="Arial" w:cs="Arial"/>
+                <w:sz w:val="20"/>
+                <w:szCs w:val="20"/>
+              </w:rPr>
+              <w:t>Panaousis</w:t>
+            </w:r>
+            <w:proofErr w:type="spellEnd"/>
+            <w:r>
+              <w:rPr>
+                <w:rFonts w:ascii="Arial" w:hAnsi="Arial" w:cs="Arial"/>
+                <w:sz w:val="20"/>
+                <w:szCs w:val="20"/>
+              </w:rPr>
+              <w:t xml:space="preserve">, R. </w:t>
+            </w:r>
+            <w:proofErr w:type="spellStart"/>
+            <w:r>
+              <w:rPr>
+                <w:rFonts w:ascii="Arial" w:hAnsi="Arial" w:cs="Arial"/>
+                <w:sz w:val="20"/>
+                <w:szCs w:val="20"/>
+              </w:rPr>
+              <w:t>Heartfield</w:t>
+            </w:r>
+            <w:proofErr w:type="spellEnd"/>
+            <w:r>
+              <w:rPr>
+                <w:rFonts w:ascii="Arial" w:hAnsi="Arial" w:cs="Arial"/>
+                <w:sz w:val="20"/>
+                <w:szCs w:val="20"/>
+              </w:rPr>
+              <w:t>, “</w:t>
+            </w:r>
+            <w:r>
+              <w:rPr>
+                <w:rFonts w:ascii="Arial" w:eastAsia="Arial" w:hAnsi="Arial" w:cs="Arial"/>
+                <w:sz w:val="20"/>
+                <w:szCs w:val="20"/>
+              </w:rPr>
+              <w:t>Towards dynamic threat modelling in 5G core networks based on MITRE ATT&amp;CK</w:t>
+            </w:r>
+            <w:proofErr w:type="gramStart"/>
+            <w:r>
+              <w:rPr>
+                <w:rFonts w:ascii="Arial" w:eastAsia="Arial" w:hAnsi="Arial" w:cs="Arial"/>
+                <w:sz w:val="20"/>
+                <w:szCs w:val="20"/>
+              </w:rPr>
+              <w:t>”,  October</w:t>
+            </w:r>
+            <w:proofErr w:type="gramEnd"/>
+            <w:r>
+              <w:rPr>
+                <w:rFonts w:ascii="Arial" w:eastAsia="Arial" w:hAnsi="Arial" w:cs="Arial"/>
+                <w:sz w:val="20"/>
+                <w:szCs w:val="20"/>
+              </w:rPr>
+              <w:t xml:space="preserve"> 2021</w:t>
             </w:r>
           </w:p>
         </w:tc>
@@ -2252,7 +3130,7 @@
     <w:p>
       <w:pPr>
         <w:rPr>
-          <w:rFonts w:ascii="Arial" w:hAnsi="Arial" w:eastAsia="Arial" w:cs="Arial"/>
+          <w:rFonts w:ascii="Arial" w:eastAsia="Arial" w:hAnsi="Arial" w:cs="Arial"/>
           <w:sz w:val="28"/>
           <w:szCs w:val="28"/>
         </w:rPr>
@@ -2261,7 +3139,7 @@
     <w:p>
       <w:pPr>
         <w:rPr>
-          <w:rFonts w:ascii="Arial" w:hAnsi="Arial" w:eastAsia="Arial" w:cs="Arial"/>
+          <w:rFonts w:ascii="Arial" w:eastAsia="Arial" w:hAnsi="Arial" w:cs="Arial"/>
           <w:sz w:val="28"/>
           <w:szCs w:val="28"/>
         </w:rPr>
@@ -2270,7 +3148,7 @@
     <w:p>
       <w:pPr>
         <w:rPr>
-          <w:rFonts w:ascii="Arial" w:hAnsi="Arial" w:eastAsia="Arial" w:cs="Arial"/>
+          <w:rFonts w:ascii="Arial" w:eastAsia="Arial" w:hAnsi="Arial" w:cs="Arial"/>
           <w:sz w:val="28"/>
           <w:szCs w:val="28"/>
         </w:rPr>
@@ -2286,7 +3164,7 @@
     </w:p>
     <w:sectPr>
       <w:footerReference w:type="default" r:id="rId14"/>
-      <w:pgSz w:w="12240" w:h="15840" w:orient="portrait"/>
+      <w:pgSz w:w="12240" w:h="15840"/>
       <w:pgMar w:top="1440" w:right="1440" w:bottom="1440" w:left="1440" w:header="720" w:footer="720" w:gutter="0"/>
       <w:cols w:space="720"/>
       <w:docGrid w:linePitch="360"/>
@@ -2297,7 +3175,7 @@
 
 <file path=word/comments.xml><?xml version="1.0" encoding="utf-8"?>
 <w:comments xmlns:wpc="http://schemas.microsoft.com/office/word/2010/wordprocessingCanvas" xmlns:cx="http://schemas.microsoft.com/office/drawing/2014/chartex" xmlns:cx1="http://schemas.microsoft.com/office/drawing/2015/9/8/chartex" xmlns:cx2="http://schemas.microsoft.com/office/drawing/2015/10/21/chartex" xmlns:cx3="http://schemas.microsoft.com/office/drawing/2016/5/9/chartex" xmlns:cx4="http://schemas.microsoft.com/office/drawing/2016/5/10/chartex" xmlns:cx5="http://schemas.microsoft.com/office/drawing/2016/5/11/chartex" xmlns:cx6="http://schemas.microsoft.com/office/drawing/2016/5/12/chartex" xmlns:cx7="http://schemas.microsoft.com/office/drawing/2016/5/13/chartex" xmlns:cx8="http://schemas.microsoft.com/office/drawing/2016/5/14/chartex" xmlns:mc="http://schemas.openxmlformats.org/markup-compatibility/2006" xmlns:aink="http://schemas.microsoft.com/office/drawing/2016/ink" xmlns:am3d="http://schemas.microsoft.com/office/drawing/2017/model3d" xmlns:o="urn:schemas-microsoft-com:office:office" xmlns:oel="http://schemas.microsoft.com/office/2019/extlst" xmlns:r="http://schemas.openxmlformats.org/officeDocument/2006/relationships" xmlns:m="http://schemas.openxmlformats.org/officeDocument/2006/math" xmlns:v="urn:schemas-microsoft-com:vml" xmlns:wp14="http://schemas.microsoft.com/office/word/2010/wordprocessingDrawing" xmlns:wp="http://schemas.openxmlformats.org/drawingml/2006/wordprocessingDrawing" xmlns:w10="urn:schemas-microsoft-com:office:word" xmlns:w="http://schemas.openxmlformats.org/wordprocessingml/2006/main" xmlns:w14="http://schemas.microsoft.com/office/word/2010/wordml" xmlns:w15="http://schemas.microsoft.com/office/word/2012/wordml" xmlns:w16cex="http://schemas.microsoft.com/office/word/2018/wordml/cex" xmlns:w16cid="http://schemas.microsoft.com/office/word/2016/wordml/cid" xmlns:w16="http://schemas.microsoft.com/office/word/2018/wordml" xmlns:w16sdtdh="http://schemas.microsoft.com/office/word/2020/wordml/sdtdatahash" xmlns:w16se="http://schemas.microsoft.com/office/word/2015/wordml/symex" xmlns:wpg="http://schemas.microsoft.com/office/word/2010/wordprocessingGroup" xmlns:wpi="http://schemas.microsoft.com/office/word/2010/wordprocessingInk" xmlns:wne="http://schemas.microsoft.com/office/word/2006/wordml" xmlns:wps="http://schemas.microsoft.com/office/word/2010/wordprocessingShape" mc:Ignorable="w14 w15 w16se w16cid w16 w16cex w16sdtdh wp14">
-  <w:comment w:initials="EIA" w:author="Eric I Arnoth" w:date="2022-04-28T15:20:00Z" w:id="0">
+  <w:comment w:id="0" w:author="M. Vanderveen" w:date="2023-06-06T15:14:00Z" w:initials="MV">
     <w:p>
       <w:pPr>
         <w:pStyle w:val="CommentText"/>
@@ -2309,32 +3187,70 @@
         <w:annotationRef/>
       </w:r>
       <w:r>
-        <w:t>As this is an addendum, we don’t need to restate the BLUF.</w:t>
-      </w:r>
-      <w:r>
-        <w:rPr>
-          <w:rStyle w:val="CommentReference"/>
-        </w:rPr>
-        <w:annotationRef/>
+        <w:t>@Muddasar: please check these procedures I added.</w:t>
       </w:r>
     </w:p>
   </w:comment>
-  <w:comment w:initials="EIA" w:author="Eric I Arnoth" w:date="2022-04-28T15:21:00Z" w:id="1">
+  <w:comment w:id="1" w:author="Muddasar S Ahmed" w:date="2023-06-28T08:02:00Z" w:initials="MA">
     <w:p>
       <w:pPr>
         <w:pStyle w:val="CommentText"/>
       </w:pPr>
       <w:r>
+        <w:t>reviewed and made a minor change.  "Network MANO tools" tools added for clarity</w:t>
+      </w:r>
+      <w:r>
         <w:rPr>
           <w:rStyle w:val="CommentReference"/>
         </w:rPr>
         <w:annotationRef/>
       </w:r>
+    </w:p>
+  </w:comment>
+  <w:comment w:id="2" w:author="Eric I Arnoth" w:date="2022-04-28T15:20:00Z" w:initials="EIA">
+    <w:p>
+      <w:pPr>
+        <w:pStyle w:val="CommentText"/>
+      </w:pPr>
+      <w:r>
+        <w:rPr>
+          <w:rStyle w:val="CommentReference"/>
+        </w:rPr>
+        <w:annotationRef/>
+      </w:r>
+      <w:r>
+        <w:t>As this is an addendum, we don’t need to restate the BLUF.</w:t>
+      </w:r>
+      <w:r>
+        <w:rPr>
+          <w:rStyle w:val="CommentReference"/>
+        </w:rPr>
+        <w:annotationRef/>
+      </w:r>
+    </w:p>
+  </w:comment>
+  <w:comment w:id="3" w:author="Eric I Arnoth" w:date="2022-04-28T15:21:00Z" w:initials="EIA">
+    <w:p>
+      <w:pPr>
+        <w:pStyle w:val="CommentText"/>
+      </w:pPr>
+      <w:r>
+        <w:rPr>
+          <w:rStyle w:val="CommentReference"/>
+        </w:rPr>
+        <w:annotationRef/>
+      </w:r>
       <w:r>
         <w:t>This seems vague.  What’s the 5G Context</w:t>
       </w:r>
       <w:r>
         <w:t xml:space="preserve"> specific addendum we’re making to this Technique?</w:t>
+      </w:r>
+      <w:r>
+        <w:rPr>
+          <w:rStyle w:val="CommentReference"/>
+        </w:rPr>
+        <w:annotationRef/>
       </w:r>
     </w:p>
     <w:p>
@@ -2352,14 +3268,14 @@
       <w:r>
         <w:instrText xml:space="preserve"> HYPERLINK "mailto:msahmed@mitre.org" </w:instrText>
       </w:r>
-      <w:bookmarkStart w:name="_@_5F507F8E3D2445CE80304E76EDEF7BFCZ" w:id="4"/>
+      <w:bookmarkStart w:id="6" w:name="_@_5F507F8E3D2445CE80304E76EDEF7BFCZ"/>
       <w:r>
         <w:rPr>
           <w:rStyle w:val="Mention"/>
         </w:rPr>
         <w:fldChar w:fldCharType="separate"/>
       </w:r>
-      <w:bookmarkEnd w:id="4"/>
+      <w:bookmarkEnd w:id="6"/>
       <w:r>
         <w:rPr>
           <w:rStyle w:val="Mention"/>
@@ -2372,7 +3288,7 @@
       </w:r>
     </w:p>
   </w:comment>
-  <w:comment w:initials="MA" w:author="Muddasar S Ahmed" w:date="2022-06-07T22:54:00Z" w:id="2">
+  <w:comment w:id="4" w:author="Muddasar S Ahmed" w:date="2022-06-07T22:54:00Z" w:initials="MA">
     <w:p>
       <w:pPr>
         <w:pStyle w:val="CommentText"/>
@@ -2383,11 +3299,11 @@
       <w:r>
         <w:instrText xml:space="preserve"> HYPERLINK "mailto:earnoth@mitre.org"</w:instrText>
       </w:r>
-      <w:bookmarkStart w:name="_@_B1CE29391F5E475C858001DEC4B22544Z" w:id="5"/>
+      <w:bookmarkStart w:id="7" w:name="_@_B1CE29391F5E475C858001DEC4B22544Z"/>
       <w:r>
         <w:fldChar w:fldCharType="separate"/>
       </w:r>
-      <w:bookmarkEnd w:id="5"/>
+      <w:bookmarkEnd w:id="7"/>
       <w:r>
         <w:rPr>
           <w:rStyle w:val="Mention"/>
@@ -2407,9 +3323,15 @@
         </w:rPr>
         <w:annotationRef/>
       </w:r>
+      <w:r>
+        <w:rPr>
+          <w:rStyle w:val="CommentReference"/>
+        </w:rPr>
+        <w:annotationRef/>
+      </w:r>
     </w:p>
   </w:comment>
-  <w:comment w:initials="MV" w:author="M. Vanderveen" w:date="2022-08-02T10:05:00Z" w:id="3">
+  <w:comment w:id="5" w:author="M. Vanderveen" w:date="2022-08-02T10:05:00Z" w:initials="MV">
     <w:p>
       <w:pPr>
         <w:pStyle w:val="CommentText"/>
@@ -2422,31 +3344,53 @@
       </w:r>
       <w:r>
         <w:t>This text was in quotes and does not show on the website. I removed the ". Let's hope this works.</w:t>
+      </w:r>
+      <w:r>
+        <w:rPr>
+          <w:rStyle w:val="CommentReference"/>
+        </w:rPr>
+        <w:annotationRef/>
       </w:r>
     </w:p>
   </w:comment>
-  <w:comment w:initials="MV" w:author="M. Vanderveen" w:date="2022-08-02T10:08:00Z" w:id="6">
+  <w:comment w:id="8" w:author="Muddasar S Ahmed" w:date="2023-04-14T15:54:00Z" w:initials="MA">
     <w:p>
       <w:pPr>
         <w:pStyle w:val="CommentText"/>
       </w:pPr>
       <w:r>
+        <w:t>This text was added at the suggestion of Silke.  Row 20- PWC tab in ExternalCMTS.xls.</w:t>
+      </w:r>
+      <w:r>
         <w:rPr>
           <w:rStyle w:val="CommentReference"/>
         </w:rPr>
         <w:annotationRef/>
       </w:r>
+    </w:p>
+  </w:comment>
+  <w:comment w:id="9" w:author="M. Vanderveen" w:date="2022-08-02T10:08:00Z" w:initials="MV">
+    <w:p>
+      <w:pPr>
+        <w:pStyle w:val="CommentText"/>
+      </w:pPr>
+      <w:r>
+        <w:rPr>
+          <w:rStyle w:val="CommentReference"/>
+        </w:rPr>
+        <w:annotationRef/>
+      </w:r>
       <w:r>
         <w:fldChar w:fldCharType="begin"/>
       </w:r>
       <w:r>
         <w:instrText xml:space="preserve"> HYPERLINK "mailto:msahmed@mitre.org" </w:instrText>
       </w:r>
-      <w:bookmarkStart w:name="_@_B73BF6A02EFC45DD9339E90242EEDADAZ" w:id="7"/>
+      <w:bookmarkStart w:id="10" w:name="_@_B73BF6A02EFC45DD9339E90242EEDADAZ"/>
       <w:r>
         <w:fldChar w:fldCharType="separate"/>
       </w:r>
-      <w:bookmarkEnd w:id="7"/>
+      <w:bookmarkEnd w:id="10"/>
       <w:r>
         <w:rPr>
           <w:rStyle w:val="Mention"/>
@@ -2462,7 +3406,7 @@
       </w:r>
     </w:p>
   </w:comment>
-  <w:comment w:initials="MV" w:author="M. Vanderveen" w:date="2022-05-17T22:15:00Z" w:id="8">
+  <w:comment w:id="11" w:author="M. Vanderveen" w:date="2022-05-17T22:15:00Z" w:initials="MV">
     <w:p>
       <w:pPr>
         <w:pStyle w:val="CommentText"/>
@@ -2483,10 +3427,13 @@
 
 <file path=word/commentsExtended.xml><?xml version="1.0" encoding="utf-8"?>
 <w15:commentsEx xmlns:wpc="http://schemas.microsoft.com/office/word/2010/wordprocessingCanvas" xmlns:cx="http://schemas.microsoft.com/office/drawing/2014/chartex" xmlns:cx1="http://schemas.microsoft.com/office/drawing/2015/9/8/chartex" xmlns:cx2="http://schemas.microsoft.com/office/drawing/2015/10/21/chartex" xmlns:cx3="http://schemas.microsoft.com/office/drawing/2016/5/9/chartex" xmlns:cx4="http://schemas.microsoft.com/office/drawing/2016/5/10/chartex" xmlns:cx5="http://schemas.microsoft.com/office/drawing/2016/5/11/chartex" xmlns:cx6="http://schemas.microsoft.com/office/drawing/2016/5/12/chartex" xmlns:cx7="http://schemas.microsoft.com/office/drawing/2016/5/13/chartex" xmlns:cx8="http://schemas.microsoft.com/office/drawing/2016/5/14/chartex" xmlns:mc="http://schemas.openxmlformats.org/markup-compatibility/2006" xmlns:aink="http://schemas.microsoft.com/office/drawing/2016/ink" xmlns:am3d="http://schemas.microsoft.com/office/drawing/2017/model3d" xmlns:o="urn:schemas-microsoft-com:office:office" xmlns:oel="http://schemas.microsoft.com/office/2019/extlst" xmlns:r="http://schemas.openxmlformats.org/officeDocument/2006/relationships" xmlns:m="http://schemas.openxmlformats.org/officeDocument/2006/math" xmlns:v="urn:schemas-microsoft-com:vml" xmlns:wp14="http://schemas.microsoft.com/office/word/2010/wordprocessingDrawing" xmlns:wp="http://schemas.openxmlformats.org/drawingml/2006/wordprocessingDrawing" xmlns:w10="urn:schemas-microsoft-com:office:word" xmlns:w="http://schemas.openxmlformats.org/wordprocessingml/2006/main" xmlns:w14="http://schemas.microsoft.com/office/word/2010/wordml" xmlns:w15="http://schemas.microsoft.com/office/word/2012/wordml" xmlns:w16cex="http://schemas.microsoft.com/office/word/2018/wordml/cex" xmlns:w16cid="http://schemas.microsoft.com/office/word/2016/wordml/cid" xmlns:w16="http://schemas.microsoft.com/office/word/2018/wordml" xmlns:w16sdtdh="http://schemas.microsoft.com/office/word/2020/wordml/sdtdatahash" xmlns:w16se="http://schemas.microsoft.com/office/word/2015/wordml/symex" xmlns:wpg="http://schemas.microsoft.com/office/word/2010/wordprocessingGroup" xmlns:wpi="http://schemas.microsoft.com/office/word/2010/wordprocessingInk" xmlns:wne="http://schemas.microsoft.com/office/word/2006/wordml" xmlns:wps="http://schemas.microsoft.com/office/word/2010/wordprocessingShape" mc:Ignorable="w14 w15 w16se w16cid w16 w16cex w16sdtdh wp14">
+  <w15:commentEx w15:paraId="42A044EC" w15:done="0"/>
+  <w15:commentEx w15:paraId="371C6FAF" w15:paraIdParent="42A044EC" w15:done="0"/>
   <w15:commentEx w15:paraId="3963FB7C" w15:done="1"/>
   <w15:commentEx w15:paraId="0EC6C723" w15:done="0"/>
   <w15:commentEx w15:paraId="0BF6667E" w15:paraIdParent="0EC6C723" w15:done="0"/>
   <w15:commentEx w15:paraId="436E7A50" w15:paraIdParent="0EC6C723" w15:done="0"/>
+  <w15:commentEx w15:paraId="38D43A58" w15:done="0"/>
   <w15:commentEx w15:paraId="0B90EA1A" w15:done="0"/>
   <w15:commentEx w15:paraId="28C70452" w15:done="1"/>
 </w15:commentsEx>
@@ -2494,10 +3441,13 @@
 
 <file path=word/commentsExtensible.xml><?xml version="1.0" encoding="utf-8"?>
 <w16cex:commentsExtensible xmlns:wpc="http://schemas.microsoft.com/office/word/2010/wordprocessingCanvas" xmlns:cx="http://schemas.microsoft.com/office/drawing/2014/chartex" xmlns:cx1="http://schemas.microsoft.com/office/drawing/2015/9/8/chartex" xmlns:cx2="http://schemas.microsoft.com/office/drawing/2015/10/21/chartex" xmlns:cx3="http://schemas.microsoft.com/office/drawing/2016/5/9/chartex" xmlns:cx4="http://schemas.microsoft.com/office/drawing/2016/5/10/chartex" xmlns:cx5="http://schemas.microsoft.com/office/drawing/2016/5/11/chartex" xmlns:cx6="http://schemas.microsoft.com/office/drawing/2016/5/12/chartex" xmlns:cx7="http://schemas.microsoft.com/office/drawing/2016/5/13/chartex" xmlns:cx8="http://schemas.microsoft.com/office/drawing/2016/5/14/chartex" xmlns:mc="http://schemas.openxmlformats.org/markup-compatibility/2006" xmlns:aink="http://schemas.microsoft.com/office/drawing/2016/ink" xmlns:am3d="http://schemas.microsoft.com/office/drawing/2017/model3d" xmlns:o="urn:schemas-microsoft-com:office:office" xmlns:oel="http://schemas.microsoft.com/office/2019/extlst" xmlns:r="http://schemas.openxmlformats.org/officeDocument/2006/relationships" xmlns:m="http://schemas.openxmlformats.org/officeDocument/2006/math" xmlns:v="urn:schemas-microsoft-com:vml" xmlns:wp14="http://schemas.microsoft.com/office/word/2010/wordprocessingDrawing" xmlns:wp="http://schemas.openxmlformats.org/drawingml/2006/wordprocessingDrawing" xmlns:w10="urn:schemas-microsoft-com:office:word" xmlns:w="http://schemas.openxmlformats.org/wordprocessingml/2006/main" xmlns:w14="http://schemas.microsoft.com/office/word/2010/wordml" xmlns:w15="http://schemas.microsoft.com/office/word/2012/wordml" xmlns:w16cex="http://schemas.microsoft.com/office/word/2018/wordml/cex" xmlns:w16cid="http://schemas.microsoft.com/office/word/2016/wordml/cid" xmlns:w16="http://schemas.microsoft.com/office/word/2018/wordml" xmlns:w16sdtdh="http://schemas.microsoft.com/office/word/2020/wordml/sdtdatahash" xmlns:w16se="http://schemas.microsoft.com/office/word/2015/wordml/symex" xmlns:wpg="http://schemas.microsoft.com/office/word/2010/wordprocessingGroup" xmlns:wpi="http://schemas.microsoft.com/office/word/2010/wordprocessingInk" xmlns:wne="http://schemas.microsoft.com/office/word/2006/wordml" xmlns:wps="http://schemas.microsoft.com/office/word/2010/wordprocessingShape" mc:Ignorable="w14 w15 w16se w16cid w16 w16cex w16sdtdh wp14">
+  <w16cex:commentExtensible w16cex:durableId="2829CBB8" w16cex:dateUtc="2023-06-06T22:14:00Z"/>
+  <w16cex:commentExtensible w16cex:durableId="5194F1AF" w16cex:dateUtc="2023-06-28T12:02:00Z"/>
   <w16cex:commentExtensible w16cex:durableId="26152F54" w16cex:dateUtc="2022-04-28T19:20:00Z"/>
   <w16cex:commentExtensible w16cex:durableId="26152F6F" w16cex:dateUtc="2022-04-28T19:21:00Z"/>
   <w16cex:commentExtensible w16cex:durableId="5FCFBAE7" w16cex:dateUtc="2022-06-08T02:54:00Z"/>
   <w16cex:commentExtensible w16cex:durableId="2693757A" w16cex:dateUtc="2022-08-02T17:05:00Z"/>
+  <w16cex:commentExtensible w16cex:durableId="3A8A8446" w16cex:dateUtc="2023-04-14T19:54:00Z"/>
   <w16cex:commentExtensible w16cex:durableId="2693762E" w16cex:dateUtc="2022-08-02T17:08:00Z"/>
   <w16cex:commentExtensible w16cex:durableId="262E72E3" w16cex:dateUtc="2022-05-18T02:15:00Z"/>
 </w16cex:commentsExtensible>
@@ -2505,10 +3455,13 @@
 
 <file path=word/commentsIds.xml><?xml version="1.0" encoding="utf-8"?>
 <w16cid:commentsIds xmlns:wpc="http://schemas.microsoft.com/office/word/2010/wordprocessingCanvas" xmlns:cx="http://schemas.microsoft.com/office/drawing/2014/chartex" xmlns:cx1="http://schemas.microsoft.com/office/drawing/2015/9/8/chartex" xmlns:cx2="http://schemas.microsoft.com/office/drawing/2015/10/21/chartex" xmlns:cx3="http://schemas.microsoft.com/office/drawing/2016/5/9/chartex" xmlns:cx4="http://schemas.microsoft.com/office/drawing/2016/5/10/chartex" xmlns:cx5="http://schemas.microsoft.com/office/drawing/2016/5/11/chartex" xmlns:cx6="http://schemas.microsoft.com/office/drawing/2016/5/12/chartex" xmlns:cx7="http://schemas.microsoft.com/office/drawing/2016/5/13/chartex" xmlns:cx8="http://schemas.microsoft.com/office/drawing/2016/5/14/chartex" xmlns:mc="http://schemas.openxmlformats.org/markup-compatibility/2006" xmlns:aink="http://schemas.microsoft.com/office/drawing/2016/ink" xmlns:am3d="http://schemas.microsoft.com/office/drawing/2017/model3d" xmlns:o="urn:schemas-microsoft-com:office:office" xmlns:oel="http://schemas.microsoft.com/office/2019/extlst" xmlns:r="http://schemas.openxmlformats.org/officeDocument/2006/relationships" xmlns:m="http://schemas.openxmlformats.org/officeDocument/2006/math" xmlns:v="urn:schemas-microsoft-com:vml" xmlns:wp14="http://schemas.microsoft.com/office/word/2010/wordprocessingDrawing" xmlns:wp="http://schemas.openxmlformats.org/drawingml/2006/wordprocessingDrawing" xmlns:w10="urn:schemas-microsoft-com:office:word" xmlns:w="http://schemas.openxmlformats.org/wordprocessingml/2006/main" xmlns:w14="http://schemas.microsoft.com/office/word/2010/wordml" xmlns:w15="http://schemas.microsoft.com/office/word/2012/wordml" xmlns:w16cex="http://schemas.microsoft.com/office/word/2018/wordml/cex" xmlns:w16cid="http://schemas.microsoft.com/office/word/2016/wordml/cid" xmlns:w16="http://schemas.microsoft.com/office/word/2018/wordml" xmlns:w16sdtdh="http://schemas.microsoft.com/office/word/2020/wordml/sdtdatahash" xmlns:w16se="http://schemas.microsoft.com/office/word/2015/wordml/symex" xmlns:wpg="http://schemas.microsoft.com/office/word/2010/wordprocessingGroup" xmlns:wpi="http://schemas.microsoft.com/office/word/2010/wordprocessingInk" xmlns:wne="http://schemas.microsoft.com/office/word/2006/wordml" xmlns:wps="http://schemas.microsoft.com/office/word/2010/wordprocessingShape" mc:Ignorable="w14 w15 w16se w16cid w16 w16cex w16sdtdh wp14">
+  <w16cid:commentId w16cid:paraId="42A044EC" w16cid:durableId="2829CBB8"/>
+  <w16cid:commentId w16cid:paraId="371C6FAF" w16cid:durableId="5194F1AF"/>
   <w16cid:commentId w16cid:paraId="3963FB7C" w16cid:durableId="26152F54"/>
   <w16cid:commentId w16cid:paraId="0EC6C723" w16cid:durableId="26152F6F"/>
   <w16cid:commentId w16cid:paraId="0BF6667E" w16cid:durableId="5FCFBAE7"/>
   <w16cid:commentId w16cid:paraId="436E7A50" w16cid:durableId="2693757A"/>
+  <w16cid:commentId w16cid:paraId="38D43A58" w16cid:durableId="3A8A8446"/>
   <w16cid:commentId w16cid:paraId="0B90EA1A" w16cid:durableId="2693762E"/>
   <w16cid:commentId w16cid:paraId="28C70452" w16cid:durableId="262E72E3"/>
 </w16cid:commentsIds>
@@ -2600,7 +3553,7 @@
         <w:ind w:left="720" w:hanging="360"/>
       </w:pPr>
       <w:rPr>
-        <w:rFonts w:hint="default" w:ascii="Arial" w:hAnsi="Arial" w:cs="Arial" w:eastAsiaTheme="minorHAnsi"/>
+        <w:rFonts w:ascii="Arial" w:eastAsiaTheme="minorHAnsi" w:hAnsi="Arial" w:cs="Arial" w:hint="default"/>
       </w:rPr>
     </w:lvl>
     <w:lvl w:ilvl="1" w:tplc="04090003" w:tentative="1">
@@ -2612,7 +3565,7 @@
         <w:ind w:left="1440" w:hanging="360"/>
       </w:pPr>
       <w:rPr>
-        <w:rFonts w:hint="default" w:ascii="Courier New" w:hAnsi="Courier New" w:cs="Courier New"/>
+        <w:rFonts w:ascii="Courier New" w:hAnsi="Courier New" w:cs="Courier New" w:hint="default"/>
       </w:rPr>
     </w:lvl>
     <w:lvl w:ilvl="2" w:tplc="04090005" w:tentative="1">
@@ -2624,7 +3577,7 @@
         <w:ind w:left="2160" w:hanging="360"/>
       </w:pPr>
       <w:rPr>
-        <w:rFonts w:hint="default" w:ascii="Wingdings" w:hAnsi="Wingdings"/>
+        <w:rFonts w:ascii="Wingdings" w:hAnsi="Wingdings" w:hint="default"/>
       </w:rPr>
     </w:lvl>
     <w:lvl w:ilvl="3" w:tplc="04090001" w:tentative="1">
@@ -2636,7 +3589,7 @@
         <w:ind w:left="2880" w:hanging="360"/>
       </w:pPr>
       <w:rPr>
-        <w:rFonts w:hint="default" w:ascii="Symbol" w:hAnsi="Symbol"/>
+        <w:rFonts w:ascii="Symbol" w:hAnsi="Symbol" w:hint="default"/>
       </w:rPr>
     </w:lvl>
     <w:lvl w:ilvl="4" w:tplc="04090003" w:tentative="1">
@@ -2648,7 +3601,7 @@
         <w:ind w:left="3600" w:hanging="360"/>
       </w:pPr>
       <w:rPr>
-        <w:rFonts w:hint="default" w:ascii="Courier New" w:hAnsi="Courier New" w:cs="Courier New"/>
+        <w:rFonts w:ascii="Courier New" w:hAnsi="Courier New" w:cs="Courier New" w:hint="default"/>
       </w:rPr>
     </w:lvl>
     <w:lvl w:ilvl="5" w:tplc="04090005" w:tentative="1">
@@ -2660,7 +3613,7 @@
         <w:ind w:left="4320" w:hanging="360"/>
       </w:pPr>
       <w:rPr>
-        <w:rFonts w:hint="default" w:ascii="Wingdings" w:hAnsi="Wingdings"/>
+        <w:rFonts w:ascii="Wingdings" w:hAnsi="Wingdings" w:hint="default"/>
       </w:rPr>
     </w:lvl>
     <w:lvl w:ilvl="6" w:tplc="04090001" w:tentative="1">
@@ -2672,7 +3625,7 @@
         <w:ind w:left="5040" w:hanging="360"/>
       </w:pPr>
       <w:rPr>
-        <w:rFonts w:hint="default" w:ascii="Symbol" w:hAnsi="Symbol"/>
+        <w:rFonts w:ascii="Symbol" w:hAnsi="Symbol" w:hint="default"/>
       </w:rPr>
     </w:lvl>
     <w:lvl w:ilvl="7" w:tplc="04090003" w:tentative="1">
@@ -2684,7 +3637,7 @@
         <w:ind w:left="5760" w:hanging="360"/>
       </w:pPr>
       <w:rPr>
-        <w:rFonts w:hint="default" w:ascii="Courier New" w:hAnsi="Courier New" w:cs="Courier New"/>
+        <w:rFonts w:ascii="Courier New" w:hAnsi="Courier New" w:cs="Courier New" w:hint="default"/>
       </w:rPr>
     </w:lvl>
     <w:lvl w:ilvl="8" w:tplc="04090005" w:tentative="1">
@@ -2696,7 +3649,7 @@
         <w:ind w:left="6480" w:hanging="360"/>
       </w:pPr>
       <w:rPr>
-        <w:rFonts w:hint="default" w:ascii="Wingdings" w:hAnsi="Wingdings"/>
+        <w:rFonts w:ascii="Wingdings" w:hAnsi="Wingdings" w:hint="default"/>
       </w:rPr>
     </w:lvl>
   </w:abstractNum>
@@ -2829,7 +3782,7 @@
         <w:ind w:left="720" w:hanging="360"/>
       </w:pPr>
       <w:rPr>
-        <w:rFonts w:hint="default" w:ascii="Symbol" w:hAnsi="Symbol"/>
+        <w:rFonts w:ascii="Symbol" w:hAnsi="Symbol" w:hint="default"/>
         <w:sz w:val="20"/>
       </w:rPr>
     </w:lvl>
@@ -2845,7 +3798,7 @@
         <w:ind w:left="1440" w:hanging="360"/>
       </w:pPr>
       <w:rPr>
-        <w:rFonts w:hint="default" w:ascii="Symbol" w:hAnsi="Symbol"/>
+        <w:rFonts w:ascii="Symbol" w:hAnsi="Symbol" w:hint="default"/>
         <w:sz w:val="20"/>
       </w:rPr>
     </w:lvl>
@@ -2861,7 +3814,7 @@
         <w:ind w:left="2160" w:hanging="360"/>
       </w:pPr>
       <w:rPr>
-        <w:rFonts w:hint="default" w:ascii="Symbol" w:hAnsi="Symbol"/>
+        <w:rFonts w:ascii="Symbol" w:hAnsi="Symbol" w:hint="default"/>
         <w:sz w:val="20"/>
       </w:rPr>
     </w:lvl>
@@ -2877,7 +3830,7 @@
         <w:ind w:left="2880" w:hanging="360"/>
       </w:pPr>
       <w:rPr>
-        <w:rFonts w:hint="default" w:ascii="Symbol" w:hAnsi="Symbol"/>
+        <w:rFonts w:ascii="Symbol" w:hAnsi="Symbol" w:hint="default"/>
         <w:sz w:val="20"/>
       </w:rPr>
     </w:lvl>
@@ -2893,7 +3846,7 @@
         <w:ind w:left="3600" w:hanging="360"/>
       </w:pPr>
       <w:rPr>
-        <w:rFonts w:hint="default" w:ascii="Symbol" w:hAnsi="Symbol"/>
+        <w:rFonts w:ascii="Symbol" w:hAnsi="Symbol" w:hint="default"/>
         <w:sz w:val="20"/>
       </w:rPr>
     </w:lvl>
@@ -2909,7 +3862,7 @@
         <w:ind w:left="4320" w:hanging="360"/>
       </w:pPr>
       <w:rPr>
-        <w:rFonts w:hint="default" w:ascii="Symbol" w:hAnsi="Symbol"/>
+        <w:rFonts w:ascii="Symbol" w:hAnsi="Symbol" w:hint="default"/>
         <w:sz w:val="20"/>
       </w:rPr>
     </w:lvl>
@@ -2925,7 +3878,7 @@
         <w:ind w:left="5040" w:hanging="360"/>
       </w:pPr>
       <w:rPr>
-        <w:rFonts w:hint="default" w:ascii="Symbol" w:hAnsi="Symbol"/>
+        <w:rFonts w:ascii="Symbol" w:hAnsi="Symbol" w:hint="default"/>
         <w:sz w:val="20"/>
       </w:rPr>
     </w:lvl>
@@ -2941,7 +3894,7 @@
         <w:ind w:left="5760" w:hanging="360"/>
       </w:pPr>
       <w:rPr>
-        <w:rFonts w:hint="default" w:ascii="Symbol" w:hAnsi="Symbol"/>
+        <w:rFonts w:ascii="Symbol" w:hAnsi="Symbol" w:hint="default"/>
         <w:sz w:val="20"/>
       </w:rPr>
     </w:lvl>
@@ -2957,7 +3910,7 @@
         <w:ind w:left="6480" w:hanging="360"/>
       </w:pPr>
       <w:rPr>
-        <w:rFonts w:hint="default" w:ascii="Symbol" w:hAnsi="Symbol"/>
+        <w:rFonts w:ascii="Symbol" w:hAnsi="Symbol" w:hint="default"/>
         <w:sz w:val="20"/>
       </w:rPr>
     </w:lvl>
@@ -2975,7 +3928,7 @@
         <w:ind w:left="720" w:hanging="360"/>
       </w:pPr>
       <w:rPr>
-        <w:rFonts w:hint="default" w:ascii="Symbol" w:hAnsi="Symbol"/>
+        <w:rFonts w:ascii="Symbol" w:hAnsi="Symbol" w:hint="default"/>
       </w:rPr>
     </w:lvl>
     <w:lvl w:ilvl="1" w:tplc="04090003" w:tentative="1">
@@ -2987,7 +3940,7 @@
         <w:ind w:left="1440" w:hanging="360"/>
       </w:pPr>
       <w:rPr>
-        <w:rFonts w:hint="default" w:ascii="Courier New" w:hAnsi="Courier New" w:cs="Courier New"/>
+        <w:rFonts w:ascii="Courier New" w:hAnsi="Courier New" w:cs="Courier New" w:hint="default"/>
       </w:rPr>
     </w:lvl>
     <w:lvl w:ilvl="2" w:tplc="04090005" w:tentative="1">
@@ -2999,7 +3952,7 @@
         <w:ind w:left="2160" w:hanging="360"/>
       </w:pPr>
       <w:rPr>
-        <w:rFonts w:hint="default" w:ascii="Wingdings" w:hAnsi="Wingdings"/>
+        <w:rFonts w:ascii="Wingdings" w:hAnsi="Wingdings" w:hint="default"/>
       </w:rPr>
     </w:lvl>
     <w:lvl w:ilvl="3" w:tplc="04090001" w:tentative="1">
@@ -3011,7 +3964,7 @@
         <w:ind w:left="2880" w:hanging="360"/>
       </w:pPr>
       <w:rPr>
-        <w:rFonts w:hint="default" w:ascii="Symbol" w:hAnsi="Symbol"/>
+        <w:rFonts w:ascii="Symbol" w:hAnsi="Symbol" w:hint="default"/>
       </w:rPr>
     </w:lvl>
     <w:lvl w:ilvl="4" w:tplc="04090003" w:tentative="1">
@@ -3023,7 +3976,7 @@
         <w:ind w:left="3600" w:hanging="360"/>
       </w:pPr>
       <w:rPr>
-        <w:rFonts w:hint="default" w:ascii="Courier New" w:hAnsi="Courier New" w:cs="Courier New"/>
+        <w:rFonts w:ascii="Courier New" w:hAnsi="Courier New" w:cs="Courier New" w:hint="default"/>
       </w:rPr>
     </w:lvl>
     <w:lvl w:ilvl="5" w:tplc="04090005" w:tentative="1">
@@ -3035,7 +3988,7 @@
         <w:ind w:left="4320" w:hanging="360"/>
       </w:pPr>
       <w:rPr>
-        <w:rFonts w:hint="default" w:ascii="Wingdings" w:hAnsi="Wingdings"/>
+        <w:rFonts w:ascii="Wingdings" w:hAnsi="Wingdings" w:hint="default"/>
       </w:rPr>
     </w:lvl>
     <w:lvl w:ilvl="6" w:tplc="04090001" w:tentative="1">
@@ -3047,7 +4000,7 @@
         <w:ind w:left="5040" w:hanging="360"/>
       </w:pPr>
       <w:rPr>
-        <w:rFonts w:hint="default" w:ascii="Symbol" w:hAnsi="Symbol"/>
+        <w:rFonts w:ascii="Symbol" w:hAnsi="Symbol" w:hint="default"/>
       </w:rPr>
     </w:lvl>
     <w:lvl w:ilvl="7" w:tplc="04090003" w:tentative="1">
@@ -3059,7 +4012,7 @@
         <w:ind w:left="5760" w:hanging="360"/>
       </w:pPr>
       <w:rPr>
-        <w:rFonts w:hint="default" w:ascii="Courier New" w:hAnsi="Courier New" w:cs="Courier New"/>
+        <w:rFonts w:ascii="Courier New" w:hAnsi="Courier New" w:cs="Courier New" w:hint="default"/>
       </w:rPr>
     </w:lvl>
     <w:lvl w:ilvl="8" w:tplc="04090005" w:tentative="1">
@@ -3071,7 +4024,7 @@
         <w:ind w:left="6480" w:hanging="360"/>
       </w:pPr>
       <w:rPr>
-        <w:rFonts w:hint="default" w:ascii="Wingdings" w:hAnsi="Wingdings"/>
+        <w:rFonts w:ascii="Wingdings" w:hAnsi="Wingdings" w:hint="default"/>
       </w:rPr>
     </w:lvl>
   </w:abstractNum>
@@ -3087,7 +4040,7 @@
         <w:ind w:left="720" w:hanging="360"/>
       </w:pPr>
       <w:rPr>
-        <w:rFonts w:hint="default" w:ascii="Calibri" w:hAnsi="Calibri" w:eastAsia="Times New Roman" w:cs="Calibri"/>
+        <w:rFonts w:ascii="Calibri" w:eastAsia="Times New Roman" w:hAnsi="Calibri" w:cs="Calibri" w:hint="default"/>
       </w:rPr>
     </w:lvl>
     <w:lvl w:ilvl="1" w:tplc="04090003" w:tentative="1">
@@ -3099,7 +4052,7 @@
         <w:ind w:left="1440" w:hanging="360"/>
       </w:pPr>
       <w:rPr>
-        <w:rFonts w:hint="default" w:ascii="Courier New" w:hAnsi="Courier New" w:cs="Courier New"/>
+        <w:rFonts w:ascii="Courier New" w:hAnsi="Courier New" w:cs="Courier New" w:hint="default"/>
       </w:rPr>
     </w:lvl>
     <w:lvl w:ilvl="2" w:tplc="04090005" w:tentative="1">
@@ -3111,7 +4064,7 @@
         <w:ind w:left="2160" w:hanging="360"/>
       </w:pPr>
       <w:rPr>
-        <w:rFonts w:hint="default" w:ascii="Wingdings" w:hAnsi="Wingdings"/>
+        <w:rFonts w:ascii="Wingdings" w:hAnsi="Wingdings" w:hint="default"/>
       </w:rPr>
     </w:lvl>
     <w:lvl w:ilvl="3" w:tplc="04090001" w:tentative="1">
@@ -3123,7 +4076,7 @@
         <w:ind w:left="2880" w:hanging="360"/>
       </w:pPr>
       <w:rPr>
-        <w:rFonts w:hint="default" w:ascii="Symbol" w:hAnsi="Symbol"/>
+        <w:rFonts w:ascii="Symbol" w:hAnsi="Symbol" w:hint="default"/>
       </w:rPr>
     </w:lvl>
     <w:lvl w:ilvl="4" w:tplc="04090003" w:tentative="1">
@@ -3135,7 +4088,7 @@
         <w:ind w:left="3600" w:hanging="360"/>
       </w:pPr>
       <w:rPr>
-        <w:rFonts w:hint="default" w:ascii="Courier New" w:hAnsi="Courier New" w:cs="Courier New"/>
+        <w:rFonts w:ascii="Courier New" w:hAnsi="Courier New" w:cs="Courier New" w:hint="default"/>
       </w:rPr>
     </w:lvl>
     <w:lvl w:ilvl="5" w:tplc="04090005" w:tentative="1">
@@ -3147,7 +4100,7 @@
         <w:ind w:left="4320" w:hanging="360"/>
       </w:pPr>
       <w:rPr>
-        <w:rFonts w:hint="default" w:ascii="Wingdings" w:hAnsi="Wingdings"/>
+        <w:rFonts w:ascii="Wingdings" w:hAnsi="Wingdings" w:hint="default"/>
       </w:rPr>
     </w:lvl>
     <w:lvl w:ilvl="6" w:tplc="04090001" w:tentative="1">
@@ -3159,7 +4112,7 @@
         <w:ind w:left="5040" w:hanging="360"/>
       </w:pPr>
       <w:rPr>
-        <w:rFonts w:hint="default" w:ascii="Symbol" w:hAnsi="Symbol"/>
+        <w:rFonts w:ascii="Symbol" w:hAnsi="Symbol" w:hint="default"/>
       </w:rPr>
     </w:lvl>
     <w:lvl w:ilvl="7" w:tplc="04090003" w:tentative="1">
@@ -3171,7 +4124,7 @@
         <w:ind w:left="5760" w:hanging="360"/>
       </w:pPr>
       <w:rPr>
-        <w:rFonts w:hint="default" w:ascii="Courier New" w:hAnsi="Courier New" w:cs="Courier New"/>
+        <w:rFonts w:ascii="Courier New" w:hAnsi="Courier New" w:cs="Courier New" w:hint="default"/>
       </w:rPr>
     </w:lvl>
     <w:lvl w:ilvl="8" w:tplc="04090005" w:tentative="1">
@@ -3183,7 +4136,7 @@
         <w:ind w:left="6480" w:hanging="360"/>
       </w:pPr>
       <w:rPr>
-        <w:rFonts w:hint="default" w:ascii="Wingdings" w:hAnsi="Wingdings"/>
+        <w:rFonts w:ascii="Wingdings" w:hAnsi="Wingdings" w:hint="default"/>
       </w:rPr>
     </w:lvl>
   </w:abstractNum>
@@ -3312,7 +4265,7 @@
         <w:ind w:left="720" w:hanging="360"/>
       </w:pPr>
       <w:rPr>
-        <w:rFonts w:hint="default" w:ascii="Arial" w:hAnsi="Arial" w:eastAsia="Arial" w:cs="Arial"/>
+        <w:rFonts w:ascii="Arial" w:eastAsia="Arial" w:hAnsi="Arial" w:cs="Arial" w:hint="default"/>
       </w:rPr>
     </w:lvl>
     <w:lvl w:ilvl="1" w:tplc="04090003" w:tentative="1">
@@ -3324,7 +4277,7 @@
         <w:ind w:left="1440" w:hanging="360"/>
       </w:pPr>
       <w:rPr>
-        <w:rFonts w:hint="default" w:ascii="Courier New" w:hAnsi="Courier New" w:cs="Courier New"/>
+        <w:rFonts w:ascii="Courier New" w:hAnsi="Courier New" w:cs="Courier New" w:hint="default"/>
       </w:rPr>
     </w:lvl>
     <w:lvl w:ilvl="2" w:tplc="04090005" w:tentative="1">
@@ -3336,7 +4289,7 @@
         <w:ind w:left="2160" w:hanging="360"/>
       </w:pPr>
       <w:rPr>
-        <w:rFonts w:hint="default" w:ascii="Wingdings" w:hAnsi="Wingdings"/>
+        <w:rFonts w:ascii="Wingdings" w:hAnsi="Wingdings" w:hint="default"/>
       </w:rPr>
     </w:lvl>
     <w:lvl w:ilvl="3" w:tplc="04090001" w:tentative="1">
@@ -3348,7 +4301,7 @@
         <w:ind w:left="2880" w:hanging="360"/>
       </w:pPr>
       <w:rPr>
-        <w:rFonts w:hint="default" w:ascii="Symbol" w:hAnsi="Symbol"/>
+        <w:rFonts w:ascii="Symbol" w:hAnsi="Symbol" w:hint="default"/>
       </w:rPr>
     </w:lvl>
     <w:lvl w:ilvl="4" w:tplc="04090003" w:tentative="1">
@@ -3360,7 +4313,7 @@
         <w:ind w:left="3600" w:hanging="360"/>
       </w:pPr>
       <w:rPr>
-        <w:rFonts w:hint="default" w:ascii="Courier New" w:hAnsi="Courier New" w:cs="Courier New"/>
+        <w:rFonts w:ascii="Courier New" w:hAnsi="Courier New" w:cs="Courier New" w:hint="default"/>
       </w:rPr>
     </w:lvl>
     <w:lvl w:ilvl="5" w:tplc="04090005" w:tentative="1">
@@ -3372,7 +4325,7 @@
         <w:ind w:left="4320" w:hanging="360"/>
       </w:pPr>
       <w:rPr>
-        <w:rFonts w:hint="default" w:ascii="Wingdings" w:hAnsi="Wingdings"/>
+        <w:rFonts w:ascii="Wingdings" w:hAnsi="Wingdings" w:hint="default"/>
       </w:rPr>
     </w:lvl>
     <w:lvl w:ilvl="6" w:tplc="04090001" w:tentative="1">
@@ -3384,7 +4337,7 @@
         <w:ind w:left="5040" w:hanging="360"/>
       </w:pPr>
       <w:rPr>
-        <w:rFonts w:hint="default" w:ascii="Symbol" w:hAnsi="Symbol"/>
+        <w:rFonts w:ascii="Symbol" w:hAnsi="Symbol" w:hint="default"/>
       </w:rPr>
     </w:lvl>
     <w:lvl w:ilvl="7" w:tplc="04090003" w:tentative="1">
@@ -3396,7 +4349,7 @@
         <w:ind w:left="5760" w:hanging="360"/>
       </w:pPr>
       <w:rPr>
-        <w:rFonts w:hint="default" w:ascii="Courier New" w:hAnsi="Courier New" w:cs="Courier New"/>
+        <w:rFonts w:ascii="Courier New" w:hAnsi="Courier New" w:cs="Courier New" w:hint="default"/>
       </w:rPr>
     </w:lvl>
     <w:lvl w:ilvl="8" w:tplc="04090005" w:tentative="1">
@@ -3408,7 +4361,7 @@
         <w:ind w:left="6480" w:hanging="360"/>
       </w:pPr>
       <w:rPr>
-        <w:rFonts w:hint="default" w:ascii="Wingdings" w:hAnsi="Wingdings"/>
+        <w:rFonts w:ascii="Wingdings" w:hAnsi="Wingdings" w:hint="default"/>
       </w:rPr>
     </w:lvl>
   </w:abstractNum>
@@ -3425,7 +4378,7 @@
         <w:ind w:left="720" w:hanging="360"/>
       </w:pPr>
       <w:rPr>
-        <w:rFonts w:hint="default" w:ascii="Symbol" w:hAnsi="Symbol"/>
+        <w:rFonts w:ascii="Symbol" w:hAnsi="Symbol" w:hint="default"/>
       </w:rPr>
     </w:lvl>
     <w:lvl w:ilvl="1" w:tplc="04090003" w:tentative="1">
@@ -3437,7 +4390,7 @@
         <w:ind w:left="1440" w:hanging="360"/>
       </w:pPr>
       <w:rPr>
-        <w:rFonts w:hint="default" w:ascii="Courier New" w:hAnsi="Courier New"/>
+        <w:rFonts w:ascii="Courier New" w:hAnsi="Courier New" w:hint="default"/>
       </w:rPr>
     </w:lvl>
     <w:lvl w:ilvl="2" w:tplc="04090005" w:tentative="1">
@@ -3449,7 +4402,7 @@
         <w:ind w:left="2160" w:hanging="360"/>
       </w:pPr>
       <w:rPr>
-        <w:rFonts w:hint="default" w:ascii="Wingdings" w:hAnsi="Wingdings"/>
+        <w:rFonts w:ascii="Wingdings" w:hAnsi="Wingdings" w:hint="default"/>
       </w:rPr>
     </w:lvl>
     <w:lvl w:ilvl="3" w:tplc="04090001" w:tentative="1">
@@ -3461,7 +4414,7 @@
         <w:ind w:left="2880" w:hanging="360"/>
       </w:pPr>
       <w:rPr>
-        <w:rFonts w:hint="default" w:ascii="Symbol" w:hAnsi="Symbol"/>
+        <w:rFonts w:ascii="Symbol" w:hAnsi="Symbol" w:hint="default"/>
       </w:rPr>
     </w:lvl>
     <w:lvl w:ilvl="4" w:tplc="04090003" w:tentative="1">
@@ -3473,7 +4426,7 @@
         <w:ind w:left="3600" w:hanging="360"/>
       </w:pPr>
       <w:rPr>
-        <w:rFonts w:hint="default" w:ascii="Courier New" w:hAnsi="Courier New"/>
+        <w:rFonts w:ascii="Courier New" w:hAnsi="Courier New" w:hint="default"/>
       </w:rPr>
     </w:lvl>
     <w:lvl w:ilvl="5" w:tplc="04090005" w:tentative="1">
@@ -3485,7 +4438,7 @@
         <w:ind w:left="4320" w:hanging="360"/>
       </w:pPr>
       <w:rPr>
-        <w:rFonts w:hint="default" w:ascii="Wingdings" w:hAnsi="Wingdings"/>
+        <w:rFonts w:ascii="Wingdings" w:hAnsi="Wingdings" w:hint="default"/>
       </w:rPr>
     </w:lvl>
     <w:lvl w:ilvl="6" w:tplc="04090001" w:tentative="1">
@@ -3497,7 +4450,7 @@
         <w:ind w:left="5040" w:hanging="360"/>
       </w:pPr>
       <w:rPr>
-        <w:rFonts w:hint="default" w:ascii="Symbol" w:hAnsi="Symbol"/>
+        <w:rFonts w:ascii="Symbol" w:hAnsi="Symbol" w:hint="default"/>
       </w:rPr>
     </w:lvl>
     <w:lvl w:ilvl="7" w:tplc="04090003" w:tentative="1">
@@ -3509,7 +4462,7 @@
         <w:ind w:left="5760" w:hanging="360"/>
       </w:pPr>
       <w:rPr>
-        <w:rFonts w:hint="default" w:ascii="Courier New" w:hAnsi="Courier New"/>
+        <w:rFonts w:ascii="Courier New" w:hAnsi="Courier New" w:hint="default"/>
       </w:rPr>
     </w:lvl>
     <w:lvl w:ilvl="8" w:tplc="04090005" w:tentative="1">
@@ -3521,7 +4474,7 @@
         <w:ind w:left="6480" w:hanging="360"/>
       </w:pPr>
       <w:rPr>
-        <w:rFonts w:hint="default" w:ascii="Wingdings" w:hAnsi="Wingdings"/>
+        <w:rFonts w:ascii="Wingdings" w:hAnsi="Wingdings" w:hint="default"/>
       </w:rPr>
     </w:lvl>
   </w:abstractNum>
@@ -3537,7 +4490,7 @@
         <w:ind w:left="720" w:hanging="360"/>
       </w:pPr>
       <w:rPr>
-        <w:rFonts w:hint="default" w:ascii="Arial" w:hAnsi="Arial" w:eastAsia="Arial" w:cs="Arial"/>
+        <w:rFonts w:ascii="Arial" w:eastAsia="Arial" w:hAnsi="Arial" w:cs="Arial" w:hint="default"/>
         <w:color w:val="auto"/>
       </w:rPr>
     </w:lvl>
@@ -3550,7 +4503,7 @@
         <w:ind w:left="1440" w:hanging="360"/>
       </w:pPr>
       <w:rPr>
-        <w:rFonts w:hint="default" w:ascii="Courier New" w:hAnsi="Courier New" w:cs="Courier New"/>
+        <w:rFonts w:ascii="Courier New" w:hAnsi="Courier New" w:cs="Courier New" w:hint="default"/>
       </w:rPr>
     </w:lvl>
     <w:lvl w:ilvl="2" w:tplc="04090005" w:tentative="1">
@@ -3562,7 +4515,7 @@
         <w:ind w:left="2160" w:hanging="360"/>
       </w:pPr>
       <w:rPr>
-        <w:rFonts w:hint="default" w:ascii="Wingdings" w:hAnsi="Wingdings"/>
+        <w:rFonts w:ascii="Wingdings" w:hAnsi="Wingdings" w:hint="default"/>
       </w:rPr>
     </w:lvl>
     <w:lvl w:ilvl="3" w:tplc="04090001" w:tentative="1">
@@ -3574,7 +4527,7 @@
         <w:ind w:left="2880" w:hanging="360"/>
       </w:pPr>
       <w:rPr>
-        <w:rFonts w:hint="default" w:ascii="Symbol" w:hAnsi="Symbol"/>
+        <w:rFonts w:ascii="Symbol" w:hAnsi="Symbol" w:hint="default"/>
       </w:rPr>
     </w:lvl>
     <w:lvl w:ilvl="4" w:tplc="04090003" w:tentative="1">
@@ -3586,7 +4539,7 @@
         <w:ind w:left="3600" w:hanging="360"/>
       </w:pPr>
       <w:rPr>
-        <w:rFonts w:hint="default" w:ascii="Courier New" w:hAnsi="Courier New" w:cs="Courier New"/>
+        <w:rFonts w:ascii="Courier New" w:hAnsi="Courier New" w:cs="Courier New" w:hint="default"/>
       </w:rPr>
     </w:lvl>
     <w:lvl w:ilvl="5" w:tplc="04090005" w:tentative="1">
@@ -3598,7 +4551,7 @@
         <w:ind w:left="4320" w:hanging="360"/>
       </w:pPr>
       <w:rPr>
-        <w:rFonts w:hint="default" w:ascii="Wingdings" w:hAnsi="Wingdings"/>
+        <w:rFonts w:ascii="Wingdings" w:hAnsi="Wingdings" w:hint="default"/>
       </w:rPr>
     </w:lvl>
     <w:lvl w:ilvl="6" w:tplc="04090001" w:tentative="1">
@@ -3610,7 +4563,7 @@
         <w:ind w:left="5040" w:hanging="360"/>
       </w:pPr>
       <w:rPr>
-        <w:rFonts w:hint="default" w:ascii="Symbol" w:hAnsi="Symbol"/>
+        <w:rFonts w:ascii="Symbol" w:hAnsi="Symbol" w:hint="default"/>
       </w:rPr>
     </w:lvl>
     <w:lvl w:ilvl="7" w:tplc="04090003" w:tentative="1">
@@ -3622,7 +4575,7 @@
         <w:ind w:left="5760" w:hanging="360"/>
       </w:pPr>
       <w:rPr>
-        <w:rFonts w:hint="default" w:ascii="Courier New" w:hAnsi="Courier New" w:cs="Courier New"/>
+        <w:rFonts w:ascii="Courier New" w:hAnsi="Courier New" w:cs="Courier New" w:hint="default"/>
       </w:rPr>
     </w:lvl>
     <w:lvl w:ilvl="8" w:tplc="04090005" w:tentative="1">
@@ -3634,7 +4587,7 @@
         <w:ind w:left="6480" w:hanging="360"/>
       </w:pPr>
       <w:rPr>
-        <w:rFonts w:hint="default" w:ascii="Wingdings" w:hAnsi="Wingdings"/>
+        <w:rFonts w:ascii="Wingdings" w:hAnsi="Wingdings" w:hint="default"/>
       </w:rPr>
     </w:lvl>
   </w:abstractNum>
@@ -3670,14 +4623,14 @@
 
 <file path=word/people.xml><?xml version="1.0" encoding="utf-8"?>
 <w15:people xmlns:wpc="http://schemas.microsoft.com/office/word/2010/wordprocessingCanvas" xmlns:cx="http://schemas.microsoft.com/office/drawing/2014/chartex" xmlns:cx1="http://schemas.microsoft.com/office/drawing/2015/9/8/chartex" xmlns:cx2="http://schemas.microsoft.com/office/drawing/2015/10/21/chartex" xmlns:cx3="http://schemas.microsoft.com/office/drawing/2016/5/9/chartex" xmlns:cx4="http://schemas.microsoft.com/office/drawing/2016/5/10/chartex" xmlns:cx5="http://schemas.microsoft.com/office/drawing/2016/5/11/chartex" xmlns:cx6="http://schemas.microsoft.com/office/drawing/2016/5/12/chartex" xmlns:cx7="http://schemas.microsoft.com/office/drawing/2016/5/13/chartex" xmlns:cx8="http://schemas.microsoft.com/office/drawing/2016/5/14/chartex" xmlns:mc="http://schemas.openxmlformats.org/markup-compatibility/2006" xmlns:aink="http://schemas.microsoft.com/office/drawing/2016/ink" xmlns:am3d="http://schemas.microsoft.com/office/drawing/2017/model3d" xmlns:o="urn:schemas-microsoft-com:office:office" xmlns:oel="http://schemas.microsoft.com/office/2019/extlst" xmlns:r="http://schemas.openxmlformats.org/officeDocument/2006/relationships" xmlns:m="http://schemas.openxmlformats.org/officeDocument/2006/math" xmlns:v="urn:schemas-microsoft-com:vml" xmlns:wp14="http://schemas.microsoft.com/office/word/2010/wordprocessingDrawing" xmlns:wp="http://schemas.openxmlformats.org/drawingml/2006/wordprocessingDrawing" xmlns:w10="urn:schemas-microsoft-com:office:word" xmlns:w="http://schemas.openxmlformats.org/wordprocessingml/2006/main" xmlns:w14="http://schemas.microsoft.com/office/word/2010/wordml" xmlns:w15="http://schemas.microsoft.com/office/word/2012/wordml" xmlns:w16cex="http://schemas.microsoft.com/office/word/2018/wordml/cex" xmlns:w16cid="http://schemas.microsoft.com/office/word/2016/wordml/cid" xmlns:w16="http://schemas.microsoft.com/office/word/2018/wordml" xmlns:w16sdtdh="http://schemas.microsoft.com/office/word/2020/wordml/sdtdatahash" xmlns:w16se="http://schemas.microsoft.com/office/word/2015/wordml/symex" xmlns:wpg="http://schemas.microsoft.com/office/word/2010/wordprocessingGroup" xmlns:wpi="http://schemas.microsoft.com/office/word/2010/wordprocessingInk" xmlns:wne="http://schemas.microsoft.com/office/word/2006/wordml" xmlns:wps="http://schemas.microsoft.com/office/word/2010/wordprocessingShape" mc:Ignorable="w14 w15 w16se w16cid w16 w16cex w16sdtdh wp14">
-  <w15:person w15:author="Eric I Arnoth">
-    <w15:presenceInfo w15:providerId="AD" w15:userId="S::EARNOTH@MITRE.ORG::6a19d543-3516-4ad0-ad82-7312d9ebe363"/>
+  <w15:person w15:author="M. Vanderveen">
+    <w15:presenceInfo w15:providerId="None" w15:userId="M. Vanderveen"/>
   </w15:person>
   <w15:person w15:author="Muddasar S Ahmed">
     <w15:presenceInfo w15:providerId="AD" w15:userId="S::msahmed@mitre.org::9fc13818-4c7a-4eae-a2bb-41640fefffce"/>
   </w15:person>
-  <w15:person w15:author="M. Vanderveen">
-    <w15:presenceInfo w15:providerId="None" w15:userId="M. Vanderveen"/>
+  <w15:person w15:author="Eric I Arnoth">
+    <w15:presenceInfo w15:providerId="AD" w15:userId="S::EARNOTH@MITRE.ORG::6a19d543-3516-4ad0-ad82-7312d9ebe363"/>
   </w15:person>
 </w15:people>
 </file>
@@ -3687,7 +4640,7 @@
   <w:docDefaults>
     <w:rPrDefault>
       <w:rPr>
-        <w:rFonts w:asciiTheme="minorHAnsi" w:hAnsiTheme="minorHAnsi" w:eastAsiaTheme="minorHAnsi" w:cstheme="minorBidi"/>
+        <w:rFonts w:asciiTheme="minorHAnsi" w:eastAsiaTheme="minorHAnsi" w:hAnsiTheme="minorHAnsi" w:cstheme="minorBidi"/>
         <w:sz w:val="24"/>
         <w:szCs w:val="24"/>
         <w:lang w:val="en-US" w:eastAsia="en-US" w:bidi="ar-SA"/>
@@ -3698,14 +4651,14 @@
   <w:latentStyles w:defLockedState="0" w:defUIPriority="99" w:defSemiHidden="0" w:defUnhideWhenUsed="0" w:defQFormat="0" w:count="376">
     <w:lsdException w:name="Normal" w:uiPriority="0" w:qFormat="1"/>
     <w:lsdException w:name="heading 1" w:uiPriority="9" w:qFormat="1"/>
-    <w:lsdException w:name="heading 2" w:uiPriority="9" w:semiHidden="1" w:unhideWhenUsed="1" w:qFormat="1"/>
-    <w:lsdException w:name="heading 3" w:uiPriority="9" w:semiHidden="1" w:unhideWhenUsed="1" w:qFormat="1"/>
-    <w:lsdException w:name="heading 4" w:uiPriority="9" w:semiHidden="1" w:unhideWhenUsed="1" w:qFormat="1"/>
-    <w:lsdException w:name="heading 5" w:uiPriority="9" w:semiHidden="1" w:unhideWhenUsed="1" w:qFormat="1"/>
-    <w:lsdException w:name="heading 6" w:uiPriority="9" w:semiHidden="1" w:unhideWhenUsed="1" w:qFormat="1"/>
-    <w:lsdException w:name="heading 7" w:uiPriority="9" w:semiHidden="1" w:unhideWhenUsed="1" w:qFormat="1"/>
-    <w:lsdException w:name="heading 8" w:uiPriority="9" w:semiHidden="1" w:unhideWhenUsed="1" w:qFormat="1"/>
-    <w:lsdException w:name="heading 9" w:uiPriority="9" w:semiHidden="1" w:unhideWhenUsed="1" w:qFormat="1"/>
+    <w:lsdException w:name="heading 2" w:semiHidden="1" w:uiPriority="9" w:unhideWhenUsed="1" w:qFormat="1"/>
+    <w:lsdException w:name="heading 3" w:semiHidden="1" w:uiPriority="9" w:unhideWhenUsed="1" w:qFormat="1"/>
+    <w:lsdException w:name="heading 4" w:semiHidden="1" w:uiPriority="9" w:unhideWhenUsed="1" w:qFormat="1"/>
+    <w:lsdException w:name="heading 5" w:semiHidden="1" w:uiPriority="9" w:unhideWhenUsed="1" w:qFormat="1"/>
+    <w:lsdException w:name="heading 6" w:semiHidden="1" w:uiPriority="9" w:unhideWhenUsed="1" w:qFormat="1"/>
+    <w:lsdException w:name="heading 7" w:semiHidden="1" w:uiPriority="9" w:unhideWhenUsed="1" w:qFormat="1"/>
+    <w:lsdException w:name="heading 8" w:semiHidden="1" w:uiPriority="9" w:unhideWhenUsed="1" w:qFormat="1"/>
+    <w:lsdException w:name="heading 9" w:semiHidden="1" w:uiPriority="9" w:unhideWhenUsed="1" w:qFormat="1"/>
     <w:lsdException w:name="index 1" w:semiHidden="1" w:unhideWhenUsed="1"/>
     <w:lsdException w:name="index 2" w:semiHidden="1" w:unhideWhenUsed="1"/>
     <w:lsdException w:name="index 3" w:semiHidden="1" w:unhideWhenUsed="1"/>
@@ -3715,22 +4668,22 @@
     <w:lsdException w:name="index 7" w:semiHidden="1" w:unhideWhenUsed="1"/>
     <w:lsdException w:name="index 8" w:semiHidden="1" w:unhideWhenUsed="1"/>
     <w:lsdException w:name="index 9" w:semiHidden="1" w:unhideWhenUsed="1"/>
-    <w:lsdException w:name="toc 1" w:uiPriority="39" w:semiHidden="1" w:unhideWhenUsed="1"/>
-    <w:lsdException w:name="toc 2" w:uiPriority="39" w:semiHidden="1" w:unhideWhenUsed="1"/>
-    <w:lsdException w:name="toc 3" w:uiPriority="39" w:semiHidden="1" w:unhideWhenUsed="1"/>
-    <w:lsdException w:name="toc 4" w:uiPriority="39" w:semiHidden="1" w:unhideWhenUsed="1"/>
-    <w:lsdException w:name="toc 5" w:uiPriority="39" w:semiHidden="1" w:unhideWhenUsed="1"/>
-    <w:lsdException w:name="toc 6" w:uiPriority="39" w:semiHidden="1" w:unhideWhenUsed="1"/>
-    <w:lsdException w:name="toc 7" w:uiPriority="39" w:semiHidden="1" w:unhideWhenUsed="1"/>
-    <w:lsdException w:name="toc 8" w:uiPriority="39" w:semiHidden="1" w:unhideWhenUsed="1"/>
-    <w:lsdException w:name="toc 9" w:uiPriority="39" w:semiHidden="1" w:unhideWhenUsed="1"/>
+    <w:lsdException w:name="toc 1" w:semiHidden="1" w:uiPriority="39" w:unhideWhenUsed="1"/>
+    <w:lsdException w:name="toc 2" w:semiHidden="1" w:uiPriority="39" w:unhideWhenUsed="1"/>
+    <w:lsdException w:name="toc 3" w:semiHidden="1" w:uiPriority="39" w:unhideWhenUsed="1"/>
+    <w:lsdException w:name="toc 4" w:semiHidden="1" w:uiPriority="39" w:unhideWhenUsed="1"/>
+    <w:lsdException w:name="toc 5" w:semiHidden="1" w:uiPriority="39" w:unhideWhenUsed="1"/>
+    <w:lsdException w:name="toc 6" w:semiHidden="1" w:uiPriority="39" w:unhideWhenUsed="1"/>
+    <w:lsdException w:name="toc 7" w:semiHidden="1" w:uiPriority="39" w:unhideWhenUsed="1"/>
+    <w:lsdException w:name="toc 8" w:semiHidden="1" w:uiPriority="39" w:unhideWhenUsed="1"/>
+    <w:lsdException w:name="toc 9" w:semiHidden="1" w:uiPriority="39" w:unhideWhenUsed="1"/>
     <w:lsdException w:name="Normal Indent" w:semiHidden="1" w:unhideWhenUsed="1"/>
     <w:lsdException w:name="footnote text" w:semiHidden="1" w:unhideWhenUsed="1"/>
     <w:lsdException w:name="annotation text" w:semiHidden="1" w:unhideWhenUsed="1"/>
     <w:lsdException w:name="header" w:semiHidden="1" w:unhideWhenUsed="1"/>
     <w:lsdException w:name="footer" w:semiHidden="1" w:unhideWhenUsed="1"/>
     <w:lsdException w:name="index heading" w:semiHidden="1" w:unhideWhenUsed="1"/>
-    <w:lsdException w:name="caption" w:uiPriority="35" w:semiHidden="1" w:unhideWhenUsed="1" w:qFormat="1"/>
+    <w:lsdException w:name="caption" w:semiHidden="1" w:uiPriority="35" w:unhideWhenUsed="1" w:qFormat="1"/>
     <w:lsdException w:name="table of figures" w:semiHidden="1" w:unhideWhenUsed="1"/>
     <w:lsdException w:name="envelope address" w:semiHidden="1" w:unhideWhenUsed="1"/>
     <w:lsdException w:name="envelope return" w:semiHidden="1" w:unhideWhenUsed="1"/>
@@ -3761,7 +4714,7 @@
     <w:lsdException w:name="Title" w:uiPriority="10" w:qFormat="1"/>
     <w:lsdException w:name="Closing" w:semiHidden="1" w:unhideWhenUsed="1"/>
     <w:lsdException w:name="Signature" w:semiHidden="1" w:unhideWhenUsed="1"/>
-    <w:lsdException w:name="Default Paragraph Font" w:uiPriority="1" w:semiHidden="1" w:unhideWhenUsed="1"/>
+    <w:lsdException w:name="Default Paragraph Font" w:semiHidden="1" w:uiPriority="1" w:unhideWhenUsed="1"/>
     <w:lsdException w:name="Body Text" w:semiHidden="1" w:unhideWhenUsed="1"/>
     <w:lsdException w:name="Body Text Indent" w:semiHidden="1" w:unhideWhenUsed="1"/>
     <w:lsdException w:name="List Continue" w:semiHidden="1" w:unhideWhenUsed="1"/>
@@ -3961,8 +4914,8 @@
     <w:lsdException w:name="Subtle Reference" w:uiPriority="31" w:qFormat="1"/>
     <w:lsdException w:name="Intense Reference" w:uiPriority="32" w:qFormat="1"/>
     <w:lsdException w:name="Book Title" w:uiPriority="33" w:qFormat="1"/>
-    <w:lsdException w:name="Bibliography" w:uiPriority="37" w:semiHidden="1" w:unhideWhenUsed="1"/>
-    <w:lsdException w:name="TOC Heading" w:uiPriority="39" w:semiHidden="1" w:unhideWhenUsed="1" w:qFormat="1"/>
+    <w:lsdException w:name="Bibliography" w:semiHidden="1" w:uiPriority="37" w:unhideWhenUsed="1"/>
+    <w:lsdException w:name="TOC Heading" w:semiHidden="1" w:uiPriority="39" w:unhideWhenUsed="1" w:qFormat="1"/>
     <w:lsdException w:name="Plain Table 1" w:uiPriority="41"/>
     <w:lsdException w:name="Plain Table 2" w:uiPriority="42"/>
     <w:lsdException w:name="Plain Table 3" w:uiPriority="43"/>
@@ -4073,7 +5026,7 @@
     <w:lsdException w:name="Unresolved Mention" w:semiHidden="1" w:unhideWhenUsed="1"/>
     <w:lsdException w:name="Smart Link" w:semiHidden="1" w:unhideWhenUsed="1"/>
   </w:latentStyles>
-  <w:style w:type="paragraph" w:styleId="Normal" w:default="1">
+  <w:style w:type="paragraph" w:default="1" w:styleId="Normal">
     <w:name w:val="Normal"/>
     <w:qFormat/>
   </w:style>
@@ -4089,7 +5042,7 @@
       <w:outlineLvl w:val="0"/>
     </w:pPr>
     <w:rPr>
-      <w:rFonts w:ascii="Times New Roman" w:hAnsi="Times New Roman" w:eastAsia="Times New Roman" w:cs="Times New Roman"/>
+      <w:rFonts w:ascii="Times New Roman" w:eastAsia="Times New Roman" w:hAnsi="Times New Roman" w:cs="Times New Roman"/>
       <w:b/>
       <w:bCs/>
       <w:kern w:val="36"/>
@@ -4109,7 +5062,7 @@
       <w:outlineLvl w:val="1"/>
     </w:pPr>
     <w:rPr>
-      <w:rFonts w:ascii="Times New Roman" w:hAnsi="Times New Roman" w:eastAsia="Times New Roman" w:cs="Times New Roman"/>
+      <w:rFonts w:ascii="Times New Roman" w:eastAsia="Times New Roman" w:hAnsi="Times New Roman" w:cs="Times New Roman"/>
       <w:b/>
       <w:bCs/>
       <w:sz w:val="36"/>
@@ -4133,17 +5086,17 @@
       <w:outlineLvl w:val="2"/>
     </w:pPr>
     <w:rPr>
-      <w:rFonts w:asciiTheme="majorHAnsi" w:hAnsiTheme="majorHAnsi" w:eastAsiaTheme="majorEastAsia" w:cstheme="majorBidi"/>
+      <w:rFonts w:asciiTheme="majorHAnsi" w:eastAsiaTheme="majorEastAsia" w:hAnsiTheme="majorHAnsi" w:cstheme="majorBidi"/>
       <w:color w:val="1F3763" w:themeColor="accent1" w:themeShade="7F"/>
     </w:rPr>
   </w:style>
-  <w:style w:type="character" w:styleId="DefaultParagraphFont" w:default="1">
+  <w:style w:type="character" w:default="1" w:styleId="DefaultParagraphFont">
     <w:name w:val="Default Paragraph Font"/>
     <w:uiPriority w:val="1"/>
     <w:semiHidden/>
     <w:unhideWhenUsed/>
   </w:style>
-  <w:style w:type="table" w:styleId="TableNormal" w:default="1">
+  <w:style w:type="table" w:default="1" w:styleId="TableNormal">
     <w:name w:val="Normal Table"/>
     <w:uiPriority w:val="99"/>
     <w:semiHidden/>
@@ -4158,20 +5111,20 @@
       </w:tblCellMar>
     </w:tblPr>
   </w:style>
-  <w:style w:type="numbering" w:styleId="NoList" w:default="1">
+  <w:style w:type="numbering" w:default="1" w:styleId="NoList">
     <w:name w:val="No List"/>
     <w:uiPriority w:val="99"/>
     <w:semiHidden/>
     <w:unhideWhenUsed/>
   </w:style>
-  <w:style w:type="character" w:styleId="Heading1Char" w:customStyle="1">
+  <w:style w:type="character" w:customStyle="1" w:styleId="Heading1Char">
     <w:name w:val="Heading 1 Char"/>
     <w:basedOn w:val="DefaultParagraphFont"/>
     <w:link w:val="Heading1"/>
     <w:uiPriority w:val="9"/>
     <w:rsid w:val="0071530B"/>
     <w:rPr>
-      <w:rFonts w:ascii="Times New Roman" w:hAnsi="Times New Roman" w:eastAsia="Times New Roman" w:cs="Times New Roman"/>
+      <w:rFonts w:ascii="Times New Roman" w:eastAsia="Times New Roman" w:hAnsi="Times New Roman" w:cs="Times New Roman"/>
       <w:b/>
       <w:bCs/>
       <w:kern w:val="36"/>
@@ -4179,14 +5132,14 @@
       <w:szCs w:val="48"/>
     </w:rPr>
   </w:style>
-  <w:style w:type="character" w:styleId="Heading2Char" w:customStyle="1">
+  <w:style w:type="character" w:customStyle="1" w:styleId="Heading2Char">
     <w:name w:val="Heading 2 Char"/>
     <w:basedOn w:val="DefaultParagraphFont"/>
     <w:link w:val="Heading2"/>
     <w:uiPriority w:val="9"/>
     <w:rsid w:val="0071530B"/>
     <w:rPr>
-      <w:rFonts w:ascii="Times New Roman" w:hAnsi="Times New Roman" w:eastAsia="Times New Roman" w:cs="Times New Roman"/>
+      <w:rFonts w:ascii="Times New Roman" w:eastAsia="Times New Roman" w:hAnsi="Times New Roman" w:cs="Times New Roman"/>
       <w:b/>
       <w:bCs/>
       <w:sz w:val="36"/>
@@ -4204,7 +5157,7 @@
       <w:u w:val="single"/>
     </w:rPr>
   </w:style>
-  <w:style w:type="character" w:styleId="mw-headline" w:customStyle="1">
+  <w:style w:type="character" w:customStyle="1" w:styleId="mw-headline">
     <w:name w:val="mw-headline"/>
     <w:basedOn w:val="DefaultParagraphFont"/>
     <w:rsid w:val="0071530B"/>
@@ -4220,35 +5173,35 @@
       <w:spacing w:before="100" w:beforeAutospacing="1" w:after="100" w:afterAutospacing="1"/>
     </w:pPr>
     <w:rPr>
-      <w:rFonts w:ascii="Times New Roman" w:hAnsi="Times New Roman" w:eastAsia="Times New Roman" w:cs="Times New Roman"/>
+      <w:rFonts w:ascii="Times New Roman" w:eastAsia="Times New Roman" w:hAnsi="Times New Roman" w:cs="Times New Roman"/>
     </w:rPr>
   </w:style>
-  <w:style w:type="character" w:styleId="scite-citeref-number" w:customStyle="1">
+  <w:style w:type="character" w:customStyle="1" w:styleId="scite-citeref-number">
     <w:name w:val="scite-citeref-number"/>
     <w:basedOn w:val="DefaultParagraphFont"/>
     <w:rsid w:val="0071530B"/>
   </w:style>
-  <w:style w:type="character" w:styleId="scite-referencelinks" w:customStyle="1">
+  <w:style w:type="character" w:customStyle="1" w:styleId="scite-referencelinks">
     <w:name w:val="scite-referencelinks"/>
     <w:basedOn w:val="DefaultParagraphFont"/>
     <w:rsid w:val="0071530B"/>
   </w:style>
-  <w:style w:type="character" w:styleId="scite-citation" w:customStyle="1">
+  <w:style w:type="character" w:customStyle="1" w:styleId="scite-citation">
     <w:name w:val="scite-citation"/>
     <w:basedOn w:val="DefaultParagraphFont"/>
     <w:rsid w:val="0071530B"/>
   </w:style>
-  <w:style w:type="character" w:styleId="scite-citation-resourcelink" w:customStyle="1">
+  <w:style w:type="character" w:customStyle="1" w:styleId="scite-citation-resourcelink">
     <w:name w:val="scite-citation-resourcelink"/>
     <w:basedOn w:val="DefaultParagraphFont"/>
     <w:rsid w:val="0071530B"/>
   </w:style>
-  <w:style w:type="character" w:styleId="scite-citation-text" w:customStyle="1">
+  <w:style w:type="character" w:customStyle="1" w:styleId="scite-citation-text">
     <w:name w:val="scite-citation-text"/>
     <w:basedOn w:val="DefaultParagraphFont"/>
     <w:rsid w:val="0071530B"/>
   </w:style>
-  <w:style w:type="paragraph" w:styleId="paragraph" w:customStyle="1">
+  <w:style w:type="paragraph" w:customStyle="1" w:styleId="paragraph">
     <w:name w:val="paragraph"/>
     <w:basedOn w:val="Normal"/>
     <w:rsid w:val="0073644D"/>
@@ -4256,20 +5209,20 @@
       <w:spacing w:before="100" w:beforeAutospacing="1" w:after="100" w:afterAutospacing="1"/>
     </w:pPr>
     <w:rPr>
-      <w:rFonts w:ascii="Times New Roman" w:hAnsi="Times New Roman" w:eastAsia="Times New Roman" w:cs="Times New Roman"/>
+      <w:rFonts w:ascii="Times New Roman" w:eastAsia="Times New Roman" w:hAnsi="Times New Roman" w:cs="Times New Roman"/>
     </w:rPr>
   </w:style>
-  <w:style w:type="character" w:styleId="normaltextrun" w:customStyle="1">
+  <w:style w:type="character" w:customStyle="1" w:styleId="normaltextrun">
     <w:name w:val="normaltextrun"/>
     <w:basedOn w:val="DefaultParagraphFont"/>
     <w:rsid w:val="0073644D"/>
   </w:style>
-  <w:style w:type="character" w:styleId="eop" w:customStyle="1">
+  <w:style w:type="character" w:customStyle="1" w:styleId="eop">
     <w:name w:val="eop"/>
     <w:basedOn w:val="DefaultParagraphFont"/>
     <w:rsid w:val="0073644D"/>
   </w:style>
-  <w:style w:type="character" w:styleId="spellingerror" w:customStyle="1">
+  <w:style w:type="character" w:customStyle="1" w:styleId="spellingerror">
     <w:name w:val="spellingerror"/>
     <w:basedOn w:val="DefaultParagraphFont"/>
     <w:rsid w:val="0073644D"/>
@@ -4285,7 +5238,7 @@
       <w:contextualSpacing/>
     </w:pPr>
   </w:style>
-  <w:style w:type="character" w:styleId="Heading3Char" w:customStyle="1">
+  <w:style w:type="character" w:customStyle="1" w:styleId="Heading3Char">
     <w:name w:val="Heading 3 Char"/>
     <w:basedOn w:val="DefaultParagraphFont"/>
     <w:link w:val="Heading3"/>
@@ -4293,7 +5246,7 @@
     <w:semiHidden/>
     <w:rsid w:val="0017483E"/>
     <w:rPr>
-      <w:rFonts w:asciiTheme="majorHAnsi" w:hAnsiTheme="majorHAnsi" w:eastAsiaTheme="majorEastAsia" w:cstheme="majorBidi"/>
+      <w:rFonts w:asciiTheme="majorHAnsi" w:eastAsiaTheme="majorEastAsia" w:hAnsiTheme="majorHAnsi" w:cstheme="majorBidi"/>
       <w:color w:val="1F3763" w:themeColor="accent1" w:themeShade="7F"/>
     </w:rPr>
   </w:style>
@@ -4304,12 +5257,12 @@
     <w:rsid w:val="00FB4123"/>
     <w:tblPr>
       <w:tblBorders>
-        <w:top w:val="single" w:color="000000" w:themeColor="text1" w:sz="4" w:space="0"/>
-        <w:left w:val="single" w:color="000000" w:themeColor="text1" w:sz="4" w:space="0"/>
-        <w:bottom w:val="single" w:color="000000" w:themeColor="text1" w:sz="4" w:space="0"/>
-        <w:right w:val="single" w:color="000000" w:themeColor="text1" w:sz="4" w:space="0"/>
-        <w:insideH w:val="single" w:color="000000" w:themeColor="text1" w:sz="4" w:space="0"/>
-        <w:insideV w:val="single" w:color="000000" w:themeColor="text1" w:sz="4" w:space="0"/>
+        <w:top w:val="single" w:sz="4" w:space="0" w:color="000000" w:themeColor="text1"/>
+        <w:left w:val="single" w:sz="4" w:space="0" w:color="000000" w:themeColor="text1"/>
+        <w:bottom w:val="single" w:sz="4" w:space="0" w:color="000000" w:themeColor="text1"/>
+        <w:right w:val="single" w:sz="4" w:space="0" w:color="000000" w:themeColor="text1"/>
+        <w:insideH w:val="single" w:sz="4" w:space="0" w:color="000000" w:themeColor="text1"/>
+        <w:insideV w:val="single" w:sz="4" w:space="0" w:color="000000" w:themeColor="text1"/>
       </w:tblBorders>
     </w:tblPr>
   </w:style>
@@ -4348,7 +5301,7 @@
       <w:szCs w:val="20"/>
     </w:rPr>
   </w:style>
-  <w:style w:type="character" w:styleId="CommentTextChar" w:customStyle="1">
+  <w:style w:type="character" w:customStyle="1" w:styleId="CommentTextChar">
     <w:name w:val="Comment Text Char"/>
     <w:basedOn w:val="DefaultParagraphFont"/>
     <w:link w:val="CommentText"/>
@@ -4373,7 +5326,7 @@
       <w:bCs/>
     </w:rPr>
   </w:style>
-  <w:style w:type="character" w:styleId="CommentSubjectChar" w:customStyle="1">
+  <w:style w:type="character" w:customStyle="1" w:styleId="CommentSubjectChar">
     <w:name w:val="Comment Subject Char"/>
     <w:basedOn w:val="CommentTextChar"/>
     <w:link w:val="CommentSubject"/>
@@ -4387,7 +5340,7 @@
       <w:szCs w:val="20"/>
     </w:rPr>
   </w:style>
-  <w:style w:type="character" w:styleId="apple-converted-space" w:customStyle="1">
+  <w:style w:type="character" w:customStyle="1" w:styleId="apple-converted-space">
     <w:name w:val="apple-converted-space"/>
     <w:basedOn w:val="DefaultParagraphFont"/>
     <w:rsid w:val="0030258D"/>
@@ -4418,7 +5371,7 @@
       </w:tabs>
     </w:pPr>
   </w:style>
-  <w:style w:type="character" w:styleId="HeaderChar" w:customStyle="1">
+  <w:style w:type="character" w:customStyle="1" w:styleId="HeaderChar">
     <w:name w:val="Header Char"/>
     <w:basedOn w:val="DefaultParagraphFont"/>
     <w:link w:val="Header"/>
@@ -4439,7 +5392,7 @@
       </w:tabs>
     </w:pPr>
   </w:style>
-  <w:style w:type="character" w:styleId="FooterChar" w:customStyle="1">
+  <w:style w:type="character" w:customStyle="1" w:styleId="FooterChar">
     <w:name w:val="Footer Char"/>
     <w:basedOn w:val="DefaultParagraphFont"/>
     <w:link w:val="Footer"/>
@@ -4466,7 +5419,7 @@
       <w:szCs w:val="20"/>
     </w:rPr>
   </w:style>
-  <w:style w:type="character" w:styleId="FootnoteTextChar" w:customStyle="1">
+  <w:style w:type="character" w:customStyle="1" w:styleId="FootnoteTextChar">
     <w:name w:val="Footnote Text Char"/>
     <w:basedOn w:val="DefaultParagraphFont"/>
     <w:link w:val="FootnoteText"/>
@@ -4808,19 +5761,8 @@
 </file>
 
 <file path=customXml/item2.xml><?xml version="1.0" encoding="utf-8"?>
-<p:properties xmlns:p="http://schemas.microsoft.com/office/2006/metadata/properties" xmlns:xsi="http://www.w3.org/2001/XMLSchema-instance" xmlns:pc="http://schemas.microsoft.com/office/infopath/2007/PartnerControls">
-  <documentManagement>
-    <TaxCatchAll xmlns="b5a44311-ed64-4a72-909f-c9dc6973bde2" xsi:nil="true"/>
-    <lcf76f155ced4ddcb4097134ff3c332f xmlns="b301dc1f-765b-48ad-b892-df54f4ee939f">
-      <Terms xmlns="http://schemas.microsoft.com/office/infopath/2007/PartnerControls"/>
-    </lcf76f155ced4ddcb4097134ff3c332f>
-  </documentManagement>
-</p:properties>
-</file>
-
-<file path=customXml/item3.xml><?xml version="1.0" encoding="utf-8"?>
-<ct:contentTypeSchema xmlns:ct="http://schemas.microsoft.com/office/2006/metadata/contentType" xmlns:ma="http://schemas.microsoft.com/office/2006/metadata/properties/metaAttributes" ct:_="" ma:_="" ma:contentTypeName="Document" ma:contentTypeID="0x010100A52D40E1BEFB2F47B4F24C2B78FB4497" ma:contentTypeVersion="11" ma:contentTypeDescription="Create a new document." ma:contentTypeScope="" ma:versionID="a92b0f6f46e562b09284eee0e653102e">
-  <xsd:schema xmlns:xsd="http://www.w3.org/2001/XMLSchema" xmlns:xs="http://www.w3.org/2001/XMLSchema" xmlns:p="http://schemas.microsoft.com/office/2006/metadata/properties" xmlns:ns2="b301dc1f-765b-48ad-b892-df54f4ee939f" xmlns:ns3="0f673578-062f-42cf-8580-49b16be5d89d" xmlns:ns4="b5a44311-ed64-4a72-909f-c9dc6973bde2" targetNamespace="http://schemas.microsoft.com/office/2006/metadata/properties" ma:root="true" ma:fieldsID="20cdb35a2bb984c23207cd45667bf502" ns2:_="" ns3:_="" ns4:_="">
+<ct:contentTypeSchema xmlns:ct="http://schemas.microsoft.com/office/2006/metadata/contentType" xmlns:ma="http://schemas.microsoft.com/office/2006/metadata/properties/metaAttributes" ct:_="" ma:_="" ma:contentTypeName="Document" ma:contentTypeID="0x010100A52D40E1BEFB2F47B4F24C2B78FB4497" ma:contentTypeVersion="13" ma:contentTypeDescription="Create a new document." ma:contentTypeScope="" ma:versionID="76ac98d7c0ea8ebfa1e3eca549f30231">
+  <xsd:schema xmlns:xsd="http://www.w3.org/2001/XMLSchema" xmlns:xs="http://www.w3.org/2001/XMLSchema" xmlns:p="http://schemas.microsoft.com/office/2006/metadata/properties" xmlns:ns2="b301dc1f-765b-48ad-b892-df54f4ee939f" xmlns:ns3="0f673578-062f-42cf-8580-49b16be5d89d" xmlns:ns4="b5a44311-ed64-4a72-909f-c9dc6973bde2" targetNamespace="http://schemas.microsoft.com/office/2006/metadata/properties" ma:root="true" ma:fieldsID="cad347852dcf6ca16b549100e879ea68" ns2:_="" ns3:_="" ns4:_="">
     <xsd:import namespace="b301dc1f-765b-48ad-b892-df54f4ee939f"/>
     <xsd:import namespace="0f673578-062f-42cf-8580-49b16be5d89d"/>
     <xsd:import namespace="b5a44311-ed64-4a72-909f-c9dc6973bde2"/>
@@ -4839,6 +5781,8 @@
                 <xsd:element ref="ns2:MediaServiceEventHashCode" minOccurs="0"/>
                 <xsd:element ref="ns2:lcf76f155ced4ddcb4097134ff3c332f" minOccurs="0"/>
                 <xsd:element ref="ns4:TaxCatchAll" minOccurs="0"/>
+                <xsd:element ref="ns2:MediaServiceDateTaken" minOccurs="0"/>
+                <xsd:element ref="ns2:MediaLengthInSeconds" minOccurs="0"/>
               </xsd:all>
             </xsd:complexType>
           </xsd:element>
@@ -4882,6 +5826,16 @@
           <xsd:element ref="pc:Terms" minOccurs="0" maxOccurs="1"/>
         </xsd:sequence>
       </xsd:complexType>
+    </xsd:element>
+    <xsd:element name="MediaServiceDateTaken" ma:index="18" nillable="true" ma:displayName="MediaServiceDateTaken" ma:hidden="true" ma:internalName="MediaServiceDateTaken" ma:readOnly="true">
+      <xsd:simpleType>
+        <xsd:restriction base="dms:Text"/>
+      </xsd:simpleType>
+    </xsd:element>
+    <xsd:element name="MediaLengthInSeconds" ma:index="19" nillable="true" ma:displayName="MediaLengthInSeconds" ma:hidden="true" ma:internalName="MediaLengthInSeconds" ma:readOnly="true">
+      <xsd:simpleType>
+        <xsd:restriction base="dms:Unknown"/>
+      </xsd:simpleType>
     </xsd:element>
   </xsd:schema>
   <xsd:schema xmlns:xsd="http://www.w3.org/2001/XMLSchema" xmlns:xs="http://www.w3.org/2001/XMLSchema" xmlns:dms="http://schemas.microsoft.com/office/2006/documentManagement/types" xmlns:pc="http://schemas.microsoft.com/office/infopath/2007/PartnerControls" targetNamespace="0f673578-062f-42cf-8580-49b16be5d89d" elementFormDefault="qualified">
@@ -5028,6 +5982,17 @@
 </ct:contentTypeSchema>
 </file>
 
+<file path=customXml/item3.xml><?xml version="1.0" encoding="utf-8"?>
+<p:properties xmlns:p="http://schemas.microsoft.com/office/2006/metadata/properties" xmlns:xsi="http://www.w3.org/2001/XMLSchema-instance" xmlns:pc="http://schemas.microsoft.com/office/infopath/2007/PartnerControls">
+  <documentManagement>
+    <TaxCatchAll xmlns="b5a44311-ed64-4a72-909f-c9dc6973bde2" xsi:nil="true"/>
+    <lcf76f155ced4ddcb4097134ff3c332f xmlns="b301dc1f-765b-48ad-b892-df54f4ee939f">
+      <Terms xmlns="http://schemas.microsoft.com/office/infopath/2007/PartnerControls"/>
+    </lcf76f155ced4ddcb4097134ff3c332f>
+  </documentManagement>
+</p:properties>
+</file>
+
 <file path=customXml/itemProps1.xml><?xml version="1.0" encoding="utf-8"?>
 <ds:datastoreItem xmlns:ds="http://schemas.openxmlformats.org/officeDocument/2006/customXml" ds:itemID="{1A64B733-6C45-462D-9EE7-37FD69F87295}">
   <ds:schemaRefs>
@@ -5037,18 +6002,7 @@
 </file>
 
 <file path=customXml/itemProps2.xml><?xml version="1.0" encoding="utf-8"?>
-<ds:datastoreItem xmlns:ds="http://schemas.openxmlformats.org/officeDocument/2006/customXml" ds:itemID="{148314D6-24B4-420B-833D-0DED6D52AB27}">
-  <ds:schemaRefs>
-    <ds:schemaRef ds:uri="http://schemas.microsoft.com/office/2006/metadata/properties"/>
-    <ds:schemaRef ds:uri="http://schemas.microsoft.com/office/infopath/2007/PartnerControls"/>
-    <ds:schemaRef ds:uri="b5a44311-ed64-4a72-909f-c9dc6973bde2"/>
-    <ds:schemaRef ds:uri="b301dc1f-765b-48ad-b892-df54f4ee939f"/>
-  </ds:schemaRefs>
-</ds:datastoreItem>
-</file>
-
-<file path=customXml/itemProps3.xml><?xml version="1.0" encoding="utf-8"?>
-<ds:datastoreItem xmlns:ds="http://schemas.openxmlformats.org/officeDocument/2006/customXml" ds:itemID="{F9930070-BDC0-4ACA-A441-E8F9C57755CC}">
+<ds:datastoreItem xmlns:ds="http://schemas.openxmlformats.org/officeDocument/2006/customXml" ds:itemID="{78C175C6-B0F4-401D-9765-ECEE2FA7A4EF}">
   <ds:schemaRefs>
     <ds:schemaRef ds:uri="http://schemas.microsoft.com/office/2006/metadata/contentType"/>
     <ds:schemaRef ds:uri="http://schemas.microsoft.com/office/2006/metadata/properties/metaAttributes"/>
@@ -5065,4 +6019,22 @@
     <ds:schemaRef ds:uri="http://schemas.microsoft.com/internal/obd"/>
   </ds:schemaRefs>
 </ds:datastoreItem>
+</file>
+
+<file path=customXml/itemProps3.xml><?xml version="1.0" encoding="utf-8"?>
+<ds:datastoreItem xmlns:ds="http://schemas.openxmlformats.org/officeDocument/2006/customXml" ds:itemID="{148314D6-24B4-420B-833D-0DED6D52AB27}">
+  <ds:schemaRefs>
+    <ds:schemaRef ds:uri="http://schemas.microsoft.com/office/2006/metadata/properties"/>
+    <ds:schemaRef ds:uri="http://schemas.microsoft.com/office/infopath/2007/PartnerControls"/>
+    <ds:schemaRef ds:uri="http://schemas.microsoft.com/office/2006/documentManagement/types"/>
+    <ds:schemaRef ds:uri="http://purl.org/dc/elements/1.1/"/>
+    <ds:schemaRef ds:uri="http://schemas.openxmlformats.org/package/2006/metadata/core-properties"/>
+    <ds:schemaRef ds:uri="http://purl.org/dc/terms/"/>
+    <ds:schemaRef ds:uri="b301dc1f-765b-48ad-b892-df54f4ee939f"/>
+    <ds:schemaRef ds:uri="http://purl.org/dc/dcmitype/"/>
+    <ds:schemaRef ds:uri="b5a44311-ed64-4a72-909f-c9dc6973bde2"/>
+    <ds:schemaRef ds:uri="0f673578-062f-42cf-8580-49b16be5d89d"/>
+    <ds:schemaRef ds:uri="http://www.w3.org/XML/1998/namespace"/>
+  </ds:schemaRefs>
+</ds:datastoreItem>
 </file>